--- a/Documentos/UNIVERSIDADE TUIUTI DO PARANÁ - 31-10-2014 - REVISAO 31-10-14.docx
+++ b/Documentos/UNIVERSIDADE TUIUTI DO PARANÁ - 31-10-2014 - REVISAO 31-10-14.docx
@@ -1,6 +1,6 @@
 
 <file path=word/document.xml><?xml version="1.0" encoding="utf-8"?>
-<w:document xmlns:wpc="http://schemas.microsoft.com/office/word/2010/wordprocessingCanvas" xmlns:mc="http://schemas.openxmlformats.org/markup-compatibility/2006" xmlns:o="urn:schemas-microsoft-com:office:office" xmlns:r="http://schemas.openxmlformats.org/officeDocument/2006/relationships" xmlns:m="http://schemas.openxmlformats.org/officeDocument/2006/math" xmlns:v="urn:schemas-microsoft-com:vml" xmlns:wp14="http://schemas.microsoft.com/office/word/2010/wordprocessingDrawing" xmlns:wp="http://schemas.openxmlformats.org/drawingml/2006/wordprocessingDrawing" xmlns:w10="urn:schemas-microsoft-com:office:word" xmlns:w="http://schemas.openxmlformats.org/wordprocessingml/2006/main" xmlns:w14="http://schemas.microsoft.com/office/word/2010/wordml" xmlns:w15="http://schemas.microsoft.com/office/word/2012/wordml" xmlns:wpg="http://schemas.microsoft.com/office/word/2010/wordprocessingGroup" xmlns:wpi="http://schemas.microsoft.com/office/word/2010/wordprocessingInk" xmlns:wne="http://schemas.microsoft.com/office/word/2006/wordml" xmlns:wps="http://schemas.microsoft.com/office/word/2010/wordprocessingShape" mc:Ignorable="w14 w15 wp14">
+<w:document xmlns:ve="http://schemas.openxmlformats.org/markup-compatibility/2006" xmlns:o="urn:schemas-microsoft-com:office:office" xmlns:r="http://schemas.openxmlformats.org/officeDocument/2006/relationships" xmlns:m="http://schemas.openxmlformats.org/officeDocument/2006/math" xmlns:v="urn:schemas-microsoft-com:vml" xmlns:wp="http://schemas.openxmlformats.org/drawingml/2006/wordprocessingDrawing" xmlns:w10="urn:schemas-microsoft-com:office:word" xmlns:w="http://schemas.openxmlformats.org/wordprocessingml/2006/main" xmlns:wne="http://schemas.microsoft.com/office/word/2006/wordml">
   <w:body>
     <w:p>
       <w:pPr>
@@ -52,7 +52,7 @@
           <w:rFonts w:ascii="Arial" w:hAnsi="Arial" w:cs="Arial"/>
           <w:b/>
         </w:rPr>
-        <w:t>L</w:t>
+        <w:t>I</w:t>
       </w:r>
       <w:r>
         <w:rPr>
@@ -384,7 +384,7 @@
           <w:rFonts w:ascii="Arial" w:hAnsi="Arial" w:cs="Arial"/>
           <w:b/>
         </w:rPr>
-        <w:t>L</w:t>
+        <w:t>I</w:t>
       </w:r>
       <w:r>
         <w:rPr>
@@ -455,15 +455,7 @@
     </w:p>
     <w:p>
       <w:pPr>
-        <w:rPr>
-          <w:rFonts w:ascii="Arial" w:hAnsi="Arial" w:cs="Arial"/>
-          <w:b/>
-          <w:lang w:val="en-US"/>
-        </w:rPr>
-      </w:pPr>
-    </w:p>
-    <w:p>
-      <w:pPr>
+        <w:jc w:val="both"/>
         <w:rPr>
           <w:rFonts w:ascii="Arial" w:hAnsi="Arial" w:cs="Arial"/>
           <w:b/>
@@ -730,12 +722,12 @@
     </w:p>
     <w:p>
       <w:pPr>
-        <w:pStyle w:val="TableofFigures"/>
+        <w:pStyle w:val="ndicedeilustraes"/>
         <w:tabs>
           <w:tab w:val="right" w:leader="dot" w:pos="9061"/>
         </w:tabs>
         <w:rPr>
-          <w:rFonts w:ascii="Calibri" w:hAnsi="Calibri"/>
+          <w:rFonts w:ascii="Arial" w:hAnsi="Arial" w:cs="Arial"/>
           <w:noProof/>
           <w:sz w:val="22"/>
           <w:szCs w:val="22"/>
@@ -744,6 +736,7 @@
       <w:r>
         <w:rPr>
           <w:rStyle w:val="Hyperlink"/>
+          <w:rFonts w:ascii="Arial" w:hAnsi="Arial" w:cs="Arial"/>
           <w:noProof/>
           <w:color w:val="auto"/>
           <w:u w:val="none"/>
@@ -753,6 +746,7 @@
       <w:r>
         <w:rPr>
           <w:rStyle w:val="Hyperlink"/>
+          <w:rFonts w:ascii="Arial" w:hAnsi="Arial" w:cs="Arial"/>
           <w:noProof/>
           <w:color w:val="auto"/>
           <w:u w:val="none"/>
@@ -761,6 +755,7 @@
       </w:r>
       <w:r>
         <w:rPr>
+          <w:rFonts w:ascii="Arial" w:hAnsi="Arial" w:cs="Arial"/>
           <w:noProof/>
           <w:webHidden/>
         </w:rPr>
@@ -768,6 +763,7 @@
       </w:r>
       <w:r>
         <w:rPr>
+          <w:rFonts w:ascii="Arial" w:hAnsi="Arial" w:cs="Arial"/>
           <w:noProof/>
           <w:webHidden/>
         </w:rPr>
@@ -775,6 +771,7 @@
       </w:r>
       <w:r>
         <w:rPr>
+          <w:rFonts w:ascii="Arial" w:hAnsi="Arial" w:cs="Arial"/>
           <w:noProof/>
           <w:webHidden/>
         </w:rPr>
@@ -782,12 +779,14 @@
       </w:r>
       <w:r>
         <w:rPr>
+          <w:rFonts w:ascii="Arial" w:hAnsi="Arial" w:cs="Arial"/>
           <w:noProof/>
           <w:webHidden/>
         </w:rPr>
       </w:r>
       <w:r>
         <w:rPr>
+          <w:rFonts w:ascii="Arial" w:hAnsi="Arial" w:cs="Arial"/>
           <w:noProof/>
           <w:webHidden/>
         </w:rPr>
@@ -795,6 +794,7 @@
       </w:r>
       <w:r>
         <w:rPr>
+          <w:rFonts w:ascii="Arial" w:hAnsi="Arial" w:cs="Arial"/>
           <w:noProof/>
           <w:webHidden/>
         </w:rPr>
@@ -802,6 +802,7 @@
       </w:r>
       <w:r>
         <w:rPr>
+          <w:rFonts w:ascii="Arial" w:hAnsi="Arial" w:cs="Arial"/>
           <w:noProof/>
           <w:webHidden/>
         </w:rPr>
@@ -810,12 +811,13 @@
     </w:p>
     <w:p>
       <w:pPr>
-        <w:pStyle w:val="TableofFigures"/>
+        <w:pStyle w:val="ndicedeilustraes"/>
         <w:tabs>
           <w:tab w:val="right" w:leader="dot" w:pos="9061"/>
         </w:tabs>
         <w:rPr>
           <w:rStyle w:val="Hyperlink"/>
+          <w:rFonts w:ascii="Arial" w:hAnsi="Arial" w:cs="Arial"/>
           <w:color w:val="auto"/>
           <w:u w:val="none"/>
         </w:rPr>
@@ -824,6 +826,7 @@
         <w:r>
           <w:rPr>
             <w:rStyle w:val="Hyperlink"/>
+            <w:rFonts w:ascii="Arial" w:hAnsi="Arial" w:cs="Arial"/>
             <w:noProof/>
             <w:color w:val="auto"/>
             <w:u w:val="none"/>
@@ -833,6 +836,7 @@
         <w:r>
           <w:rPr>
             <w:rStyle w:val="Hyperlink"/>
+            <w:rFonts w:ascii="Arial" w:hAnsi="Arial" w:cs="Arial"/>
             <w:noProof/>
             <w:color w:val="auto"/>
             <w:u w:val="none"/>
@@ -842,6 +846,7 @@
         <w:r>
           <w:rPr>
             <w:rStyle w:val="Hyperlink"/>
+            <w:rFonts w:ascii="Arial" w:hAnsi="Arial" w:cs="Arial"/>
             <w:webHidden/>
             <w:color w:val="auto"/>
             <w:u w:val="none"/>
@@ -851,6 +856,7 @@
         <w:r>
           <w:rPr>
             <w:rStyle w:val="Hyperlink"/>
+            <w:rFonts w:ascii="Arial" w:hAnsi="Arial" w:cs="Arial"/>
             <w:webHidden/>
             <w:color w:val="auto"/>
             <w:u w:val="none"/>
@@ -860,6 +866,7 @@
         <w:r>
           <w:rPr>
             <w:rStyle w:val="Hyperlink"/>
+            <w:rFonts w:ascii="Arial" w:hAnsi="Arial" w:cs="Arial"/>
             <w:webHidden/>
             <w:color w:val="auto"/>
             <w:u w:val="none"/>
@@ -869,6 +876,7 @@
         <w:r>
           <w:rPr>
             <w:rStyle w:val="Hyperlink"/>
+            <w:rFonts w:ascii="Arial" w:hAnsi="Arial" w:cs="Arial"/>
             <w:webHidden/>
             <w:color w:val="auto"/>
             <w:u w:val="none"/>
@@ -877,6 +885,7 @@
         <w:r>
           <w:rPr>
             <w:rStyle w:val="Hyperlink"/>
+            <w:rFonts w:ascii="Arial" w:hAnsi="Arial" w:cs="Arial"/>
             <w:webHidden/>
             <w:color w:val="auto"/>
             <w:u w:val="none"/>
@@ -886,6 +895,7 @@
         <w:r>
           <w:rPr>
             <w:rStyle w:val="Hyperlink"/>
+            <w:rFonts w:ascii="Arial" w:hAnsi="Arial" w:cs="Arial"/>
             <w:webHidden/>
             <w:color w:val="auto"/>
             <w:u w:val="none"/>
@@ -895,6 +905,7 @@
         <w:r>
           <w:rPr>
             <w:rStyle w:val="Hyperlink"/>
+            <w:rFonts w:ascii="Arial" w:hAnsi="Arial" w:cs="Arial"/>
             <w:webHidden/>
             <w:color w:val="auto"/>
             <w:u w:val="none"/>
@@ -905,12 +916,13 @@
     </w:p>
     <w:p>
       <w:pPr>
-        <w:pStyle w:val="TableofFigures"/>
+        <w:pStyle w:val="ndicedeilustraes"/>
         <w:tabs>
           <w:tab w:val="right" w:leader="dot" w:pos="9061"/>
         </w:tabs>
         <w:rPr>
           <w:rStyle w:val="Hyperlink"/>
+          <w:rFonts w:ascii="Arial" w:hAnsi="Arial" w:cs="Arial"/>
           <w:color w:val="auto"/>
           <w:u w:val="none"/>
         </w:rPr>
@@ -919,6 +931,7 @@
         <w:r>
           <w:rPr>
             <w:rStyle w:val="Hyperlink"/>
+            <w:rFonts w:ascii="Arial" w:hAnsi="Arial" w:cs="Arial"/>
             <w:noProof/>
             <w:color w:val="auto"/>
             <w:u w:val="none"/>
@@ -928,6 +941,7 @@
         <w:r>
           <w:rPr>
             <w:rStyle w:val="Hyperlink"/>
+            <w:rFonts w:ascii="Arial" w:hAnsi="Arial" w:cs="Arial"/>
             <w:noProof/>
             <w:color w:val="auto"/>
             <w:u w:val="none"/>
@@ -937,6 +951,17 @@
         <w:r>
           <w:rPr>
             <w:rStyle w:val="Hyperlink"/>
+            <w:rFonts w:ascii="Arial" w:hAnsi="Arial" w:cs="Arial"/>
+            <w:noProof/>
+            <w:color w:val="auto"/>
+            <w:u w:val="none"/>
+          </w:rPr>
+          <w:t xml:space="preserve"> DE DOMÍNIO</w:t>
+        </w:r>
+        <w:r>
+          <w:rPr>
+            <w:rStyle w:val="Hyperlink"/>
+            <w:rFonts w:ascii="Arial" w:hAnsi="Arial" w:cs="Arial"/>
             <w:webHidden/>
             <w:color w:val="auto"/>
             <w:u w:val="none"/>
@@ -946,6 +971,7 @@
         <w:r>
           <w:rPr>
             <w:rStyle w:val="Hyperlink"/>
+            <w:rFonts w:ascii="Arial" w:hAnsi="Arial" w:cs="Arial"/>
             <w:webHidden/>
             <w:color w:val="auto"/>
             <w:u w:val="none"/>
@@ -955,6 +981,7 @@
         <w:r>
           <w:rPr>
             <w:rStyle w:val="Hyperlink"/>
+            <w:rFonts w:ascii="Arial" w:hAnsi="Arial" w:cs="Arial"/>
             <w:webHidden/>
             <w:color w:val="auto"/>
             <w:u w:val="none"/>
@@ -964,6 +991,7 @@
         <w:r>
           <w:rPr>
             <w:rStyle w:val="Hyperlink"/>
+            <w:rFonts w:ascii="Arial" w:hAnsi="Arial" w:cs="Arial"/>
             <w:webHidden/>
             <w:color w:val="auto"/>
             <w:u w:val="none"/>
@@ -972,6 +1000,7 @@
         <w:r>
           <w:rPr>
             <w:rStyle w:val="Hyperlink"/>
+            <w:rFonts w:ascii="Arial" w:hAnsi="Arial" w:cs="Arial"/>
             <w:webHidden/>
             <w:color w:val="auto"/>
             <w:u w:val="none"/>
@@ -981,6 +1010,7 @@
         <w:r>
           <w:rPr>
             <w:rStyle w:val="Hyperlink"/>
+            <w:rFonts w:ascii="Arial" w:hAnsi="Arial" w:cs="Arial"/>
             <w:webHidden/>
             <w:color w:val="auto"/>
             <w:u w:val="none"/>
@@ -990,6 +1020,7 @@
         <w:r>
           <w:rPr>
             <w:rStyle w:val="Hyperlink"/>
+            <w:rFonts w:ascii="Arial" w:hAnsi="Arial" w:cs="Arial"/>
             <w:webHidden/>
             <w:color w:val="auto"/>
             <w:u w:val="none"/>
@@ -1241,6 +1272,13 @@
     </w:p>
     <w:sdt>
       <w:sdtPr>
+        <w:rPr>
+          <w:rFonts w:ascii="Times New Roman" w:eastAsia="Times New Roman" w:hAnsi="Times New Roman" w:cs="Times New Roman"/>
+          <w:color w:val="auto"/>
+          <w:sz w:val="24"/>
+          <w:szCs w:val="24"/>
+          <w:lang w:val="pt-BR" w:eastAsia="pt-BR"/>
+        </w:rPr>
         <w:id w:val="1258326174"/>
         <w:docPartObj>
           <w:docPartGallery w:val="Table of Contents"/>
@@ -1249,25 +1287,20 @@
       </w:sdtPr>
       <w:sdtEndPr>
         <w:rPr>
-          <w:rFonts w:ascii="Times New Roman" w:eastAsia="Times New Roman" w:hAnsi="Times New Roman" w:cs="Times New Roman"/>
           <w:b/>
           <w:bCs/>
           <w:noProof/>
-          <w:color w:val="auto"/>
-          <w:sz w:val="24"/>
-          <w:szCs w:val="24"/>
-          <w:lang w:val="pt-BR" w:eastAsia="pt-BR"/>
         </w:rPr>
       </w:sdtEndPr>
       <w:sdtContent>
         <w:p>
           <w:pPr>
-            <w:pStyle w:val="TOCHeading"/>
+            <w:pStyle w:val="CabealhodoSumrio"/>
           </w:pPr>
         </w:p>
         <w:p>
           <w:pPr>
-            <w:pStyle w:val="TOC1"/>
+            <w:pStyle w:val="Sumrio1"/>
             <w:rPr>
               <w:rFonts w:asciiTheme="minorHAnsi" w:eastAsiaTheme="minorEastAsia" w:hAnsiTheme="minorHAnsi" w:cstheme="minorBidi"/>
               <w:noProof/>
@@ -1346,7 +1379,7 @@
         </w:p>
         <w:p>
           <w:pPr>
-            <w:pStyle w:val="TOC1"/>
+            <w:pStyle w:val="Sumrio1"/>
             <w:rPr>
               <w:rFonts w:asciiTheme="minorHAnsi" w:eastAsiaTheme="minorEastAsia" w:hAnsiTheme="minorHAnsi" w:cstheme="minorBidi"/>
               <w:noProof/>
@@ -1416,7 +1449,7 @@
         </w:p>
         <w:p>
           <w:pPr>
-            <w:pStyle w:val="TOC2"/>
+            <w:pStyle w:val="Sumrio2"/>
             <w:tabs>
               <w:tab w:val="left" w:pos="880"/>
               <w:tab w:val="right" w:leader="dot" w:pos="9061"/>
@@ -1506,7 +1539,7 @@
         </w:p>
         <w:p>
           <w:pPr>
-            <w:pStyle w:val="TOC1"/>
+            <w:pStyle w:val="Sumrio1"/>
             <w:rPr>
               <w:rFonts w:asciiTheme="minorHAnsi" w:eastAsiaTheme="minorEastAsia" w:hAnsiTheme="minorHAnsi" w:cstheme="minorBidi"/>
               <w:noProof/>
@@ -1576,7 +1609,7 @@
         </w:p>
         <w:p>
           <w:pPr>
-            <w:pStyle w:val="TOC2"/>
+            <w:pStyle w:val="Sumrio2"/>
             <w:tabs>
               <w:tab w:val="right" w:leader="dot" w:pos="9061"/>
             </w:tabs>
@@ -1648,7 +1681,7 @@
         </w:p>
         <w:p>
           <w:pPr>
-            <w:pStyle w:val="TOC2"/>
+            <w:pStyle w:val="Sumrio2"/>
             <w:tabs>
               <w:tab w:val="right" w:leader="dot" w:pos="9061"/>
             </w:tabs>
@@ -1720,7 +1753,7 @@
         </w:p>
         <w:p>
           <w:pPr>
-            <w:pStyle w:val="TOC1"/>
+            <w:pStyle w:val="Sumrio1"/>
             <w:rPr>
               <w:rFonts w:asciiTheme="minorHAnsi" w:eastAsiaTheme="minorEastAsia" w:hAnsiTheme="minorHAnsi" w:cstheme="minorBidi"/>
               <w:noProof/>
@@ -1790,7 +1823,7 @@
         </w:p>
         <w:p>
           <w:pPr>
-            <w:pStyle w:val="TOC2"/>
+            <w:pStyle w:val="Sumrio2"/>
             <w:tabs>
               <w:tab w:val="right" w:leader="dot" w:pos="9061"/>
             </w:tabs>
@@ -1862,7 +1895,7 @@
         </w:p>
         <w:p>
           <w:pPr>
-            <w:pStyle w:val="TOC2"/>
+            <w:pStyle w:val="Sumrio2"/>
             <w:tabs>
               <w:tab w:val="right" w:leader="dot" w:pos="9061"/>
             </w:tabs>
@@ -1934,7 +1967,7 @@
         </w:p>
         <w:p>
           <w:pPr>
-            <w:pStyle w:val="TOC2"/>
+            <w:pStyle w:val="Sumrio2"/>
             <w:tabs>
               <w:tab w:val="right" w:leader="dot" w:pos="9061"/>
             </w:tabs>
@@ -2006,7 +2039,7 @@
         </w:p>
         <w:p>
           <w:pPr>
-            <w:pStyle w:val="TOC2"/>
+            <w:pStyle w:val="Sumrio2"/>
             <w:tabs>
               <w:tab w:val="right" w:leader="dot" w:pos="9061"/>
             </w:tabs>
@@ -2079,7 +2112,7 @@
         </w:p>
         <w:p>
           <w:pPr>
-            <w:pStyle w:val="TOC2"/>
+            <w:pStyle w:val="Sumrio2"/>
             <w:tabs>
               <w:tab w:val="right" w:leader="dot" w:pos="9061"/>
             </w:tabs>
@@ -2152,7 +2185,7 @@
         </w:p>
         <w:p>
           <w:pPr>
-            <w:pStyle w:val="TOC1"/>
+            <w:pStyle w:val="Sumrio1"/>
             <w:rPr>
               <w:rFonts w:asciiTheme="minorHAnsi" w:eastAsiaTheme="minorEastAsia" w:hAnsiTheme="minorHAnsi" w:cstheme="minorBidi"/>
               <w:noProof/>
@@ -2222,7 +2255,7 @@
         </w:p>
         <w:p>
           <w:pPr>
-            <w:pStyle w:val="TOC2"/>
+            <w:pStyle w:val="Sumrio2"/>
             <w:tabs>
               <w:tab w:val="right" w:leader="dot" w:pos="9061"/>
             </w:tabs>
@@ -2295,7 +2328,7 @@
         </w:p>
         <w:p>
           <w:pPr>
-            <w:pStyle w:val="TOC2"/>
+            <w:pStyle w:val="Sumrio2"/>
             <w:tabs>
               <w:tab w:val="right" w:leader="dot" w:pos="9061"/>
             </w:tabs>
@@ -2368,7 +2401,7 @@
         </w:p>
         <w:p>
           <w:pPr>
-            <w:pStyle w:val="TOC2"/>
+            <w:pStyle w:val="Sumrio2"/>
             <w:tabs>
               <w:tab w:val="right" w:leader="dot" w:pos="9061"/>
             </w:tabs>
@@ -2391,6 +2424,15 @@
             </w:r>
             <w:r>
               <w:rPr>
+                <w:rStyle w:val="Hyperlink"/>
+                <w:rFonts w:ascii="Arial" w:hAnsi="Arial" w:cs="Arial"/>
+                <w:noProof/>
+                <w:lang w:val="en-US"/>
+              </w:rPr>
+              <w:t xml:space="preserve"> DE DOMÍNIO</w:t>
+            </w:r>
+            <w:r>
+              <w:rPr>
                 <w:noProof/>
                 <w:webHidden/>
               </w:rPr>
@@ -2441,7 +2483,7 @@
         </w:p>
         <w:p>
           <w:pPr>
-            <w:pStyle w:val="TOC2"/>
+            <w:pStyle w:val="Sumrio2"/>
             <w:tabs>
               <w:tab w:val="right" w:leader="dot" w:pos="9061"/>
             </w:tabs>
@@ -2455,37 +2497,6 @@
           <w:hyperlink w:anchor="_Toc402628634" w:history="1">
             <w:r>
               <w:rPr>
-                <w:rFonts w:ascii="Arial" w:hAnsi="Arial" w:cs="Arial"/>
-                <w:noProof/>
-                <w:color w:val="000000"/>
-              </w:rPr>
-              <w:pict w14:anchorId="3430A97E">
-                <v:shapetype id="_x0000_t75" coordsize="21600,21600" o:spt="75" o:preferrelative="t" path="m@4@5l@4@11@9@11@9@5xe" filled="f" stroked="f">
-                  <v:stroke joinstyle="miter"/>
-                  <v:formulas>
-                    <v:f eqn="if lineDrawn pixelLineWidth 0"/>
-                    <v:f eqn="sum @0 1 0"/>
-                    <v:f eqn="sum 0 0 @1"/>
-                    <v:f eqn="prod @2 1 2"/>
-                    <v:f eqn="prod @3 21600 pixelWidth"/>
-                    <v:f eqn="prod @3 21600 pixelHeight"/>
-                    <v:f eqn="sum @0 0 1"/>
-                    <v:f eqn="prod @6 1 2"/>
-                    <v:f eqn="prod @7 21600 pixelWidth"/>
-                    <v:f eqn="sum @8 21600 0"/>
-                    <v:f eqn="prod @7 21600 pixelHeight"/>
-                    <v:f eqn="sum @10 21600 0"/>
-                  </v:formulas>
-                  <v:path o:extrusionok="f" gradientshapeok="t" o:connecttype="rect"/>
-                  <o:lock v:ext="edit" aspectratio="t"/>
-                </v:shapetype>
-                <v:shape id="_x0000_i1028" type="#_x0000_t75" style="width:453pt;height:333.75pt">
-                  <v:imagedata r:id="rId8" o:title="Class Diagram"/>
-                </v:shape>
-              </w:pict>
-            </w:r>
-            <w:r>
-              <w:rPr>
                 <w:noProof/>
                 <w:webHidden/>
               </w:rPr>
@@ -2536,7 +2547,7 @@
         </w:p>
         <w:p>
           <w:pPr>
-            <w:pStyle w:val="TOC1"/>
+            <w:pStyle w:val="Sumrio1"/>
             <w:rPr>
               <w:rFonts w:asciiTheme="minorHAnsi" w:eastAsiaTheme="minorEastAsia" w:hAnsiTheme="minorHAnsi" w:cstheme="minorBidi"/>
               <w:noProof/>
@@ -2642,157 +2653,35 @@
     </w:p>
     <w:p>
       <w:pPr>
-        <w:rPr>
-          <w:rFonts w:ascii="Arial" w:hAnsi="Arial" w:cs="Arial"/>
-          <w:b/>
-        </w:rPr>
-      </w:pPr>
-    </w:p>
-    <w:p>
-      <w:pPr>
-        <w:rPr>
-          <w:rFonts w:ascii="Arial" w:hAnsi="Arial" w:cs="Arial"/>
-          <w:b/>
-        </w:rPr>
-      </w:pPr>
-    </w:p>
-    <w:p>
-      <w:pPr>
-        <w:rPr>
-          <w:rFonts w:ascii="Arial" w:hAnsi="Arial" w:cs="Arial"/>
-          <w:b/>
-        </w:rPr>
-      </w:pPr>
-    </w:p>
-    <w:p>
-      <w:pPr>
-        <w:rPr>
-          <w:rFonts w:ascii="Arial" w:hAnsi="Arial" w:cs="Arial"/>
-          <w:b/>
-        </w:rPr>
-      </w:pPr>
-    </w:p>
-    <w:p>
-      <w:pPr>
-        <w:rPr>
-          <w:rFonts w:ascii="Arial" w:hAnsi="Arial" w:cs="Arial"/>
-          <w:b/>
-        </w:rPr>
-      </w:pPr>
-    </w:p>
-    <w:p>
-      <w:pPr>
-        <w:rPr>
-          <w:rFonts w:ascii="Arial" w:hAnsi="Arial" w:cs="Arial"/>
-          <w:b/>
-        </w:rPr>
-      </w:pPr>
-    </w:p>
-    <w:p>
-      <w:pPr>
-        <w:rPr>
-          <w:rFonts w:ascii="Arial" w:hAnsi="Arial" w:cs="Arial"/>
-          <w:b/>
-        </w:rPr>
-      </w:pPr>
-    </w:p>
-    <w:p>
-      <w:pPr>
-        <w:rPr>
-          <w:rFonts w:ascii="Arial" w:hAnsi="Arial" w:cs="Arial"/>
-          <w:b/>
-        </w:rPr>
-      </w:pPr>
-    </w:p>
-    <w:p>
-      <w:pPr>
-        <w:rPr>
-          <w:rFonts w:ascii="Arial" w:hAnsi="Arial" w:cs="Arial"/>
-          <w:b/>
-        </w:rPr>
-      </w:pPr>
-    </w:p>
-    <w:p>
-      <w:pPr>
-        <w:rPr>
-          <w:rFonts w:ascii="Arial" w:hAnsi="Arial" w:cs="Arial"/>
-          <w:b/>
-        </w:rPr>
-      </w:pPr>
-    </w:p>
-    <w:p>
-      <w:pPr>
-        <w:rPr>
-          <w:rFonts w:ascii="Arial" w:hAnsi="Arial" w:cs="Arial"/>
-          <w:b/>
-        </w:rPr>
-      </w:pPr>
-    </w:p>
-    <w:p>
-      <w:pPr>
-        <w:rPr>
-          <w:rFonts w:ascii="Arial" w:hAnsi="Arial" w:cs="Arial"/>
-          <w:b/>
-        </w:rPr>
-      </w:pPr>
-    </w:p>
-    <w:p>
-      <w:pPr>
-        <w:jc w:val="both"/>
-        <w:rPr>
-          <w:rFonts w:ascii="Arial" w:hAnsi="Arial" w:cs="Arial"/>
-          <w:b/>
-        </w:rPr>
-      </w:pPr>
-    </w:p>
-    <w:p>
-      <w:pPr>
-        <w:jc w:val="both"/>
-        <w:rPr>
-          <w:rFonts w:ascii="Arial" w:hAnsi="Arial" w:cs="Arial"/>
-          <w:b/>
-        </w:rPr>
-      </w:pPr>
-    </w:p>
-    <w:p>
-      <w:pPr>
-        <w:jc w:val="both"/>
-        <w:rPr>
-          <w:rFonts w:ascii="Arial" w:hAnsi="Arial" w:cs="Arial"/>
-          <w:b/>
-        </w:rPr>
-      </w:pPr>
-    </w:p>
-    <w:p>
-      <w:pPr>
-        <w:jc w:val="both"/>
-        <w:rPr>
-          <w:rFonts w:ascii="Arial" w:hAnsi="Arial" w:cs="Arial"/>
-          <w:b/>
-        </w:rPr>
-      </w:pPr>
-    </w:p>
-    <w:p>
-      <w:pPr>
-        <w:jc w:val="both"/>
-        <w:rPr>
-          <w:rFonts w:ascii="Arial" w:hAnsi="Arial" w:cs="Arial"/>
-          <w:b/>
-        </w:rPr>
-      </w:pPr>
-    </w:p>
-    <w:p>
-      <w:pPr>
-        <w:jc w:val="both"/>
-        <w:rPr>
-          <w:rFonts w:ascii="Arial" w:hAnsi="Arial" w:cs="Arial"/>
-          <w:b/>
-        </w:rPr>
-      </w:pPr>
-    </w:p>
-    <w:p>
-      <w:pPr>
-        <w:pStyle w:val="Heading1"/>
+        <w:jc w:val="both"/>
+        <w:rPr>
+          <w:rFonts w:ascii="Arial" w:hAnsi="Arial" w:cs="Arial"/>
+          <w:b/>
+        </w:rPr>
+      </w:pPr>
+    </w:p>
+    <w:p>
+      <w:pPr>
+        <w:jc w:val="both"/>
+        <w:rPr>
+          <w:rFonts w:ascii="Arial" w:hAnsi="Arial" w:cs="Arial"/>
+          <w:b/>
+        </w:rPr>
+      </w:pPr>
+    </w:p>
+    <w:p>
+      <w:pPr>
+        <w:jc w:val="both"/>
+        <w:rPr>
+          <w:rFonts w:ascii="Arial" w:hAnsi="Arial" w:cs="Arial"/>
+          <w:b/>
+        </w:rPr>
+      </w:pPr>
+    </w:p>
+    <w:p>
+      <w:pPr>
+        <w:pStyle w:val="Ttulo1"/>
+        <w:jc w:val="both"/>
         <w:rPr>
           <w:rFonts w:ascii="Arial" w:hAnsi="Arial" w:cs="Arial"/>
           <w:b/>
@@ -2808,6 +2697,7 @@
           <w:color w:val="auto"/>
           <w:sz w:val="24"/>
         </w:rPr>
+        <w:lastRenderedPageBreak/>
         <w:t>INTRODUÇÃO</w:t>
       </w:r>
       <w:bookmarkEnd w:id="0"/>
@@ -2993,7 +2883,7 @@
     </w:p>
     <w:p>
       <w:pPr>
-        <w:pStyle w:val="Heading1"/>
+        <w:pStyle w:val="Ttulo1"/>
         <w:rPr>
           <w:rFonts w:ascii="Arial" w:hAnsi="Arial" w:cs="Arial"/>
           <w:b/>
@@ -3005,7 +2895,8 @@
     </w:p>
     <w:p>
       <w:pPr>
-        <w:pStyle w:val="Heading1"/>
+        <w:pStyle w:val="Ttulo1"/>
+        <w:jc w:val="both"/>
         <w:rPr>
           <w:rFonts w:ascii="Arial" w:hAnsi="Arial" w:cs="Arial"/>
           <w:b/>
@@ -3078,7 +2969,7 @@
     </w:p>
     <w:p>
       <w:pPr>
-        <w:pStyle w:val="Heading2"/>
+        <w:pStyle w:val="Ttulo2"/>
         <w:numPr>
           <w:ilvl w:val="1"/>
           <w:numId w:val="2"/>
@@ -3103,7 +2994,7 @@
     </w:p>
     <w:p>
       <w:pPr>
-        <w:pStyle w:val="Heading2"/>
+        <w:pStyle w:val="Ttulo2"/>
         <w:ind w:left="405"/>
         <w:jc w:val="both"/>
         <w:rPr>
@@ -3123,7 +3014,7 @@
     </w:p>
     <w:p>
       <w:pPr>
-        <w:pStyle w:val="ListParagraph"/>
+        <w:pStyle w:val="PargrafodaLista"/>
         <w:numPr>
           <w:ilvl w:val="0"/>
           <w:numId w:val="1"/>
@@ -3142,7 +3033,7 @@
     </w:p>
     <w:p>
       <w:pPr>
-        <w:pStyle w:val="ListParagraph"/>
+        <w:pStyle w:val="PargrafodaLista"/>
         <w:numPr>
           <w:ilvl w:val="0"/>
           <w:numId w:val="1"/>
@@ -3161,7 +3052,7 @@
     </w:p>
     <w:p>
       <w:pPr>
-        <w:pStyle w:val="ListParagraph"/>
+        <w:pStyle w:val="PargrafodaLista"/>
         <w:numPr>
           <w:ilvl w:val="0"/>
           <w:numId w:val="1"/>
@@ -3175,12 +3066,13 @@
         <w:rPr>
           <w:rFonts w:ascii="Arial" w:hAnsi="Arial" w:cs="Arial"/>
         </w:rPr>
+        <w:lastRenderedPageBreak/>
         <w:t>Redução de armazenamento físico para formulários e outros documentos;</w:t>
       </w:r>
     </w:p>
     <w:p>
       <w:pPr>
-        <w:pStyle w:val="ListParagraph"/>
+        <w:pStyle w:val="PargrafodaLista"/>
         <w:numPr>
           <w:ilvl w:val="0"/>
           <w:numId w:val="1"/>
@@ -3199,7 +3091,7 @@
     </w:p>
     <w:p>
       <w:pPr>
-        <w:pStyle w:val="ListParagraph"/>
+        <w:pStyle w:val="PargrafodaLista"/>
         <w:numPr>
           <w:ilvl w:val="0"/>
           <w:numId w:val="1"/>
@@ -3219,7 +3111,7 @@
     </w:p>
     <w:p>
       <w:pPr>
-        <w:pStyle w:val="ListParagraph"/>
+        <w:pStyle w:val="PargrafodaLista"/>
         <w:numPr>
           <w:ilvl w:val="0"/>
           <w:numId w:val="1"/>
@@ -3240,28 +3132,55 @@
         <w:rPr>
           <w:rFonts w:ascii="Arial" w:hAnsi="Arial" w:cs="Arial"/>
         </w:rPr>
-        <w:t>aparelho com acesso a internet para visualizar o Sistema via WEB, renderizando a pagina de acordo com a proporção da tela do aparelho.</w:t>
-      </w:r>
-    </w:p>
-    <w:p>
-      <w:pPr>
-        <w:rPr>
-          <w:rFonts w:ascii="Arial" w:hAnsi="Arial" w:cs="Arial"/>
-          <w:b/>
-        </w:rPr>
-      </w:pPr>
-    </w:p>
-    <w:p>
-      <w:pPr>
-        <w:rPr>
-          <w:rFonts w:ascii="Arial" w:hAnsi="Arial" w:cs="Arial"/>
-          <w:b/>
-        </w:rPr>
-      </w:pPr>
-    </w:p>
-    <w:p>
-      <w:pPr>
-        <w:pStyle w:val="Heading1"/>
+        <w:t>aparelho com acesso a internet para visualizar o Si</w:t>
+      </w:r>
+      <w:r>
+        <w:rPr>
+          <w:rFonts w:ascii="Arial" w:hAnsi="Arial" w:cs="Arial"/>
+        </w:rPr>
+        <w:t xml:space="preserve">stema via WEB, </w:t>
+      </w:r>
+      <w:proofErr w:type="spellStart"/>
+      <w:r>
+        <w:rPr>
+          <w:rFonts w:ascii="Arial" w:hAnsi="Arial" w:cs="Arial"/>
+        </w:rPr>
+        <w:t>renderizando</w:t>
+      </w:r>
+      <w:proofErr w:type="spellEnd"/>
+      <w:r>
+        <w:rPr>
+          <w:rFonts w:ascii="Arial" w:hAnsi="Arial" w:cs="Arial"/>
+        </w:rPr>
+        <w:t xml:space="preserve"> a pá</w:t>
+      </w:r>
+      <w:r>
+        <w:rPr>
+          <w:rFonts w:ascii="Arial" w:hAnsi="Arial" w:cs="Arial"/>
+        </w:rPr>
+        <w:t>gina de acordo com a proporção da tela do aparelho.</w:t>
+      </w:r>
+    </w:p>
+    <w:p>
+      <w:pPr>
+        <w:rPr>
+          <w:rFonts w:ascii="Arial" w:hAnsi="Arial" w:cs="Arial"/>
+          <w:b/>
+        </w:rPr>
+      </w:pPr>
+    </w:p>
+    <w:p>
+      <w:pPr>
+        <w:rPr>
+          <w:rFonts w:ascii="Arial" w:hAnsi="Arial" w:cs="Arial"/>
+          <w:b/>
+        </w:rPr>
+      </w:pPr>
+    </w:p>
+    <w:p>
+      <w:pPr>
+        <w:pStyle w:val="Ttulo1"/>
+        <w:jc w:val="both"/>
         <w:rPr>
           <w:rFonts w:ascii="Arial" w:hAnsi="Arial" w:cs="Arial"/>
           <w:b/>
@@ -3339,7 +3258,7 @@
     </w:p>
     <w:p>
       <w:pPr>
-        <w:pStyle w:val="Heading2"/>
+        <w:pStyle w:val="Ttulo2"/>
         <w:jc w:val="both"/>
         <w:rPr>
           <w:rFonts w:ascii="Arial" w:hAnsi="Arial" w:cs="Arial"/>
@@ -3759,6 +3678,7 @@
         <w:rPr>
           <w:rFonts w:ascii="Arial" w:hAnsi="Arial" w:cs="Arial"/>
         </w:rPr>
+        <w:lastRenderedPageBreak/>
         <w:t>Onde</w:t>
       </w:r>
       <w:r>
@@ -4106,6 +4026,209 @@
           <w:rFonts w:ascii="Arial" w:hAnsi="Arial" w:cs="Arial"/>
         </w:rPr>
         <w:t xml:space="preserve">. </w:t>
+      </w:r>
+      <w:r>
+        <w:rPr>
+          <w:rFonts w:ascii="Arial" w:hAnsi="Arial" w:cs="Arial"/>
+        </w:rPr>
+        <w:t> </w:t>
+      </w:r>
+    </w:p>
+    <w:p>
+      <w:pPr>
+        <w:jc w:val="left"/>
+        <w:rPr>
+          <w:rFonts w:ascii="Arial" w:hAnsi="Arial" w:cs="Arial"/>
+        </w:rPr>
+      </w:pPr>
+      <w:r>
+        <w:rPr>
+          <w:rFonts w:ascii="Arial" w:hAnsi="Arial" w:cs="Arial"/>
+        </w:rPr>
+        <w:t xml:space="preserve">Quando?: </w:t>
+      </w:r>
+      <w:r>
+        <w:rPr>
+          <w:rFonts w:ascii="Arial" w:hAnsi="Arial" w:cs="Arial"/>
+        </w:rPr>
+        <w:t>Ao final de cada periodo letivo curto ou longo, ou em qualquer momento que o coordenador ache cabível vizualizar e acompanhar o rendimento das turmas e conteudos ministrados pelos professores.</w:t>
+      </w:r>
+    </w:p>
+    <w:p>
+      <w:pPr>
+        <w:jc w:val="left"/>
+        <w:rPr>
+          <w:rFonts w:ascii="Arial" w:hAnsi="Arial" w:cs="Arial"/>
+        </w:rPr>
+      </w:pPr>
+      <w:r>
+        <w:rPr>
+          <w:rFonts w:ascii="Arial" w:hAnsi="Arial" w:cs="Arial"/>
+        </w:rPr>
+        <w:t xml:space="preserve">Como?: </w:t>
+      </w:r>
+      <w:r>
+        <w:rPr>
+          <w:rFonts w:ascii="Arial" w:hAnsi="Arial" w:cs="Arial"/>
+        </w:rPr>
+        <w:t>Visualizando relatorios de faltas, notas, conteúdos, professores, alterar se for necessario o professor de uma turma.</w:t>
+      </w:r>
+    </w:p>
+    <w:p>
+      <w:pPr>
+        <w:jc w:val="left"/>
+        <w:rPr>
+          <w:rFonts w:ascii="Arial" w:hAnsi="Arial" w:cs="Arial"/>
+        </w:rPr>
+      </w:pPr>
+      <w:r>
+        <w:rPr>
+          <w:rFonts w:ascii="Arial" w:hAnsi="Arial" w:cs="Arial"/>
+        </w:rPr>
+        <w:t xml:space="preserve">Onde?: </w:t>
+      </w:r>
+      <w:r>
+        <w:rPr>
+          <w:rFonts w:ascii="Arial" w:hAnsi="Arial" w:cs="Arial"/>
+        </w:rPr>
+        <w:t xml:space="preserve"> Na tela de </w:t>
+      </w:r>
+      <w:r>
+        <w:rPr>
+          <w:rFonts w:ascii="Arial" w:hAnsi="Arial" w:cs="Arial"/>
+        </w:rPr>
+        <w:t xml:space="preserve">Funções do Administrativo, </w:t>
+      </w:r>
+      <w:r>
+        <w:rPr>
+          <w:rFonts w:ascii="Arial" w:hAnsi="Arial" w:cs="Arial"/>
+        </w:rPr>
+        <w:t>“</w:t>
+      </w:r>
+      <w:r>
+        <w:rPr>
+          <w:rFonts w:ascii="Arial" w:hAnsi="Arial" w:cs="Arial"/>
+        </w:rPr>
+        <w:t>Administrar turmas</w:t>
+      </w:r>
+      <w:r>
+        <w:rPr>
+          <w:rFonts w:ascii="Arial" w:hAnsi="Arial" w:cs="Arial"/>
+        </w:rPr>
+        <w:t>”</w:t>
+      </w:r>
+      <w:r>
+        <w:rPr>
+          <w:rFonts w:ascii="Arial" w:hAnsi="Arial" w:cs="Arial"/>
+        </w:rPr>
+        <w:t>.</w:t>
+      </w:r>
+    </w:p>
+    <w:p>
+      <w:pPr>
+        <w:ind w:firstLine="708"/>
+        <w:jc w:val="left"/>
+        <w:rPr>
+          <w:rFonts w:ascii="Arial" w:hAnsi="Arial" w:cs="Arial"/>
+        </w:rPr>
+      </w:pPr>
+    </w:p>
+    <w:p>
+      <w:pPr>
+        <w:jc w:val="left"/>
+        <w:rPr>
+          <w:rFonts w:ascii="Arial" w:hAnsi="Arial" w:cs="Arial"/>
+        </w:rPr>
+      </w:pPr>
+      <w:r>
+        <w:rPr>
+          <w:rFonts w:ascii="Arial" w:hAnsi="Arial" w:cs="Arial"/>
+        </w:rPr>
+        <w:t>RF005</w:t>
+      </w:r>
+      <w:r>
+        <w:rPr>
+          <w:rFonts w:ascii="Arial" w:hAnsi="Arial" w:cs="Arial"/>
+        </w:rPr>
+        <w:t xml:space="preserve"> – </w:t>
+      </w:r>
+      <w:r>
+        <w:rPr>
+          <w:rFonts w:ascii="Arial" w:hAnsi="Arial" w:cs="Arial"/>
+        </w:rPr>
+        <w:t xml:space="preserve">Cadastro de </w:t>
+      </w:r>
+      <w:r>
+        <w:rPr>
+          <w:rFonts w:ascii="Arial" w:hAnsi="Arial" w:cs="Arial"/>
+        </w:rPr>
+        <w:t>Turmas</w:t>
+      </w:r>
+    </w:p>
+    <w:p>
+      <w:pPr>
+        <w:jc w:val="left"/>
+        <w:rPr>
+          <w:rFonts w:ascii="Arial" w:hAnsi="Arial" w:cs="Arial"/>
+        </w:rPr>
+      </w:pPr>
+      <w:r>
+        <w:rPr>
+          <w:rFonts w:ascii="Arial" w:hAnsi="Arial" w:cs="Arial"/>
+        </w:rPr>
+        <w:t xml:space="preserve">Descrição: </w:t>
+      </w:r>
+      <w:r>
+        <w:rPr>
+          <w:rFonts w:ascii="Arial" w:hAnsi="Arial" w:cs="Arial"/>
+        </w:rPr>
+        <w:t xml:space="preserve">Incluir, excluir ou alterar as turmas existentes. </w:t>
+      </w:r>
+    </w:p>
+    <w:p>
+      <w:pPr>
+        <w:jc w:val="left"/>
+        <w:rPr>
+          <w:rFonts w:ascii="Arial" w:hAnsi="Arial" w:cs="Arial"/>
+        </w:rPr>
+      </w:pPr>
+      <w:r>
+        <w:rPr>
+          <w:rFonts w:ascii="Arial" w:hAnsi="Arial" w:cs="Arial"/>
+        </w:rPr>
+        <w:t>Por quê?:</w:t>
+      </w:r>
+      <w:r>
+        <w:rPr>
+          <w:rFonts w:ascii="Arial" w:hAnsi="Arial" w:cs="Arial"/>
+        </w:rPr>
+        <w:t xml:space="preserve"> Para maior controle de turmas e alteraçõs a serem realizadas, na montagem das turmas.</w:t>
+      </w:r>
+      <w:r>
+        <w:rPr>
+          <w:rFonts w:ascii="Arial" w:hAnsi="Arial" w:cs="Arial"/>
+        </w:rPr>
+        <w:t> </w:t>
+      </w:r>
+    </w:p>
+    <w:p>
+      <w:pPr>
+        <w:jc w:val="left"/>
+        <w:rPr>
+          <w:rFonts w:ascii="Arial" w:hAnsi="Arial" w:cs="Arial"/>
+        </w:rPr>
+      </w:pPr>
+      <w:r>
+        <w:rPr>
+          <w:rFonts w:ascii="Arial" w:hAnsi="Arial" w:cs="Arial"/>
+        </w:rPr>
+        <w:t xml:space="preserve">Quem?: </w:t>
+      </w:r>
+      <w:r>
+        <w:rPr>
+          <w:rFonts w:ascii="Arial" w:hAnsi="Arial" w:cs="Arial"/>
+        </w:rPr>
+        <w:t xml:space="preserve">Usuários com perfil de Secretaria. </w:t>
       </w:r>
       <w:r>
         <w:rPr>
@@ -4132,7 +4255,7 @@
         <w:rPr>
           <w:rFonts w:ascii="Arial" w:hAnsi="Arial" w:cs="Arial"/>
         </w:rPr>
-        <w:t>Ao final de cada periodo letivo curto ou longo, ou em qualquer momento que o coordenador ache cabível vizualizar e acompanhar o rendimento das turmas e conteudos ministrados pelos professores.</w:t>
+        <w:t>Inclusão, exclusão e alterações podem ser realizadas a qualquer momento.</w:t>
       </w:r>
     </w:p>
     <w:p>
@@ -4152,7 +4275,7 @@
         <w:rPr>
           <w:rFonts w:ascii="Arial" w:hAnsi="Arial" w:cs="Arial"/>
         </w:rPr>
-        <w:t>Visualizando relatorios de faltas, notas, conteúdos, professores, alterar se for necessario o professor de uma turma.</w:t>
+        <w:t>Através de uma solicitação para  a secretária.</w:t>
       </w:r>
     </w:p>
     <w:p>
@@ -4172,37 +4295,37 @@
         <w:rPr>
           <w:rFonts w:ascii="Arial" w:hAnsi="Arial" w:cs="Arial"/>
         </w:rPr>
-        <w:t xml:space="preserve"> Na tela de </w:t>
-      </w:r>
-      <w:r>
-        <w:rPr>
-          <w:rFonts w:ascii="Arial" w:hAnsi="Arial" w:cs="Arial"/>
-        </w:rPr>
-        <w:t xml:space="preserve">Funções do Administrativo, </w:t>
-      </w:r>
-      <w:r>
-        <w:rPr>
-          <w:rFonts w:ascii="Arial" w:hAnsi="Arial" w:cs="Arial"/>
-        </w:rPr>
-        <w:t>“</w:t>
-      </w:r>
-      <w:r>
-        <w:rPr>
-          <w:rFonts w:ascii="Arial" w:hAnsi="Arial" w:cs="Arial"/>
-        </w:rPr>
-        <w:t>Administrar turmas</w:t>
-      </w:r>
-      <w:r>
-        <w:rPr>
-          <w:rFonts w:ascii="Arial" w:hAnsi="Arial" w:cs="Arial"/>
-        </w:rPr>
-        <w:t>”</w:t>
-      </w:r>
-      <w:r>
-        <w:rPr>
-          <w:rFonts w:ascii="Arial" w:hAnsi="Arial" w:cs="Arial"/>
-        </w:rPr>
-        <w:t>.</w:t>
+        <w:t xml:space="preserve"> Na tela de Funções do Ad</w:t>
+      </w:r>
+      <w:r>
+        <w:rPr>
+          <w:rFonts w:ascii="Arial" w:hAnsi="Arial" w:cs="Arial"/>
+        </w:rPr>
+        <w:t>ministrativo, “Nova Turma”</w:t>
+      </w:r>
+      <w:r>
+        <w:rPr>
+          <w:rFonts w:ascii="Arial" w:hAnsi="Arial" w:cs="Arial"/>
+        </w:rPr>
+        <w:t xml:space="preserve"> ou Selecionar uma turma</w:t>
+      </w:r>
+      <w:r>
+        <w:rPr>
+          <w:rFonts w:ascii="Arial" w:hAnsi="Arial" w:cs="Arial"/>
+        </w:rPr>
+        <w:t xml:space="preserve"> existente e clicar em</w:t>
+      </w:r>
+      <w:r>
+        <w:rPr>
+          <w:rFonts w:ascii="Arial" w:hAnsi="Arial" w:cs="Arial"/>
+        </w:rPr>
+        <w:t xml:space="preserve"> visualizar,</w:t>
+      </w:r>
+      <w:r>
+        <w:rPr>
+          <w:rFonts w:ascii="Arial" w:hAnsi="Arial" w:cs="Arial"/>
+        </w:rPr>
+        <w:t xml:space="preserve"> alterar ou excluir.</w:t>
       </w:r>
     </w:p>
     <w:p>
@@ -4225,7 +4348,212 @@
         <w:rPr>
           <w:rFonts w:ascii="Arial" w:hAnsi="Arial" w:cs="Arial"/>
         </w:rPr>
-        <w:t>RF005</w:t>
+        <w:t>RF006</w:t>
+      </w:r>
+      <w:r>
+        <w:rPr>
+          <w:rFonts w:ascii="Arial" w:hAnsi="Arial" w:cs="Arial"/>
+        </w:rPr>
+        <w:t xml:space="preserve"> – Cadastro</w:t>
+      </w:r>
+      <w:r>
+        <w:rPr>
+          <w:rFonts w:ascii="Arial" w:hAnsi="Arial" w:cs="Arial"/>
+        </w:rPr>
+        <w:t xml:space="preserve"> </w:t>
+      </w:r>
+      <w:r>
+        <w:rPr>
+          <w:rFonts w:ascii="Arial" w:hAnsi="Arial" w:cs="Arial"/>
+        </w:rPr>
+        <w:t xml:space="preserve">de </w:t>
+      </w:r>
+      <w:r>
+        <w:rPr>
+          <w:rFonts w:ascii="Arial" w:hAnsi="Arial" w:cs="Arial"/>
+        </w:rPr>
+        <w:t>Alunos</w:t>
+      </w:r>
+    </w:p>
+    <w:p>
+      <w:pPr>
+        <w:jc w:val="left"/>
+        <w:rPr>
+          <w:rFonts w:ascii="Arial" w:hAnsi="Arial" w:cs="Arial"/>
+        </w:rPr>
+      </w:pPr>
+      <w:r>
+        <w:rPr>
+          <w:rFonts w:ascii="Arial" w:hAnsi="Arial" w:cs="Arial"/>
+        </w:rPr>
+        <w:t xml:space="preserve">Descrição: </w:t>
+      </w:r>
+      <w:r>
+        <w:rPr>
+          <w:rFonts w:ascii="Arial" w:hAnsi="Arial" w:cs="Arial"/>
+        </w:rPr>
+        <w:t xml:space="preserve">Incluir, excluir ou alterar as alunos existentes. </w:t>
+      </w:r>
+    </w:p>
+    <w:p>
+      <w:pPr>
+        <w:jc w:val="left"/>
+        <w:rPr>
+          <w:rFonts w:ascii="Arial" w:hAnsi="Arial" w:cs="Arial"/>
+        </w:rPr>
+      </w:pPr>
+      <w:r>
+        <w:rPr>
+          <w:rFonts w:ascii="Arial" w:hAnsi="Arial" w:cs="Arial"/>
+        </w:rPr>
+        <w:t>Por quê?:</w:t>
+      </w:r>
+      <w:r>
+        <w:rPr>
+          <w:rFonts w:ascii="Arial" w:hAnsi="Arial" w:cs="Arial"/>
+        </w:rPr>
+        <w:t xml:space="preserve"> Para possuir um cadastro do Aluno Matriculado, seguir seu acompanhanto, adicionar no sistemas uma pessoa como responsável do aluno.</w:t>
+      </w:r>
+    </w:p>
+    <w:p>
+      <w:pPr>
+        <w:jc w:val="left"/>
+        <w:rPr>
+          <w:rFonts w:ascii="Arial" w:hAnsi="Arial" w:cs="Arial"/>
+        </w:rPr>
+      </w:pPr>
+      <w:r>
+        <w:rPr>
+          <w:rFonts w:ascii="Arial" w:hAnsi="Arial" w:cs="Arial"/>
+        </w:rPr>
+        <w:t xml:space="preserve">Quem?: </w:t>
+      </w:r>
+      <w:r>
+        <w:rPr>
+          <w:rFonts w:ascii="Arial" w:hAnsi="Arial" w:cs="Arial"/>
+        </w:rPr>
+        <w:t xml:space="preserve">Usuários com perfil de Secretaria. </w:t>
+      </w:r>
+      <w:r>
+        <w:rPr>
+          <w:rFonts w:ascii="Arial" w:hAnsi="Arial" w:cs="Arial"/>
+        </w:rPr>
+        <w:t> </w:t>
+      </w:r>
+    </w:p>
+    <w:p>
+      <w:pPr>
+        <w:jc w:val="left"/>
+        <w:rPr>
+          <w:rFonts w:ascii="Arial" w:hAnsi="Arial" w:cs="Arial"/>
+        </w:rPr>
+      </w:pPr>
+      <w:r>
+        <w:rPr>
+          <w:rFonts w:ascii="Arial" w:hAnsi="Arial" w:cs="Arial"/>
+        </w:rPr>
+        <w:t xml:space="preserve">Quando?: </w:t>
+      </w:r>
+      <w:r>
+        <w:rPr>
+          <w:rFonts w:ascii="Arial" w:hAnsi="Arial" w:cs="Arial"/>
+        </w:rPr>
+        <w:t>Inclusão e alterações podem ser realizadas a qualquer momento.</w:t>
+      </w:r>
+    </w:p>
+    <w:p>
+      <w:pPr>
+        <w:jc w:val="left"/>
+        <w:rPr>
+          <w:rFonts w:ascii="Arial" w:hAnsi="Arial" w:cs="Arial"/>
+        </w:rPr>
+      </w:pPr>
+      <w:r>
+        <w:rPr>
+          <w:rFonts w:ascii="Arial" w:hAnsi="Arial" w:cs="Arial"/>
+        </w:rPr>
+        <w:t>Exclusões só serão permitidas antes da primeira mensalidade do aluno ser paga.</w:t>
+      </w:r>
+    </w:p>
+    <w:p>
+      <w:pPr>
+        <w:jc w:val="left"/>
+        <w:rPr>
+          <w:rFonts w:ascii="Arial" w:hAnsi="Arial" w:cs="Arial"/>
+        </w:rPr>
+      </w:pPr>
+      <w:r>
+        <w:rPr>
+          <w:rFonts w:ascii="Arial" w:hAnsi="Arial" w:cs="Arial"/>
+        </w:rPr>
+        <w:t xml:space="preserve">Como?: </w:t>
+      </w:r>
+      <w:r>
+        <w:rPr>
+          <w:rFonts w:ascii="Arial" w:hAnsi="Arial" w:cs="Arial"/>
+        </w:rPr>
+        <w:t xml:space="preserve">Através de uma ficha de incrição do aluno repassada para o sistema pela secretaria, ou devido a alguma alteração de cadastro do aluno. </w:t>
+      </w:r>
+    </w:p>
+    <w:p>
+      <w:pPr>
+        <w:jc w:val="left"/>
+        <w:rPr>
+          <w:rFonts w:ascii="Arial" w:hAnsi="Arial" w:cs="Arial"/>
+        </w:rPr>
+      </w:pPr>
+      <w:r>
+        <w:rPr>
+          <w:rFonts w:ascii="Arial" w:hAnsi="Arial" w:cs="Arial"/>
+        </w:rPr>
+        <w:t xml:space="preserve">Onde?: </w:t>
+      </w:r>
+      <w:r>
+        <w:rPr>
+          <w:rFonts w:ascii="Arial" w:hAnsi="Arial" w:cs="Arial"/>
+        </w:rPr>
+        <w:t xml:space="preserve"> Na tela Aluno “Novo Aluno”, ou selecionar um aluno ja cadastrado </w:t>
+      </w:r>
+      <w:r>
+        <w:rPr>
+          <w:rFonts w:ascii="Arial" w:hAnsi="Arial" w:cs="Arial"/>
+        </w:rPr>
+        <w:t xml:space="preserve">clicar em </w:t>
+      </w:r>
+      <w:r>
+        <w:rPr>
+          <w:rFonts w:ascii="Arial" w:hAnsi="Arial" w:cs="Arial"/>
+        </w:rPr>
+        <w:t xml:space="preserve">visualizar, </w:t>
+      </w:r>
+      <w:r>
+        <w:rPr>
+          <w:rFonts w:ascii="Arial" w:hAnsi="Arial" w:cs="Arial"/>
+        </w:rPr>
+        <w:t>alterar ou excluir.</w:t>
+      </w:r>
+    </w:p>
+    <w:p>
+      <w:pPr>
+        <w:ind w:firstLine="708"/>
+        <w:jc w:val="left"/>
+        <w:rPr>
+          <w:rFonts w:ascii="Arial" w:hAnsi="Arial" w:cs="Arial"/>
+        </w:rPr>
+      </w:pPr>
+    </w:p>
+    <w:p>
+      <w:pPr>
+        <w:jc w:val="left"/>
+        <w:rPr>
+          <w:rFonts w:ascii="Arial" w:hAnsi="Arial" w:cs="Arial"/>
+        </w:rPr>
+      </w:pPr>
+      <w:r>
+        <w:rPr>
+          <w:rFonts w:ascii="Arial" w:hAnsi="Arial" w:cs="Arial"/>
+        </w:rPr>
+        <w:t>RF007</w:t>
       </w:r>
       <w:r>
         <w:rPr>
@@ -4237,13 +4565,25 @@
         <w:rPr>
           <w:rFonts w:ascii="Arial" w:hAnsi="Arial" w:cs="Arial"/>
         </w:rPr>
-        <w:t xml:space="preserve">Cadastro de </w:t>
-      </w:r>
-      <w:r>
-        <w:rPr>
-          <w:rFonts w:ascii="Arial" w:hAnsi="Arial" w:cs="Arial"/>
-        </w:rPr>
-        <w:t>Turmas</w:t>
+        <w:t>Cadastro</w:t>
+      </w:r>
+      <w:r>
+        <w:rPr>
+          <w:rFonts w:ascii="Arial" w:hAnsi="Arial" w:cs="Arial"/>
+        </w:rPr>
+        <w:t xml:space="preserve"> </w:t>
+      </w:r>
+      <w:r>
+        <w:rPr>
+          <w:rFonts w:ascii="Arial" w:hAnsi="Arial" w:cs="Arial"/>
+        </w:rPr>
+        <w:t xml:space="preserve">de </w:t>
+      </w:r>
+      <w:r>
+        <w:rPr>
+          <w:rFonts w:ascii="Arial" w:hAnsi="Arial" w:cs="Arial"/>
+        </w:rPr>
+        <w:t>Funcionarios</w:t>
       </w:r>
     </w:p>
     <w:p>
@@ -4263,7 +4603,19 @@
         <w:rPr>
           <w:rFonts w:ascii="Arial" w:hAnsi="Arial" w:cs="Arial"/>
         </w:rPr>
-        <w:t xml:space="preserve">Incluir, excluir ou alterar as turmas existentes. </w:t>
+        <w:t>Incluir, excluir ou alterar as funcionários existentes</w:t>
+      </w:r>
+      <w:r>
+        <w:rPr>
+          <w:rFonts w:ascii="Arial" w:hAnsi="Arial" w:cs="Arial"/>
+        </w:rPr>
+        <w:t xml:space="preserve"> e alterar função do funcionario</w:t>
+      </w:r>
+      <w:r>
+        <w:rPr>
+          <w:rFonts w:ascii="Arial" w:hAnsi="Arial" w:cs="Arial"/>
+        </w:rPr>
+        <w:t xml:space="preserve">. </w:t>
       </w:r>
     </w:p>
     <w:p>
@@ -4283,7 +4635,27 @@
         <w:rPr>
           <w:rFonts w:ascii="Arial" w:hAnsi="Arial" w:cs="Arial"/>
         </w:rPr>
-        <w:t xml:space="preserve"> Para maior controle de turmas e alteraçõs a serem realizadas, na montagem das turmas.</w:t>
+        <w:t xml:space="preserve"> Para possuir um cadastro dos Funcionarios inluindo professores.</w:t>
+      </w:r>
+    </w:p>
+    <w:p>
+      <w:pPr>
+        <w:jc w:val="left"/>
+        <w:rPr>
+          <w:rFonts w:ascii="Arial" w:hAnsi="Arial" w:cs="Arial"/>
+        </w:rPr>
+      </w:pPr>
+      <w:r>
+        <w:rPr>
+          <w:rFonts w:ascii="Arial" w:hAnsi="Arial" w:cs="Arial"/>
+        </w:rPr>
+        <w:t xml:space="preserve">Quem?: </w:t>
+      </w:r>
+      <w:r>
+        <w:rPr>
+          <w:rFonts w:ascii="Arial" w:hAnsi="Arial" w:cs="Arial"/>
+        </w:rPr>
+        <w:t xml:space="preserve">Usuários com perfil de Diretor. </w:t>
       </w:r>
       <w:r>
         <w:rPr>
@@ -4303,59 +4675,53 @@
         <w:rPr>
           <w:rFonts w:ascii="Arial" w:hAnsi="Arial" w:cs="Arial"/>
         </w:rPr>
-        <w:t xml:space="preserve">Quem?: </w:t>
-      </w:r>
-      <w:r>
-        <w:rPr>
-          <w:rFonts w:ascii="Arial" w:hAnsi="Arial" w:cs="Arial"/>
-        </w:rPr>
-        <w:t xml:space="preserve">Usuários com perfil de Secretaria. </w:t>
-      </w:r>
-      <w:r>
-        <w:rPr>
-          <w:rFonts w:ascii="Arial" w:hAnsi="Arial" w:cs="Arial"/>
-        </w:rPr>
-        <w:t> </w:t>
-      </w:r>
-    </w:p>
-    <w:p>
-      <w:pPr>
-        <w:jc w:val="left"/>
-        <w:rPr>
-          <w:rFonts w:ascii="Arial" w:hAnsi="Arial" w:cs="Arial"/>
-        </w:rPr>
-      </w:pPr>
-      <w:r>
-        <w:rPr>
-          <w:rFonts w:ascii="Arial" w:hAnsi="Arial" w:cs="Arial"/>
-        </w:rPr>
         <w:t xml:space="preserve">Quando?: </w:t>
       </w:r>
       <w:r>
         <w:rPr>
           <w:rFonts w:ascii="Arial" w:hAnsi="Arial" w:cs="Arial"/>
         </w:rPr>
-        <w:t>Inclusão, exclusão e alterações podem ser realizadas a qualquer momento.</w:t>
-      </w:r>
-    </w:p>
-    <w:p>
-      <w:pPr>
-        <w:jc w:val="left"/>
-        <w:rPr>
-          <w:rFonts w:ascii="Arial" w:hAnsi="Arial" w:cs="Arial"/>
-        </w:rPr>
-      </w:pPr>
-      <w:r>
-        <w:rPr>
-          <w:rFonts w:ascii="Arial" w:hAnsi="Arial" w:cs="Arial"/>
-        </w:rPr>
-        <w:t xml:space="preserve">Como?: </w:t>
-      </w:r>
-      <w:r>
-        <w:rPr>
-          <w:rFonts w:ascii="Arial" w:hAnsi="Arial" w:cs="Arial"/>
-        </w:rPr>
-        <w:t>Através de uma solicitação para  a secretária.</w:t>
+        <w:t>Inclusão e alteraç</w:t>
+      </w:r>
+      <w:bookmarkStart w:id="5" w:name="_GoBack"/>
+      <w:bookmarkEnd w:id="5"/>
+      <w:r>
+        <w:rPr>
+          <w:rFonts w:ascii="Arial" w:hAnsi="Arial" w:cs="Arial"/>
+        </w:rPr>
+        <w:t>ões podem ser realizadas a qualquer momento.</w:t>
+      </w:r>
+    </w:p>
+    <w:p>
+      <w:pPr>
+        <w:jc w:val="left"/>
+        <w:rPr>
+          <w:rFonts w:ascii="Arial" w:hAnsi="Arial" w:cs="Arial"/>
+        </w:rPr>
+      </w:pPr>
+      <w:r>
+        <w:rPr>
+          <w:rFonts w:ascii="Arial" w:hAnsi="Arial" w:cs="Arial"/>
+        </w:rPr>
+        <w:t>Exclusões só serão permitidas antes do pri</w:t>
+      </w:r>
+      <w:r>
+        <w:rPr>
+          <w:rFonts w:ascii="Arial" w:hAnsi="Arial" w:cs="Arial"/>
+        </w:rPr>
+        <w:t xml:space="preserve">meiro pagamento do funcionario. </w:t>
+      </w:r>
+      <w:r>
+        <w:rPr>
+          <w:rFonts w:ascii="Arial" w:hAnsi="Arial" w:cs="Arial"/>
+        </w:rPr>
+        <w:t>Como?: Através de uma ficha de incrição do funcionario repassada para o sistema pela pelo Diretor, ou devido a alguma alte</w:t>
+      </w:r>
+      <w:r>
+        <w:rPr>
+          <w:rFonts w:ascii="Arial" w:hAnsi="Arial" w:cs="Arial"/>
+        </w:rPr>
+        <w:t>ração de cadastro do funcionario.</w:t>
       </w:r>
     </w:p>
     <w:p>
@@ -4375,37 +4741,13 @@
         <w:rPr>
           <w:rFonts w:ascii="Arial" w:hAnsi="Arial" w:cs="Arial"/>
         </w:rPr>
-        <w:t xml:space="preserve"> Na tela de Funções do Ad</w:t>
-      </w:r>
-      <w:r>
-        <w:rPr>
-          <w:rFonts w:ascii="Arial" w:hAnsi="Arial" w:cs="Arial"/>
-        </w:rPr>
-        <w:t>ministrativo, “Nova Turma”</w:t>
-      </w:r>
-      <w:r>
-        <w:rPr>
-          <w:rFonts w:ascii="Arial" w:hAnsi="Arial" w:cs="Arial"/>
-        </w:rPr>
-        <w:t xml:space="preserve"> ou Selecionar uma turma</w:t>
-      </w:r>
-      <w:r>
-        <w:rPr>
-          <w:rFonts w:ascii="Arial" w:hAnsi="Arial" w:cs="Arial"/>
-        </w:rPr>
-        <w:t xml:space="preserve"> existente e clicar em</w:t>
-      </w:r>
-      <w:r>
-        <w:rPr>
-          <w:rFonts w:ascii="Arial" w:hAnsi="Arial" w:cs="Arial"/>
-        </w:rPr>
-        <w:t xml:space="preserve"> visualizar,</w:t>
-      </w:r>
-      <w:r>
-        <w:rPr>
-          <w:rFonts w:ascii="Arial" w:hAnsi="Arial" w:cs="Arial"/>
-        </w:rPr>
-        <w:t xml:space="preserve"> alterar ou excluir.</w:t>
+        <w:t xml:space="preserve">Na tela Funcionarios “Novo Funcionario”, ou selecionar um funcionario  ja cadastrado clicar em visualizar, </w:t>
+      </w:r>
+      <w:r>
+        <w:rPr>
+          <w:rFonts w:ascii="Arial" w:hAnsi="Arial" w:cs="Arial"/>
+        </w:rPr>
+        <w:t>alterar ou excluir.</w:t>
       </w:r>
     </w:p>
     <w:p>
@@ -4428,31 +4770,31 @@
         <w:rPr>
           <w:rFonts w:ascii="Arial" w:hAnsi="Arial" w:cs="Arial"/>
         </w:rPr>
-        <w:t>RF006</w:t>
-      </w:r>
-      <w:r>
-        <w:rPr>
-          <w:rFonts w:ascii="Arial" w:hAnsi="Arial" w:cs="Arial"/>
-        </w:rPr>
-        <w:t xml:space="preserve"> – Cadastro</w:t>
-      </w:r>
-      <w:r>
-        <w:rPr>
-          <w:rFonts w:ascii="Arial" w:hAnsi="Arial" w:cs="Arial"/>
-        </w:rPr>
-        <w:t xml:space="preserve"> </w:t>
-      </w:r>
-      <w:r>
-        <w:rPr>
-          <w:rFonts w:ascii="Arial" w:hAnsi="Arial" w:cs="Arial"/>
-        </w:rPr>
-        <w:t xml:space="preserve">de </w:t>
-      </w:r>
-      <w:r>
-        <w:rPr>
-          <w:rFonts w:ascii="Arial" w:hAnsi="Arial" w:cs="Arial"/>
-        </w:rPr>
-        <w:t>Alunos</w:t>
+        <w:t>RF008</w:t>
+      </w:r>
+      <w:r>
+        <w:rPr>
+          <w:rFonts w:ascii="Arial" w:hAnsi="Arial" w:cs="Arial"/>
+        </w:rPr>
+        <w:t xml:space="preserve"> – </w:t>
+      </w:r>
+      <w:r>
+        <w:rPr>
+          <w:rFonts w:ascii="Arial" w:hAnsi="Arial" w:cs="Arial"/>
+        </w:rPr>
+        <w:t>Cadastro de</w:t>
+      </w:r>
+      <w:r>
+        <w:rPr>
+          <w:rFonts w:ascii="Arial" w:hAnsi="Arial" w:cs="Arial"/>
+        </w:rPr>
+        <w:t xml:space="preserve"> Fu</w:t>
+      </w:r>
+      <w:r>
+        <w:rPr>
+          <w:rFonts w:ascii="Arial" w:hAnsi="Arial" w:cs="Arial"/>
+        </w:rPr>
+        <w:t>nções</w:t>
       </w:r>
     </w:p>
     <w:p>
@@ -4472,230 +4814,7 @@
         <w:rPr>
           <w:rFonts w:ascii="Arial" w:hAnsi="Arial" w:cs="Arial"/>
         </w:rPr>
-        <w:t xml:space="preserve">Incluir, excluir ou alterar as alunos existentes. </w:t>
-      </w:r>
-    </w:p>
-    <w:p>
-      <w:pPr>
-        <w:jc w:val="left"/>
-        <w:rPr>
-          <w:rFonts w:ascii="Arial" w:hAnsi="Arial" w:cs="Arial"/>
-        </w:rPr>
-      </w:pPr>
-      <w:r>
-        <w:rPr>
-          <w:rFonts w:ascii="Arial" w:hAnsi="Arial" w:cs="Arial"/>
-        </w:rPr>
-        <w:t>Por quê?:</w:t>
-      </w:r>
-      <w:r>
-        <w:rPr>
-          <w:rFonts w:ascii="Arial" w:hAnsi="Arial" w:cs="Arial"/>
-        </w:rPr>
-        <w:t xml:space="preserve"> Para possuir um cadastro do Aluno Matriculado, seguir seu acompanhanto, adicionar no sistemas uma pessoa como responsável do aluno.</w:t>
-      </w:r>
-    </w:p>
-    <w:p>
-      <w:pPr>
-        <w:jc w:val="left"/>
-        <w:rPr>
-          <w:rFonts w:ascii="Arial" w:hAnsi="Arial" w:cs="Arial"/>
-        </w:rPr>
-      </w:pPr>
-      <w:r>
-        <w:rPr>
-          <w:rFonts w:ascii="Arial" w:hAnsi="Arial" w:cs="Arial"/>
-        </w:rPr>
-        <w:t xml:space="preserve">Quem?: </w:t>
-      </w:r>
-      <w:r>
-        <w:rPr>
-          <w:rFonts w:ascii="Arial" w:hAnsi="Arial" w:cs="Arial"/>
-        </w:rPr>
-        <w:t xml:space="preserve">Usuários com perfil de Secretaria. </w:t>
-      </w:r>
-      <w:r>
-        <w:rPr>
-          <w:rFonts w:ascii="Arial" w:hAnsi="Arial" w:cs="Arial"/>
-        </w:rPr>
-        <w:t> </w:t>
-      </w:r>
-    </w:p>
-    <w:p>
-      <w:pPr>
-        <w:jc w:val="left"/>
-        <w:rPr>
-          <w:rFonts w:ascii="Arial" w:hAnsi="Arial" w:cs="Arial"/>
-        </w:rPr>
-      </w:pPr>
-      <w:r>
-        <w:rPr>
-          <w:rFonts w:ascii="Arial" w:hAnsi="Arial" w:cs="Arial"/>
-        </w:rPr>
-        <w:t xml:space="preserve">Quando?: </w:t>
-      </w:r>
-      <w:r>
-        <w:rPr>
-          <w:rFonts w:ascii="Arial" w:hAnsi="Arial" w:cs="Arial"/>
-        </w:rPr>
-        <w:t>Inclusão e alterações podem ser realizadas a qualquer momento.</w:t>
-      </w:r>
-    </w:p>
-    <w:p>
-      <w:pPr>
-        <w:jc w:val="left"/>
-        <w:rPr>
-          <w:rFonts w:ascii="Arial" w:hAnsi="Arial" w:cs="Arial"/>
-        </w:rPr>
-      </w:pPr>
-      <w:r>
-        <w:rPr>
-          <w:rFonts w:ascii="Arial" w:hAnsi="Arial" w:cs="Arial"/>
-        </w:rPr>
-        <w:t>Exclusões só serão permitidas antes da primeira mensalidade do aluno ser paga.</w:t>
-      </w:r>
-    </w:p>
-    <w:p>
-      <w:pPr>
-        <w:jc w:val="left"/>
-        <w:rPr>
-          <w:rFonts w:ascii="Arial" w:hAnsi="Arial" w:cs="Arial"/>
-        </w:rPr>
-      </w:pPr>
-      <w:r>
-        <w:rPr>
-          <w:rFonts w:ascii="Arial" w:hAnsi="Arial" w:cs="Arial"/>
-        </w:rPr>
-        <w:t xml:space="preserve">Como?: </w:t>
-      </w:r>
-      <w:r>
-        <w:rPr>
-          <w:rFonts w:ascii="Arial" w:hAnsi="Arial" w:cs="Arial"/>
-        </w:rPr>
-        <w:t xml:space="preserve">Através de uma ficha de incrição do aluno repassada para o sistema pela secretaria, ou devido a alguma alteração de cadastro do aluno. </w:t>
-      </w:r>
-    </w:p>
-    <w:p>
-      <w:pPr>
-        <w:jc w:val="left"/>
-        <w:rPr>
-          <w:rFonts w:ascii="Arial" w:hAnsi="Arial" w:cs="Arial"/>
-        </w:rPr>
-      </w:pPr>
-      <w:r>
-        <w:rPr>
-          <w:rFonts w:ascii="Arial" w:hAnsi="Arial" w:cs="Arial"/>
-        </w:rPr>
-        <w:t xml:space="preserve">Onde?: </w:t>
-      </w:r>
-      <w:r>
-        <w:rPr>
-          <w:rFonts w:ascii="Arial" w:hAnsi="Arial" w:cs="Arial"/>
-        </w:rPr>
-        <w:t xml:space="preserve"> Na tela Aluno “Novo Aluno”, ou selecionar um aluno ja cadastrado </w:t>
-      </w:r>
-      <w:r>
-        <w:rPr>
-          <w:rFonts w:ascii="Arial" w:hAnsi="Arial" w:cs="Arial"/>
-        </w:rPr>
-        <w:t xml:space="preserve">clicar em </w:t>
-      </w:r>
-      <w:r>
-        <w:rPr>
-          <w:rFonts w:ascii="Arial" w:hAnsi="Arial" w:cs="Arial"/>
-        </w:rPr>
-        <w:t xml:space="preserve">visualizar, </w:t>
-      </w:r>
-      <w:r>
-        <w:rPr>
-          <w:rFonts w:ascii="Arial" w:hAnsi="Arial" w:cs="Arial"/>
-        </w:rPr>
-        <w:t>alterar ou excluir.</w:t>
-      </w:r>
-    </w:p>
-    <w:p>
-      <w:pPr>
-        <w:ind w:firstLine="708"/>
-        <w:jc w:val="left"/>
-        <w:rPr>
-          <w:rFonts w:ascii="Arial" w:hAnsi="Arial" w:cs="Arial"/>
-        </w:rPr>
-      </w:pPr>
-    </w:p>
-    <w:p>
-      <w:pPr>
-        <w:jc w:val="left"/>
-        <w:rPr>
-          <w:rFonts w:ascii="Arial" w:hAnsi="Arial" w:cs="Arial"/>
-        </w:rPr>
-      </w:pPr>
-      <w:r>
-        <w:rPr>
-          <w:rFonts w:ascii="Arial" w:hAnsi="Arial" w:cs="Arial"/>
-        </w:rPr>
-        <w:t>RF007</w:t>
-      </w:r>
-      <w:r>
-        <w:rPr>
-          <w:rFonts w:ascii="Arial" w:hAnsi="Arial" w:cs="Arial"/>
-        </w:rPr>
-        <w:t xml:space="preserve"> – </w:t>
-      </w:r>
-      <w:r>
-        <w:rPr>
-          <w:rFonts w:ascii="Arial" w:hAnsi="Arial" w:cs="Arial"/>
-        </w:rPr>
-        <w:t>Cadastro</w:t>
-      </w:r>
-      <w:r>
-        <w:rPr>
-          <w:rFonts w:ascii="Arial" w:hAnsi="Arial" w:cs="Arial"/>
-        </w:rPr>
-        <w:t xml:space="preserve"> </w:t>
-      </w:r>
-      <w:r>
-        <w:rPr>
-          <w:rFonts w:ascii="Arial" w:hAnsi="Arial" w:cs="Arial"/>
-        </w:rPr>
-        <w:t xml:space="preserve">de </w:t>
-      </w:r>
-      <w:r>
-        <w:rPr>
-          <w:rFonts w:ascii="Arial" w:hAnsi="Arial" w:cs="Arial"/>
-        </w:rPr>
-        <w:t>Funcionarios</w:t>
-      </w:r>
-    </w:p>
-    <w:p>
-      <w:pPr>
-        <w:jc w:val="left"/>
-        <w:rPr>
-          <w:rFonts w:ascii="Arial" w:hAnsi="Arial" w:cs="Arial"/>
-        </w:rPr>
-      </w:pPr>
-      <w:r>
-        <w:rPr>
-          <w:rFonts w:ascii="Arial" w:hAnsi="Arial" w:cs="Arial"/>
-        </w:rPr>
-        <w:t xml:space="preserve">Descrição: </w:t>
-      </w:r>
-      <w:r>
-        <w:rPr>
-          <w:rFonts w:ascii="Arial" w:hAnsi="Arial" w:cs="Arial"/>
-        </w:rPr>
-        <w:t>Incluir, excluir ou alterar as funcionários existentes</w:t>
-      </w:r>
-      <w:r>
-        <w:rPr>
-          <w:rFonts w:ascii="Arial" w:hAnsi="Arial" w:cs="Arial"/>
-        </w:rPr>
-        <w:t xml:space="preserve"> e alterar função do funcionario</w:t>
-      </w:r>
-      <w:r>
-        <w:rPr>
-          <w:rFonts w:ascii="Arial" w:hAnsi="Arial" w:cs="Arial"/>
-        </w:rPr>
-        <w:t xml:space="preserve">. </w:t>
+        <w:t xml:space="preserve">Incluir, excluir ou alterar as funções que podem ser atribuídas para funcionarios. </w:t>
       </w:r>
     </w:p>
     <w:p>
@@ -4716,7 +4835,7 @@
         <w:rPr>
           <w:rFonts w:ascii="Arial" w:hAnsi="Arial" w:cs="Arial"/>
         </w:rPr>
-        <w:t xml:space="preserve"> Para possuir um cadastro dos Funcionarios inluindo professores.</w:t>
+        <w:t xml:space="preserve"> Para incluir ou excluir funções (Cargos) que podem ser atribuídos aos funcionários.</w:t>
       </w:r>
     </w:p>
     <w:p>
@@ -4762,73 +4881,49 @@
         <w:rPr>
           <w:rFonts w:ascii="Arial" w:hAnsi="Arial" w:cs="Arial"/>
         </w:rPr>
-        <w:t>Inclusão e alteraç</w:t>
-      </w:r>
-      <w:bookmarkStart w:id="5" w:name="_GoBack"/>
-      <w:bookmarkEnd w:id="5"/>
-      <w:r>
-        <w:rPr>
-          <w:rFonts w:ascii="Arial" w:hAnsi="Arial" w:cs="Arial"/>
-        </w:rPr>
-        <w:t>ões podem ser realizadas a qualquer momento.</w:t>
-      </w:r>
-    </w:p>
-    <w:p>
-      <w:pPr>
-        <w:jc w:val="left"/>
-        <w:rPr>
-          <w:rFonts w:ascii="Arial" w:hAnsi="Arial" w:cs="Arial"/>
-        </w:rPr>
-      </w:pPr>
-      <w:r>
-        <w:rPr>
-          <w:rFonts w:ascii="Arial" w:hAnsi="Arial" w:cs="Arial"/>
-        </w:rPr>
-        <w:t>Exclusões só serão permitidas antes do pri</w:t>
-      </w:r>
-      <w:r>
-        <w:rPr>
-          <w:rFonts w:ascii="Arial" w:hAnsi="Arial" w:cs="Arial"/>
-        </w:rPr>
-        <w:t xml:space="preserve">meiro pagamento do funcionario. </w:t>
-      </w:r>
-      <w:r>
-        <w:rPr>
-          <w:rFonts w:ascii="Arial" w:hAnsi="Arial" w:cs="Arial"/>
-        </w:rPr>
-        <w:t>Como?: Através de uma ficha de incrição do funcionario repassada para o sistema pela pelo Diretor, ou devido a alguma alte</w:t>
-      </w:r>
-      <w:r>
-        <w:rPr>
-          <w:rFonts w:ascii="Arial" w:hAnsi="Arial" w:cs="Arial"/>
-        </w:rPr>
-        <w:t>ração de cadastro do funcionario.</w:t>
-      </w:r>
-    </w:p>
-    <w:p>
-      <w:pPr>
-        <w:jc w:val="left"/>
-        <w:rPr>
-          <w:rFonts w:ascii="Arial" w:hAnsi="Arial" w:cs="Arial"/>
-        </w:rPr>
-      </w:pPr>
-      <w:r>
-        <w:rPr>
-          <w:rFonts w:ascii="Arial" w:hAnsi="Arial" w:cs="Arial"/>
-        </w:rPr>
-        <w:t xml:space="preserve">Onde?: </w:t>
-      </w:r>
-      <w:r>
-        <w:rPr>
-          <w:rFonts w:ascii="Arial" w:hAnsi="Arial" w:cs="Arial"/>
-        </w:rPr>
-        <w:t xml:space="preserve">Na tela Funcionarios “Novo Funcionario”, ou selecionar um funcionario  ja cadastrado clicar em visualizar, </w:t>
-      </w:r>
-      <w:r>
-        <w:rPr>
-          <w:rFonts w:ascii="Arial" w:hAnsi="Arial" w:cs="Arial"/>
-        </w:rPr>
-        <w:t>alterar ou excluir.</w:t>
+        <w:t>Inclusão e alterações podem ser realizadas a qualquer momento.</w:t>
+      </w:r>
+    </w:p>
+    <w:p>
+      <w:pPr>
+        <w:jc w:val="left"/>
+        <w:rPr>
+          <w:rFonts w:ascii="Arial" w:hAnsi="Arial" w:cs="Arial"/>
+        </w:rPr>
+      </w:pPr>
+      <w:r>
+        <w:rPr>
+          <w:rFonts w:ascii="Arial" w:hAnsi="Arial" w:cs="Arial"/>
+        </w:rPr>
+        <w:t>Exclusões só serão permitidas antes do primeiro pagamento do funcionario registrado na função que deseja excluir.</w:t>
+      </w:r>
+    </w:p>
+    <w:p>
+      <w:pPr>
+        <w:jc w:val="left"/>
+        <w:rPr>
+          <w:rFonts w:ascii="Arial" w:hAnsi="Arial" w:cs="Arial"/>
+        </w:rPr>
+      </w:pPr>
+      <w:r>
+        <w:rPr>
+          <w:rFonts w:ascii="Arial" w:hAnsi="Arial" w:cs="Arial"/>
+        </w:rPr>
+        <w:t>Como?: Através de Solicitação para nova função, ou alteração devido a meritos.</w:t>
+      </w:r>
+    </w:p>
+    <w:p>
+      <w:pPr>
+        <w:jc w:val="left"/>
+        <w:rPr>
+          <w:rFonts w:ascii="Arial" w:hAnsi="Arial" w:cs="Arial"/>
+        </w:rPr>
+      </w:pPr>
+      <w:r>
+        <w:rPr>
+          <w:rFonts w:ascii="Arial" w:hAnsi="Arial" w:cs="Arial"/>
+        </w:rPr>
+        <w:t>Onde?: Na tela Funcionarios “Nova Função”, ou selecionar uma função ja cadastrada clicar em visualizar, alterar ou excluir.</w:t>
       </w:r>
     </w:p>
     <w:p>
@@ -4851,7 +4946,7 @@
         <w:rPr>
           <w:rFonts w:ascii="Arial" w:hAnsi="Arial" w:cs="Arial"/>
         </w:rPr>
-        <w:t>RF008</w:t>
+        <w:t>RF009</w:t>
       </w:r>
       <w:r>
         <w:rPr>
@@ -4869,13 +4964,13 @@
         <w:rPr>
           <w:rFonts w:ascii="Arial" w:hAnsi="Arial" w:cs="Arial"/>
         </w:rPr>
-        <w:t xml:space="preserve"> Fu</w:t>
-      </w:r>
-      <w:r>
-        <w:rPr>
-          <w:rFonts w:ascii="Arial" w:hAnsi="Arial" w:cs="Arial"/>
-        </w:rPr>
-        <w:t>nções</w:t>
+        <w:t xml:space="preserve"> Usuário</w:t>
+      </w:r>
+      <w:r>
+        <w:rPr>
+          <w:rFonts w:ascii="Arial" w:hAnsi="Arial" w:cs="Arial"/>
+        </w:rPr>
+        <w:t>s</w:t>
       </w:r>
     </w:p>
     <w:p>
@@ -4895,7 +4990,13 @@
         <w:rPr>
           <w:rFonts w:ascii="Arial" w:hAnsi="Arial" w:cs="Arial"/>
         </w:rPr>
-        <w:t xml:space="preserve">Incluir, excluir ou alterar as funções que podem ser atribuídas para funcionarios. </w:t>
+        <w:t xml:space="preserve">Incluir, excluir ou alterar </w:t>
+      </w:r>
+      <w:r>
+        <w:rPr>
+          <w:rFonts w:ascii="Arial" w:hAnsi="Arial" w:cs="Arial"/>
+        </w:rPr>
+        <w:t>usuários.</w:t>
       </w:r>
     </w:p>
     <w:p>
@@ -4915,7 +5016,13 @@
         <w:rPr>
           <w:rFonts w:ascii="Arial" w:hAnsi="Arial" w:cs="Arial"/>
         </w:rPr>
-        <w:t xml:space="preserve"> Para incluir ou excluir funções (Cargos) que podem ser atribuídos aos funcionários.</w:t>
+        <w:t xml:space="preserve"> </w:t>
+      </w:r>
+      <w:r>
+        <w:rPr>
+          <w:rFonts w:ascii="Arial" w:hAnsi="Arial" w:cs="Arial"/>
+        </w:rPr>
+        <w:t>Para incluir, alterar ou excluir usuários incluindo alterar seus privilégios de acesso de acordo com a função de funcionário.</w:t>
       </w:r>
     </w:p>
     <w:p>
@@ -4935,6 +5042,725 @@
         <w:rPr>
           <w:rFonts w:ascii="Arial" w:hAnsi="Arial" w:cs="Arial"/>
         </w:rPr>
+        <w:t>Usuários com perfil de</w:t>
+      </w:r>
+      <w:r>
+        <w:rPr>
+          <w:rFonts w:ascii="Arial" w:hAnsi="Arial" w:cs="Arial"/>
+        </w:rPr>
+        <w:t xml:space="preserve"> Presidente</w:t>
+      </w:r>
+      <w:r>
+        <w:rPr>
+          <w:rFonts w:ascii="Arial" w:hAnsi="Arial" w:cs="Arial"/>
+        </w:rPr>
+        <w:t xml:space="preserve">. </w:t>
+      </w:r>
+      <w:r>
+        <w:rPr>
+          <w:rFonts w:ascii="Arial" w:hAnsi="Arial" w:cs="Arial"/>
+        </w:rPr>
+        <w:t> </w:t>
+      </w:r>
+    </w:p>
+    <w:p>
+      <w:pPr>
+        <w:jc w:val="left"/>
+        <w:rPr>
+          <w:rFonts w:ascii="Arial" w:hAnsi="Arial" w:cs="Arial"/>
+        </w:rPr>
+      </w:pPr>
+      <w:r>
+        <w:rPr>
+          <w:rFonts w:ascii="Arial" w:hAnsi="Arial" w:cs="Arial"/>
+        </w:rPr>
+        <w:t xml:space="preserve">Quando?: </w:t>
+      </w:r>
+      <w:r>
+        <w:rPr>
+          <w:rFonts w:ascii="Arial" w:hAnsi="Arial" w:cs="Arial"/>
+        </w:rPr>
+        <w:t>Inclusão e alterações podem ser realizadas a qualquer momento.</w:t>
+      </w:r>
+    </w:p>
+    <w:p>
+      <w:pPr>
+        <w:jc w:val="left"/>
+        <w:rPr>
+          <w:rFonts w:ascii="Arial" w:hAnsi="Arial" w:cs="Arial"/>
+        </w:rPr>
+      </w:pPr>
+      <w:r>
+        <w:rPr>
+          <w:rFonts w:ascii="Arial" w:hAnsi="Arial" w:cs="Arial"/>
+        </w:rPr>
+        <w:t xml:space="preserve">Exclusões só serão permitidas antes do primeiro </w:t>
+      </w:r>
+      <w:r>
+        <w:rPr>
+          <w:rFonts w:ascii="Arial" w:hAnsi="Arial" w:cs="Arial"/>
+        </w:rPr>
+        <w:t>acesso</w:t>
+      </w:r>
+      <w:r>
+        <w:rPr>
+          <w:rFonts w:ascii="Arial" w:hAnsi="Arial" w:cs="Arial"/>
+        </w:rPr>
+        <w:t xml:space="preserve"> regis</w:t>
+      </w:r>
+      <w:r>
+        <w:rPr>
+          <w:rFonts w:ascii="Arial" w:hAnsi="Arial" w:cs="Arial"/>
+        </w:rPr>
+        <w:t>trado</w:t>
+      </w:r>
+      <w:r>
+        <w:rPr>
+          <w:rFonts w:ascii="Arial" w:hAnsi="Arial" w:cs="Arial"/>
+        </w:rPr>
+        <w:t>.</w:t>
+      </w:r>
+    </w:p>
+    <w:p>
+      <w:pPr>
+        <w:jc w:val="left"/>
+        <w:rPr>
+          <w:rFonts w:ascii="Arial" w:hAnsi="Arial" w:cs="Arial"/>
+        </w:rPr>
+      </w:pPr>
+      <w:r>
+        <w:rPr>
+          <w:rFonts w:ascii="Arial" w:hAnsi="Arial" w:cs="Arial"/>
+        </w:rPr>
+        <w:t xml:space="preserve">Como?: </w:t>
+      </w:r>
+      <w:r>
+        <w:rPr>
+          <w:rFonts w:ascii="Arial" w:hAnsi="Arial" w:cs="Arial"/>
+        </w:rPr>
+        <w:t xml:space="preserve">Após o cadastro do funcionario e de acordo com a função exercida, será lhe concedido um usuário com login e senha. </w:t>
+      </w:r>
+    </w:p>
+    <w:p>
+      <w:pPr>
+        <w:jc w:val="left"/>
+        <w:rPr>
+          <w:rFonts w:ascii="Arial" w:hAnsi="Arial" w:cs="Arial"/>
+        </w:rPr>
+      </w:pPr>
+      <w:r>
+        <w:rPr>
+          <w:rFonts w:ascii="Arial" w:hAnsi="Arial" w:cs="Arial"/>
+        </w:rPr>
+        <w:t xml:space="preserve">Onde?: Na tela </w:t>
+      </w:r>
+      <w:r>
+        <w:rPr>
+          <w:rFonts w:ascii="Arial" w:hAnsi="Arial" w:cs="Arial"/>
+        </w:rPr>
+        <w:t>Usuários</w:t>
+      </w:r>
+      <w:r>
+        <w:rPr>
+          <w:rFonts w:ascii="Arial" w:hAnsi="Arial" w:cs="Arial"/>
+        </w:rPr>
+        <w:t xml:space="preserve"> “Nova </w:t>
+      </w:r>
+      <w:r>
+        <w:rPr>
+          <w:rFonts w:ascii="Arial" w:hAnsi="Arial" w:cs="Arial"/>
+        </w:rPr>
+        <w:t>Usuário</w:t>
+      </w:r>
+      <w:r>
+        <w:rPr>
+          <w:rFonts w:ascii="Arial" w:hAnsi="Arial" w:cs="Arial"/>
+        </w:rPr>
+        <w:t xml:space="preserve">”, ou selecionar </w:t>
+      </w:r>
+      <w:r>
+        <w:rPr>
+          <w:rFonts w:ascii="Arial" w:hAnsi="Arial" w:cs="Arial"/>
+        </w:rPr>
+        <w:t>um usuário ja cadastrado</w:t>
+      </w:r>
+      <w:r>
+        <w:rPr>
+          <w:rFonts w:ascii="Arial" w:hAnsi="Arial" w:cs="Arial"/>
+        </w:rPr>
+        <w:t xml:space="preserve"> clicar em visualizar, alterar ou excluir.</w:t>
+      </w:r>
+    </w:p>
+    <w:p>
+      <w:pPr>
+        <w:jc w:val="left"/>
+        <w:rPr>
+          <w:rFonts w:ascii="Arial" w:hAnsi="Arial" w:cs="Arial"/>
+        </w:rPr>
+      </w:pPr>
+    </w:p>
+    <w:p>
+      <w:pPr>
+        <w:jc w:val="left"/>
+        <w:rPr>
+          <w:rFonts w:ascii="Arial" w:hAnsi="Arial" w:cs="Arial"/>
+        </w:rPr>
+      </w:pPr>
+      <w:r>
+        <w:rPr>
+          <w:rFonts w:ascii="Arial" w:hAnsi="Arial" w:cs="Arial"/>
+        </w:rPr>
+        <w:t>RF010</w:t>
+      </w:r>
+      <w:r>
+        <w:rPr>
+          <w:rFonts w:ascii="Arial" w:hAnsi="Arial" w:cs="Arial"/>
+        </w:rPr>
+        <w:t xml:space="preserve"> – </w:t>
+      </w:r>
+      <w:r>
+        <w:rPr>
+          <w:rFonts w:ascii="Arial" w:hAnsi="Arial" w:cs="Arial"/>
+        </w:rPr>
+        <w:t>Cadastro de Categorias de Usuário</w:t>
+      </w:r>
+      <w:r>
+        <w:rPr>
+          <w:rFonts w:ascii="Arial" w:hAnsi="Arial" w:cs="Arial"/>
+        </w:rPr>
+        <w:t>.</w:t>
+      </w:r>
+    </w:p>
+    <w:p>
+      <w:pPr>
+        <w:jc w:val="left"/>
+        <w:rPr>
+          <w:rFonts w:ascii="Arial" w:hAnsi="Arial" w:cs="Arial"/>
+        </w:rPr>
+      </w:pPr>
+      <w:r>
+        <w:rPr>
+          <w:rFonts w:ascii="Arial" w:hAnsi="Arial" w:cs="Arial"/>
+        </w:rPr>
+        <w:t xml:space="preserve">Descrição: </w:t>
+      </w:r>
+      <w:r>
+        <w:rPr>
+          <w:rFonts w:ascii="Arial" w:hAnsi="Arial" w:cs="Arial"/>
+        </w:rPr>
+        <w:t>Incluir, excluir ou alterar categorias de usuários.</w:t>
+      </w:r>
+    </w:p>
+    <w:p>
+      <w:pPr>
+        <w:jc w:val="left"/>
+        <w:rPr>
+          <w:rFonts w:ascii="Arial" w:hAnsi="Arial" w:cs="Arial"/>
+        </w:rPr>
+      </w:pPr>
+      <w:r>
+        <w:rPr>
+          <w:rFonts w:ascii="Arial" w:hAnsi="Arial" w:cs="Arial"/>
+        </w:rPr>
+        <w:t>Por quê?:</w:t>
+      </w:r>
+      <w:r>
+        <w:rPr>
+          <w:rFonts w:ascii="Arial" w:hAnsi="Arial" w:cs="Arial"/>
+        </w:rPr>
+        <w:t xml:space="preserve"> Para incluir, alterar ou excluir categoria de usuários, cada categoria da acesso a uma determinada função no sistema referente ao seu perfil de funcionario.</w:t>
+      </w:r>
+    </w:p>
+    <w:p>
+      <w:pPr>
+        <w:jc w:val="left"/>
+        <w:rPr>
+          <w:rFonts w:ascii="Arial" w:hAnsi="Arial" w:cs="Arial"/>
+        </w:rPr>
+      </w:pPr>
+      <w:r>
+        <w:rPr>
+          <w:rFonts w:ascii="Arial" w:hAnsi="Arial" w:cs="Arial"/>
+        </w:rPr>
+        <w:t xml:space="preserve">Quem?: </w:t>
+      </w:r>
+      <w:r>
+        <w:rPr>
+          <w:rFonts w:ascii="Arial" w:hAnsi="Arial" w:cs="Arial"/>
+        </w:rPr>
+        <w:t xml:space="preserve">Usuários com perfil de Presidente. </w:t>
+      </w:r>
+      <w:r>
+        <w:rPr>
+          <w:rFonts w:ascii="Arial" w:hAnsi="Arial" w:cs="Arial"/>
+        </w:rPr>
+        <w:t> </w:t>
+      </w:r>
+    </w:p>
+    <w:p>
+      <w:pPr>
+        <w:jc w:val="left"/>
+        <w:rPr>
+          <w:rFonts w:ascii="Arial" w:hAnsi="Arial" w:cs="Arial"/>
+        </w:rPr>
+      </w:pPr>
+      <w:r>
+        <w:rPr>
+          <w:rFonts w:ascii="Arial" w:hAnsi="Arial" w:cs="Arial"/>
+        </w:rPr>
+        <w:t xml:space="preserve">Quando?: </w:t>
+      </w:r>
+      <w:r>
+        <w:rPr>
+          <w:rFonts w:ascii="Arial" w:hAnsi="Arial" w:cs="Arial"/>
+        </w:rPr>
+        <w:t>Inclusão e alterações podem ser realizadas a qualquer momento.</w:t>
+      </w:r>
+    </w:p>
+    <w:p>
+      <w:pPr>
+        <w:jc w:val="left"/>
+        <w:rPr>
+          <w:rFonts w:ascii="Arial" w:hAnsi="Arial" w:cs="Arial"/>
+        </w:rPr>
+      </w:pPr>
+      <w:r>
+        <w:rPr>
+          <w:rFonts w:ascii="Arial" w:hAnsi="Arial" w:cs="Arial"/>
+        </w:rPr>
+        <w:t>Exclusões só serão permitidas antes do primeiro acesso registrado.</w:t>
+      </w:r>
+    </w:p>
+    <w:p>
+      <w:pPr>
+        <w:jc w:val="left"/>
+        <w:rPr>
+          <w:rFonts w:ascii="Arial" w:hAnsi="Arial" w:cs="Arial"/>
+        </w:rPr>
+      </w:pPr>
+      <w:r>
+        <w:rPr>
+          <w:rFonts w:ascii="Arial" w:hAnsi="Arial" w:cs="Arial"/>
+        </w:rPr>
+        <w:t>Como?: Após o cadastro do funcionario e de acordo com a função exercida, será lhe concedido um usuário com login e senha e se não houver uma categoria apropriada ao seu usuário será criada uma nova categoria.</w:t>
+      </w:r>
+    </w:p>
+    <w:p>
+      <w:pPr>
+        <w:jc w:val="left"/>
+        <w:rPr>
+          <w:rFonts w:ascii="Arial" w:hAnsi="Arial" w:cs="Arial"/>
+        </w:rPr>
+      </w:pPr>
+      <w:r>
+        <w:rPr>
+          <w:rFonts w:ascii="Arial" w:hAnsi="Arial" w:cs="Arial"/>
+        </w:rPr>
+        <w:lastRenderedPageBreak/>
+        <w:t>Onde?: Na tela Usuários “Nova Categoria”, ou selecionar uma categoria ja cadastrada clicar em visualizar, alterar ou excluir.</w:t>
+      </w:r>
+    </w:p>
+    <w:p>
+      <w:pPr>
+        <w:ind w:firstLine="708"/>
+        <w:jc w:val="left"/>
+        <w:rPr>
+          <w:rFonts w:ascii="Arial" w:hAnsi="Arial" w:cs="Arial"/>
+        </w:rPr>
+      </w:pPr>
+    </w:p>
+    <w:p>
+      <w:pPr>
+        <w:jc w:val="left"/>
+        <w:rPr>
+          <w:rFonts w:ascii="Arial" w:hAnsi="Arial" w:cs="Arial"/>
+        </w:rPr>
+      </w:pPr>
+      <w:r>
+        <w:rPr>
+          <w:rFonts w:ascii="Arial" w:hAnsi="Arial" w:cs="Arial"/>
+        </w:rPr>
+        <w:t>RF011</w:t>
+      </w:r>
+      <w:r>
+        <w:rPr>
+          <w:rFonts w:ascii="Arial" w:hAnsi="Arial" w:cs="Arial"/>
+        </w:rPr>
+        <w:t xml:space="preserve"> – </w:t>
+      </w:r>
+      <w:r>
+        <w:rPr>
+          <w:rFonts w:ascii="Arial" w:hAnsi="Arial" w:cs="Arial"/>
+        </w:rPr>
+        <w:t>Visualizar registros.</w:t>
+      </w:r>
+    </w:p>
+    <w:p>
+      <w:pPr>
+        <w:jc w:val="left"/>
+        <w:rPr>
+          <w:rFonts w:ascii="Arial" w:hAnsi="Arial" w:cs="Arial"/>
+        </w:rPr>
+      </w:pPr>
+      <w:r>
+        <w:rPr>
+          <w:rFonts w:ascii="Arial" w:hAnsi="Arial" w:cs="Arial"/>
+        </w:rPr>
+        <w:t xml:space="preserve">Descrição: </w:t>
+      </w:r>
+      <w:r>
+        <w:rPr>
+          <w:rFonts w:ascii="Arial" w:hAnsi="Arial" w:cs="Arial"/>
+        </w:rPr>
+        <w:t>Visualizar registros de usuários ao executarem qualquer tarefa no sistema.</w:t>
+      </w:r>
+    </w:p>
+    <w:p>
+      <w:pPr>
+        <w:jc w:val="left"/>
+        <w:rPr>
+          <w:rFonts w:ascii="Arial" w:hAnsi="Arial" w:cs="Arial"/>
+        </w:rPr>
+      </w:pPr>
+      <w:r>
+        <w:rPr>
+          <w:rFonts w:ascii="Arial" w:hAnsi="Arial" w:cs="Arial"/>
+        </w:rPr>
+        <w:t>Por quê?:</w:t>
+      </w:r>
+      <w:r>
+        <w:rPr>
+          <w:rFonts w:ascii="Arial" w:hAnsi="Arial" w:cs="Arial"/>
+        </w:rPr>
+        <w:t xml:space="preserve"> Para controlar a utilização do sistema pelos usuários por tarefa e data e horário.</w:t>
+      </w:r>
+    </w:p>
+    <w:p>
+      <w:pPr>
+        <w:jc w:val="left"/>
+        <w:rPr>
+          <w:rFonts w:ascii="Arial" w:hAnsi="Arial" w:cs="Arial"/>
+        </w:rPr>
+      </w:pPr>
+      <w:r>
+        <w:rPr>
+          <w:rFonts w:ascii="Arial" w:hAnsi="Arial" w:cs="Arial"/>
+        </w:rPr>
+        <w:t xml:space="preserve">Quem?: </w:t>
+      </w:r>
+      <w:r>
+        <w:rPr>
+          <w:rFonts w:ascii="Arial" w:hAnsi="Arial" w:cs="Arial"/>
+        </w:rPr>
+        <w:t xml:space="preserve">Usuários com perfil de Presidente. </w:t>
+      </w:r>
+      <w:r>
+        <w:rPr>
+          <w:rFonts w:ascii="Arial" w:hAnsi="Arial" w:cs="Arial"/>
+        </w:rPr>
+        <w:t> </w:t>
+      </w:r>
+    </w:p>
+    <w:p>
+      <w:pPr>
+        <w:jc w:val="left"/>
+        <w:rPr>
+          <w:rFonts w:ascii="Arial" w:hAnsi="Arial" w:cs="Arial"/>
+        </w:rPr>
+      </w:pPr>
+      <w:r>
+        <w:rPr>
+          <w:rFonts w:ascii="Arial" w:hAnsi="Arial" w:cs="Arial"/>
+        </w:rPr>
+        <w:t xml:space="preserve">Quando?: </w:t>
+      </w:r>
+      <w:r>
+        <w:rPr>
+          <w:rFonts w:ascii="Arial" w:hAnsi="Arial" w:cs="Arial"/>
+        </w:rPr>
+        <w:t>A qualquer momento pelo usuário Presidente.</w:t>
+      </w:r>
+    </w:p>
+    <w:p>
+      <w:pPr>
+        <w:jc w:val="left"/>
+        <w:rPr>
+          <w:rFonts w:ascii="Arial" w:hAnsi="Arial" w:cs="Arial"/>
+        </w:rPr>
+      </w:pPr>
+      <w:r>
+        <w:rPr>
+          <w:rFonts w:ascii="Arial" w:hAnsi="Arial" w:cs="Arial"/>
+        </w:rPr>
+        <w:t>Como?: Após o cada tarefa ou alteração r</w:t>
+      </w:r>
+      <w:r>
+        <w:rPr>
+          <w:rFonts w:ascii="Arial" w:hAnsi="Arial" w:cs="Arial"/>
+        </w:rPr>
+        <w:t>ealizada pelos usuários é gerado</w:t>
+      </w:r>
+      <w:r>
+        <w:rPr>
+          <w:rFonts w:ascii="Arial" w:hAnsi="Arial" w:cs="Arial"/>
+        </w:rPr>
+        <w:t xml:space="preserve"> um registro no sistema.</w:t>
+      </w:r>
+    </w:p>
+    <w:p>
+      <w:pPr>
+        <w:jc w:val="left"/>
+        <w:rPr>
+          <w:rFonts w:ascii="Arial" w:hAnsi="Arial" w:cs="Arial"/>
+        </w:rPr>
+      </w:pPr>
+      <w:r>
+        <w:rPr>
+          <w:rFonts w:ascii="Arial" w:hAnsi="Arial" w:cs="Arial"/>
+        </w:rPr>
+        <w:t>Onde?: Na tela Registros.</w:t>
+      </w:r>
+    </w:p>
+    <w:p>
+      <w:pPr>
+        <w:ind w:firstLine="708"/>
+        <w:jc w:val="left"/>
+        <w:rPr>
+          <w:rFonts w:ascii="Arial" w:hAnsi="Arial" w:cs="Arial"/>
+        </w:rPr>
+      </w:pPr>
+    </w:p>
+    <w:p>
+      <w:pPr>
+        <w:jc w:val="left"/>
+        <w:rPr>
+          <w:rFonts w:ascii="Arial" w:hAnsi="Arial" w:cs="Arial"/>
+        </w:rPr>
+      </w:pPr>
+      <w:r>
+        <w:rPr>
+          <w:rFonts w:ascii="Arial" w:hAnsi="Arial" w:cs="Arial"/>
+        </w:rPr>
+        <w:t>RF012</w:t>
+      </w:r>
+      <w:r>
+        <w:rPr>
+          <w:rFonts w:ascii="Arial" w:hAnsi="Arial" w:cs="Arial"/>
+        </w:rPr>
+        <w:t xml:space="preserve"> – </w:t>
+      </w:r>
+      <w:r>
+        <w:rPr>
+          <w:rFonts w:ascii="Arial" w:hAnsi="Arial" w:cs="Arial"/>
+        </w:rPr>
+        <w:t>Registrar Mensalidades</w:t>
+      </w:r>
+    </w:p>
+    <w:p>
+      <w:pPr>
+        <w:jc w:val="left"/>
+        <w:rPr>
+          <w:rFonts w:ascii="Arial" w:hAnsi="Arial" w:cs="Arial"/>
+        </w:rPr>
+      </w:pPr>
+      <w:r>
+        <w:rPr>
+          <w:rFonts w:ascii="Arial" w:hAnsi="Arial" w:cs="Arial"/>
+        </w:rPr>
+        <w:t xml:space="preserve">Descrição: </w:t>
+      </w:r>
+      <w:r>
+        <w:rPr>
+          <w:rFonts w:ascii="Arial" w:hAnsi="Arial" w:cs="Arial"/>
+        </w:rPr>
+        <w:t>Devem ser registrados no sistema  todos os pagamentos de mensalidade realizada pelos responsáveis dos Alunos.</w:t>
+      </w:r>
+    </w:p>
+    <w:p>
+      <w:pPr>
+        <w:jc w:val="left"/>
+        <w:rPr>
+          <w:rFonts w:ascii="Arial" w:hAnsi="Arial" w:cs="Arial"/>
+        </w:rPr>
+      </w:pPr>
+      <w:r>
+        <w:rPr>
+          <w:rFonts w:ascii="Arial" w:hAnsi="Arial" w:cs="Arial"/>
+        </w:rPr>
+        <w:t>Por quê?:</w:t>
+      </w:r>
+      <w:r>
+        <w:rPr>
+          <w:rFonts w:ascii="Arial" w:hAnsi="Arial" w:cs="Arial"/>
+        </w:rPr>
+        <w:t xml:space="preserve"> Para controlar o pagamento das mensalidades e como forma de histórico.</w:t>
+      </w:r>
+    </w:p>
+    <w:p>
+      <w:pPr>
+        <w:jc w:val="left"/>
+        <w:rPr>
+          <w:rFonts w:ascii="Arial" w:hAnsi="Arial" w:cs="Arial"/>
+        </w:rPr>
+      </w:pPr>
+      <w:r>
+        <w:rPr>
+          <w:rFonts w:ascii="Arial" w:hAnsi="Arial" w:cs="Arial"/>
+        </w:rPr>
+        <w:t xml:space="preserve">Quem?: </w:t>
+      </w:r>
+      <w:r>
+        <w:rPr>
+          <w:rFonts w:ascii="Arial" w:hAnsi="Arial" w:cs="Arial"/>
+        </w:rPr>
+        <w:t xml:space="preserve">Usuários com perfil de Secretaria. </w:t>
+      </w:r>
+      <w:r>
+        <w:rPr>
+          <w:rFonts w:ascii="Arial" w:hAnsi="Arial" w:cs="Arial"/>
+        </w:rPr>
+        <w:t> </w:t>
+      </w:r>
+    </w:p>
+    <w:p>
+      <w:pPr>
+        <w:jc w:val="left"/>
+        <w:rPr>
+          <w:rFonts w:ascii="Arial" w:hAnsi="Arial" w:cs="Arial"/>
+        </w:rPr>
+      </w:pPr>
+      <w:r>
+        <w:rPr>
+          <w:rFonts w:ascii="Arial" w:hAnsi="Arial" w:cs="Arial"/>
+        </w:rPr>
+        <w:t xml:space="preserve">Quando?: </w:t>
+      </w:r>
+      <w:r>
+        <w:rPr>
+          <w:rFonts w:ascii="Arial" w:hAnsi="Arial" w:cs="Arial"/>
+        </w:rPr>
+        <w:t>Registrar no sistema na data em que a mensalidade foi paga.</w:t>
+      </w:r>
+    </w:p>
+    <w:p>
+      <w:pPr>
+        <w:jc w:val="left"/>
+        <w:rPr>
+          <w:rFonts w:ascii="Arial" w:hAnsi="Arial" w:cs="Arial"/>
+        </w:rPr>
+      </w:pPr>
+      <w:r>
+        <w:rPr>
+          <w:rFonts w:ascii="Arial" w:hAnsi="Arial" w:cs="Arial"/>
+        </w:rPr>
+        <w:t>Como?: Após a secretaria receber o comprovante de pagamento do responsável.</w:t>
+      </w:r>
+    </w:p>
+    <w:p>
+      <w:pPr>
+        <w:jc w:val="left"/>
+        <w:rPr>
+          <w:rFonts w:ascii="Arial" w:hAnsi="Arial" w:cs="Arial"/>
+        </w:rPr>
+      </w:pPr>
+      <w:r>
+        <w:rPr>
+          <w:rFonts w:ascii="Arial" w:hAnsi="Arial" w:cs="Arial"/>
+        </w:rPr>
+        <w:t>Onde?: No módulo financeiro do sistema.</w:t>
+      </w:r>
+    </w:p>
+    <w:p>
+      <w:pPr>
+        <w:jc w:val="left"/>
+        <w:rPr>
+          <w:rFonts w:ascii="Arial" w:hAnsi="Arial" w:cs="Arial"/>
+        </w:rPr>
+      </w:pPr>
+    </w:p>
+    <w:p>
+      <w:pPr>
+        <w:jc w:val="left"/>
+        <w:rPr>
+          <w:rFonts w:ascii="Arial" w:hAnsi="Arial" w:cs="Arial"/>
+        </w:rPr>
+      </w:pPr>
+      <w:r>
+        <w:rPr>
+          <w:rFonts w:ascii="Arial" w:hAnsi="Arial" w:cs="Arial"/>
+        </w:rPr>
+        <w:t>RF013</w:t>
+      </w:r>
+      <w:r>
+        <w:rPr>
+          <w:rFonts w:ascii="Arial" w:hAnsi="Arial" w:cs="Arial"/>
+        </w:rPr>
+        <w:t xml:space="preserve"> – </w:t>
+      </w:r>
+      <w:r>
+        <w:rPr>
+          <w:rFonts w:ascii="Arial" w:hAnsi="Arial" w:cs="Arial"/>
+        </w:rPr>
+        <w:t>Registrar Pagamentos</w:t>
+      </w:r>
+    </w:p>
+    <w:p>
+      <w:pPr>
+        <w:jc w:val="left"/>
+        <w:rPr>
+          <w:rFonts w:ascii="Arial" w:hAnsi="Arial" w:cs="Arial"/>
+        </w:rPr>
+      </w:pPr>
+      <w:r>
+        <w:rPr>
+          <w:rFonts w:ascii="Arial" w:hAnsi="Arial" w:cs="Arial"/>
+        </w:rPr>
+        <w:t xml:space="preserve">Descrição: </w:t>
+      </w:r>
+      <w:r>
+        <w:rPr>
+          <w:rFonts w:ascii="Arial" w:hAnsi="Arial" w:cs="Arial"/>
+        </w:rPr>
+        <w:t>Devem ser registrados no sistema  todos os pagamentos de funcionários realizado pela Instituição.</w:t>
+      </w:r>
+    </w:p>
+    <w:p>
+      <w:pPr>
+        <w:jc w:val="left"/>
+        <w:rPr>
+          <w:rFonts w:ascii="Arial" w:hAnsi="Arial" w:cs="Arial"/>
+        </w:rPr>
+      </w:pPr>
+      <w:r>
+        <w:rPr>
+          <w:rFonts w:ascii="Arial" w:hAnsi="Arial" w:cs="Arial"/>
+        </w:rPr>
+        <w:t>Por quê?:</w:t>
+      </w:r>
+      <w:r>
+        <w:rPr>
+          <w:rFonts w:ascii="Arial" w:hAnsi="Arial" w:cs="Arial"/>
+        </w:rPr>
+        <w:t xml:space="preserve"> Para controlar o pagamento dos funcionarios e como forma de histórico.</w:t>
+      </w:r>
+    </w:p>
+    <w:p>
+      <w:pPr>
+        <w:jc w:val="left"/>
+        <w:rPr>
+          <w:rFonts w:ascii="Arial" w:hAnsi="Arial" w:cs="Arial"/>
+        </w:rPr>
+      </w:pPr>
+      <w:r>
+        <w:rPr>
+          <w:rFonts w:ascii="Arial" w:hAnsi="Arial" w:cs="Arial"/>
+        </w:rPr>
+        <w:t xml:space="preserve">Quem?: </w:t>
+      </w:r>
+      <w:r>
+        <w:rPr>
+          <w:rFonts w:ascii="Arial" w:hAnsi="Arial" w:cs="Arial"/>
+        </w:rPr>
         <w:t xml:space="preserve">Usuários com perfil de Diretor. </w:t>
       </w:r>
       <w:r>
@@ -4961,136 +5787,63 @@
         <w:rPr>
           <w:rFonts w:ascii="Arial" w:hAnsi="Arial" w:cs="Arial"/>
         </w:rPr>
-        <w:t>Inclusão e alterações podem ser realizadas a qualquer momento.</w:t>
-      </w:r>
-    </w:p>
-    <w:p>
-      <w:pPr>
-        <w:jc w:val="left"/>
-        <w:rPr>
-          <w:rFonts w:ascii="Arial" w:hAnsi="Arial" w:cs="Arial"/>
-        </w:rPr>
-      </w:pPr>
-      <w:r>
-        <w:rPr>
-          <w:rFonts w:ascii="Arial" w:hAnsi="Arial" w:cs="Arial"/>
-        </w:rPr>
-        <w:t>Exclusões só serão permitidas antes do primeiro pagamento do funcionario registrado na função que deseja excluir.</w:t>
-      </w:r>
-    </w:p>
-    <w:p>
-      <w:pPr>
-        <w:jc w:val="left"/>
-        <w:rPr>
-          <w:rFonts w:ascii="Arial" w:hAnsi="Arial" w:cs="Arial"/>
-        </w:rPr>
-      </w:pPr>
-      <w:r>
-        <w:rPr>
-          <w:rFonts w:ascii="Arial" w:hAnsi="Arial" w:cs="Arial"/>
-        </w:rPr>
-        <w:t>Como?: Através de Solicitação para nova função, ou alteração devido a meritos.</w:t>
-      </w:r>
-    </w:p>
-    <w:p>
-      <w:pPr>
-        <w:jc w:val="left"/>
-        <w:rPr>
-          <w:rFonts w:ascii="Arial" w:hAnsi="Arial" w:cs="Arial"/>
-        </w:rPr>
-      </w:pPr>
-      <w:r>
-        <w:rPr>
-          <w:rFonts w:ascii="Arial" w:hAnsi="Arial" w:cs="Arial"/>
-        </w:rPr>
-        <w:t>Onde?: Na tela Funcionarios “Nova Função”, ou selecionar uma função ja cadastrada clicar em visualizar, alterar ou excluir.</w:t>
-      </w:r>
-    </w:p>
-    <w:p>
-      <w:pPr>
-        <w:ind w:firstLine="708"/>
-        <w:jc w:val="left"/>
-        <w:rPr>
-          <w:rFonts w:ascii="Arial" w:hAnsi="Arial" w:cs="Arial"/>
-        </w:rPr>
-      </w:pPr>
-    </w:p>
-    <w:p>
-      <w:pPr>
-        <w:jc w:val="left"/>
-        <w:rPr>
-          <w:rFonts w:ascii="Arial" w:hAnsi="Arial" w:cs="Arial"/>
-        </w:rPr>
-      </w:pPr>
-      <w:r>
-        <w:rPr>
-          <w:rFonts w:ascii="Arial" w:hAnsi="Arial" w:cs="Arial"/>
-        </w:rPr>
-        <w:t>RF009</w:t>
-      </w:r>
-      <w:r>
-        <w:rPr>
-          <w:rFonts w:ascii="Arial" w:hAnsi="Arial" w:cs="Arial"/>
-        </w:rPr>
-        <w:t xml:space="preserve"> – </w:t>
-      </w:r>
-      <w:r>
-        <w:rPr>
-          <w:rFonts w:ascii="Arial" w:hAnsi="Arial" w:cs="Arial"/>
-        </w:rPr>
-        <w:t>Cadastro de</w:t>
-      </w:r>
-      <w:r>
-        <w:rPr>
-          <w:rFonts w:ascii="Arial" w:hAnsi="Arial" w:cs="Arial"/>
-        </w:rPr>
-        <w:t xml:space="preserve"> Usuário</w:t>
-      </w:r>
-      <w:r>
-        <w:rPr>
-          <w:rFonts w:ascii="Arial" w:hAnsi="Arial" w:cs="Arial"/>
-        </w:rPr>
-        <w:t>s</w:t>
-      </w:r>
-    </w:p>
-    <w:p>
-      <w:pPr>
-        <w:jc w:val="left"/>
-        <w:rPr>
-          <w:rFonts w:ascii="Arial" w:hAnsi="Arial" w:cs="Arial"/>
-        </w:rPr>
-      </w:pPr>
-      <w:r>
-        <w:rPr>
-          <w:rFonts w:ascii="Arial" w:hAnsi="Arial" w:cs="Arial"/>
-        </w:rPr>
-        <w:t xml:space="preserve">Descrição: </w:t>
-      </w:r>
-      <w:r>
-        <w:rPr>
-          <w:rFonts w:ascii="Arial" w:hAnsi="Arial" w:cs="Arial"/>
-        </w:rPr>
-        <w:t xml:space="preserve">Incluir, excluir ou alterar </w:t>
-      </w:r>
-      <w:r>
-        <w:rPr>
-          <w:rFonts w:ascii="Arial" w:hAnsi="Arial" w:cs="Arial"/>
-        </w:rPr>
-        <w:t>usuários.</w:t>
-      </w:r>
-    </w:p>
-    <w:p>
-      <w:pPr>
-        <w:jc w:val="left"/>
-        <w:rPr>
-          <w:rFonts w:ascii="Arial" w:hAnsi="Arial" w:cs="Arial"/>
-        </w:rPr>
-      </w:pPr>
-      <w:r>
-        <w:rPr>
-          <w:rFonts w:ascii="Arial" w:hAnsi="Arial" w:cs="Arial"/>
-        </w:rPr>
-        <w:t>Por quê?:</w:t>
+        <w:t>Registrar no sistema na data em que o pagamento foi realizado.</w:t>
+      </w:r>
+    </w:p>
+    <w:p>
+      <w:pPr>
+        <w:jc w:val="left"/>
+        <w:rPr>
+          <w:rFonts w:ascii="Arial" w:hAnsi="Arial" w:cs="Arial"/>
+        </w:rPr>
+      </w:pPr>
+      <w:r>
+        <w:rPr>
+          <w:rFonts w:ascii="Arial" w:hAnsi="Arial" w:cs="Arial"/>
+        </w:rPr>
+        <w:t>Como?: Após o Diretor receber o comprovante de depósito em conta do funcionario.</w:t>
+      </w:r>
+    </w:p>
+    <w:p>
+      <w:pPr>
+        <w:jc w:val="left"/>
+        <w:rPr>
+          <w:rFonts w:ascii="Arial" w:hAnsi="Arial" w:cs="Arial"/>
+        </w:rPr>
+      </w:pPr>
+      <w:r>
+        <w:rPr>
+          <w:rFonts w:ascii="Arial" w:hAnsi="Arial" w:cs="Arial"/>
+        </w:rPr>
+        <w:t xml:space="preserve">Onde?: No módulo financeiro do sistema. </w:t>
+      </w:r>
+    </w:p>
+    <w:p>
+      <w:pPr>
+        <w:jc w:val="left"/>
+        <w:rPr>
+          <w:rFonts w:ascii="Arial" w:hAnsi="Arial" w:cs="Arial"/>
+        </w:rPr>
+      </w:pPr>
+    </w:p>
+    <w:p>
+      <w:pPr>
+        <w:jc w:val="left"/>
+        <w:rPr>
+          <w:rFonts w:ascii="Arial" w:hAnsi="Arial" w:cs="Arial"/>
+        </w:rPr>
+      </w:pPr>
+      <w:r>
+        <w:rPr>
+          <w:rFonts w:ascii="Arial" w:hAnsi="Arial" w:cs="Arial"/>
+        </w:rPr>
+        <w:t xml:space="preserve">RF014 </w:t>
+      </w:r>
+      <w:r>
+        <w:rPr>
+          <w:rFonts w:ascii="Arial" w:hAnsi="Arial" w:cs="Arial"/>
+        </w:rPr>
+        <w:t>–</w:t>
       </w:r>
       <w:r>
         <w:rPr>
@@ -5102,838 +5855,6 @@
         <w:rPr>
           <w:rFonts w:ascii="Arial" w:hAnsi="Arial" w:cs="Arial"/>
         </w:rPr>
-        <w:t>Para incluir, alterar ou excluir usuários incluindo alterar seus privilégios de acesso de acordo com a função de funcionário.</w:t>
-      </w:r>
-    </w:p>
-    <w:p>
-      <w:pPr>
-        <w:jc w:val="left"/>
-        <w:rPr>
-          <w:rFonts w:ascii="Arial" w:hAnsi="Arial" w:cs="Arial"/>
-        </w:rPr>
-      </w:pPr>
-      <w:r>
-        <w:rPr>
-          <w:rFonts w:ascii="Arial" w:hAnsi="Arial" w:cs="Arial"/>
-        </w:rPr>
-        <w:t xml:space="preserve">Quem?: </w:t>
-      </w:r>
-      <w:r>
-        <w:rPr>
-          <w:rFonts w:ascii="Arial" w:hAnsi="Arial" w:cs="Arial"/>
-        </w:rPr>
-        <w:t>Usuários com perfil de</w:t>
-      </w:r>
-      <w:r>
-        <w:rPr>
-          <w:rFonts w:ascii="Arial" w:hAnsi="Arial" w:cs="Arial"/>
-        </w:rPr>
-        <w:t xml:space="preserve"> Presidente</w:t>
-      </w:r>
-      <w:r>
-        <w:rPr>
-          <w:rFonts w:ascii="Arial" w:hAnsi="Arial" w:cs="Arial"/>
-        </w:rPr>
-        <w:t xml:space="preserve">. </w:t>
-      </w:r>
-      <w:r>
-        <w:rPr>
-          <w:rFonts w:ascii="Arial" w:hAnsi="Arial" w:cs="Arial"/>
-        </w:rPr>
-        <w:t> </w:t>
-      </w:r>
-    </w:p>
-    <w:p>
-      <w:pPr>
-        <w:jc w:val="left"/>
-        <w:rPr>
-          <w:rFonts w:ascii="Arial" w:hAnsi="Arial" w:cs="Arial"/>
-        </w:rPr>
-      </w:pPr>
-      <w:r>
-        <w:rPr>
-          <w:rFonts w:ascii="Arial" w:hAnsi="Arial" w:cs="Arial"/>
-        </w:rPr>
-        <w:t xml:space="preserve">Quando?: </w:t>
-      </w:r>
-      <w:r>
-        <w:rPr>
-          <w:rFonts w:ascii="Arial" w:hAnsi="Arial" w:cs="Arial"/>
-        </w:rPr>
-        <w:t>Inclusão e alterações podem ser realizadas a qualquer momento.</w:t>
-      </w:r>
-    </w:p>
-    <w:p>
-      <w:pPr>
-        <w:jc w:val="left"/>
-        <w:rPr>
-          <w:rFonts w:ascii="Arial" w:hAnsi="Arial" w:cs="Arial"/>
-        </w:rPr>
-      </w:pPr>
-      <w:r>
-        <w:rPr>
-          <w:rFonts w:ascii="Arial" w:hAnsi="Arial" w:cs="Arial"/>
-        </w:rPr>
-        <w:t xml:space="preserve">Exclusões só serão permitidas antes do primeiro </w:t>
-      </w:r>
-      <w:r>
-        <w:rPr>
-          <w:rFonts w:ascii="Arial" w:hAnsi="Arial" w:cs="Arial"/>
-        </w:rPr>
-        <w:t>acesso</w:t>
-      </w:r>
-      <w:r>
-        <w:rPr>
-          <w:rFonts w:ascii="Arial" w:hAnsi="Arial" w:cs="Arial"/>
-        </w:rPr>
-        <w:t xml:space="preserve"> regis</w:t>
-      </w:r>
-      <w:r>
-        <w:rPr>
-          <w:rFonts w:ascii="Arial" w:hAnsi="Arial" w:cs="Arial"/>
-        </w:rPr>
-        <w:t>trado</w:t>
-      </w:r>
-      <w:r>
-        <w:rPr>
-          <w:rFonts w:ascii="Arial" w:hAnsi="Arial" w:cs="Arial"/>
-        </w:rPr>
-        <w:t>.</w:t>
-      </w:r>
-    </w:p>
-    <w:p>
-      <w:pPr>
-        <w:jc w:val="left"/>
-        <w:rPr>
-          <w:rFonts w:ascii="Arial" w:hAnsi="Arial" w:cs="Arial"/>
-        </w:rPr>
-      </w:pPr>
-      <w:r>
-        <w:rPr>
-          <w:rFonts w:ascii="Arial" w:hAnsi="Arial" w:cs="Arial"/>
-        </w:rPr>
-        <w:t xml:space="preserve">Como?: </w:t>
-      </w:r>
-      <w:r>
-        <w:rPr>
-          <w:rFonts w:ascii="Arial" w:hAnsi="Arial" w:cs="Arial"/>
-        </w:rPr>
-        <w:t xml:space="preserve">Após o cadastro do funcionario e de acordo com a função exercida, será lhe concedido um usuário com login e senha. </w:t>
-      </w:r>
-    </w:p>
-    <w:p>
-      <w:pPr>
-        <w:jc w:val="left"/>
-        <w:rPr>
-          <w:rFonts w:ascii="Arial" w:hAnsi="Arial" w:cs="Arial"/>
-        </w:rPr>
-      </w:pPr>
-      <w:r>
-        <w:rPr>
-          <w:rFonts w:ascii="Arial" w:hAnsi="Arial" w:cs="Arial"/>
-        </w:rPr>
-        <w:t xml:space="preserve">Onde?: Na tela </w:t>
-      </w:r>
-      <w:r>
-        <w:rPr>
-          <w:rFonts w:ascii="Arial" w:hAnsi="Arial" w:cs="Arial"/>
-        </w:rPr>
-        <w:t>Usuários</w:t>
-      </w:r>
-      <w:r>
-        <w:rPr>
-          <w:rFonts w:ascii="Arial" w:hAnsi="Arial" w:cs="Arial"/>
-        </w:rPr>
-        <w:t xml:space="preserve"> “Nova </w:t>
-      </w:r>
-      <w:r>
-        <w:rPr>
-          <w:rFonts w:ascii="Arial" w:hAnsi="Arial" w:cs="Arial"/>
-        </w:rPr>
-        <w:t>Usuário</w:t>
-      </w:r>
-      <w:r>
-        <w:rPr>
-          <w:rFonts w:ascii="Arial" w:hAnsi="Arial" w:cs="Arial"/>
-        </w:rPr>
-        <w:t xml:space="preserve">”, ou selecionar </w:t>
-      </w:r>
-      <w:r>
-        <w:rPr>
-          <w:rFonts w:ascii="Arial" w:hAnsi="Arial" w:cs="Arial"/>
-        </w:rPr>
-        <w:t>um usuário ja cadastrado</w:t>
-      </w:r>
-      <w:r>
-        <w:rPr>
-          <w:rFonts w:ascii="Arial" w:hAnsi="Arial" w:cs="Arial"/>
-        </w:rPr>
-        <w:t xml:space="preserve"> clicar em visualizar, alterar ou excluir.</w:t>
-      </w:r>
-    </w:p>
-    <w:p>
-      <w:pPr>
-        <w:jc w:val="left"/>
-        <w:rPr>
-          <w:rFonts w:ascii="Arial" w:hAnsi="Arial" w:cs="Arial"/>
-        </w:rPr>
-      </w:pPr>
-    </w:p>
-    <w:p>
-      <w:pPr>
-        <w:jc w:val="left"/>
-        <w:rPr>
-          <w:rFonts w:ascii="Arial" w:hAnsi="Arial" w:cs="Arial"/>
-        </w:rPr>
-      </w:pPr>
-      <w:r>
-        <w:rPr>
-          <w:rFonts w:ascii="Arial" w:hAnsi="Arial" w:cs="Arial"/>
-        </w:rPr>
-        <w:t>RF010</w:t>
-      </w:r>
-      <w:r>
-        <w:rPr>
-          <w:rFonts w:ascii="Arial" w:hAnsi="Arial" w:cs="Arial"/>
-        </w:rPr>
-        <w:t xml:space="preserve"> – </w:t>
-      </w:r>
-      <w:r>
-        <w:rPr>
-          <w:rFonts w:ascii="Arial" w:hAnsi="Arial" w:cs="Arial"/>
-        </w:rPr>
-        <w:t>Cadastro de Categorias de Usuário</w:t>
-      </w:r>
-      <w:r>
-        <w:rPr>
-          <w:rFonts w:ascii="Arial" w:hAnsi="Arial" w:cs="Arial"/>
-        </w:rPr>
-        <w:t>.</w:t>
-      </w:r>
-    </w:p>
-    <w:p>
-      <w:pPr>
-        <w:jc w:val="left"/>
-        <w:rPr>
-          <w:rFonts w:ascii="Arial" w:hAnsi="Arial" w:cs="Arial"/>
-        </w:rPr>
-      </w:pPr>
-      <w:r>
-        <w:rPr>
-          <w:rFonts w:ascii="Arial" w:hAnsi="Arial" w:cs="Arial"/>
-        </w:rPr>
-        <w:t xml:space="preserve">Descrição: </w:t>
-      </w:r>
-      <w:r>
-        <w:rPr>
-          <w:rFonts w:ascii="Arial" w:hAnsi="Arial" w:cs="Arial"/>
-        </w:rPr>
-        <w:t>Incluir, excluir ou alterar categorias de usuários.</w:t>
-      </w:r>
-    </w:p>
-    <w:p>
-      <w:pPr>
-        <w:jc w:val="left"/>
-        <w:rPr>
-          <w:rFonts w:ascii="Arial" w:hAnsi="Arial" w:cs="Arial"/>
-        </w:rPr>
-      </w:pPr>
-      <w:r>
-        <w:rPr>
-          <w:rFonts w:ascii="Arial" w:hAnsi="Arial" w:cs="Arial"/>
-        </w:rPr>
-        <w:t>Por quê?:</w:t>
-      </w:r>
-      <w:r>
-        <w:rPr>
-          <w:rFonts w:ascii="Arial" w:hAnsi="Arial" w:cs="Arial"/>
-        </w:rPr>
-        <w:t xml:space="preserve"> Para incluir, alterar ou excluir categoria de usuários, cada categoria da acesso a uma determinada função no sistema referente ao seu perfil de funcionario.</w:t>
-      </w:r>
-    </w:p>
-    <w:p>
-      <w:pPr>
-        <w:jc w:val="left"/>
-        <w:rPr>
-          <w:rFonts w:ascii="Arial" w:hAnsi="Arial" w:cs="Arial"/>
-        </w:rPr>
-      </w:pPr>
-      <w:r>
-        <w:rPr>
-          <w:rFonts w:ascii="Arial" w:hAnsi="Arial" w:cs="Arial"/>
-        </w:rPr>
-        <w:t xml:space="preserve">Quem?: </w:t>
-      </w:r>
-      <w:r>
-        <w:rPr>
-          <w:rFonts w:ascii="Arial" w:hAnsi="Arial" w:cs="Arial"/>
-        </w:rPr>
-        <w:t xml:space="preserve">Usuários com perfil de Presidente. </w:t>
-      </w:r>
-      <w:r>
-        <w:rPr>
-          <w:rFonts w:ascii="Arial" w:hAnsi="Arial" w:cs="Arial"/>
-        </w:rPr>
-        <w:t> </w:t>
-      </w:r>
-    </w:p>
-    <w:p>
-      <w:pPr>
-        <w:jc w:val="left"/>
-        <w:rPr>
-          <w:rFonts w:ascii="Arial" w:hAnsi="Arial" w:cs="Arial"/>
-        </w:rPr>
-      </w:pPr>
-      <w:r>
-        <w:rPr>
-          <w:rFonts w:ascii="Arial" w:hAnsi="Arial" w:cs="Arial"/>
-        </w:rPr>
-        <w:t xml:space="preserve">Quando?: </w:t>
-      </w:r>
-      <w:r>
-        <w:rPr>
-          <w:rFonts w:ascii="Arial" w:hAnsi="Arial" w:cs="Arial"/>
-        </w:rPr>
-        <w:t>Inclusão e alterações podem ser realizadas a qualquer momento.</w:t>
-      </w:r>
-    </w:p>
-    <w:p>
-      <w:pPr>
-        <w:jc w:val="left"/>
-        <w:rPr>
-          <w:rFonts w:ascii="Arial" w:hAnsi="Arial" w:cs="Arial"/>
-        </w:rPr>
-      </w:pPr>
-      <w:r>
-        <w:rPr>
-          <w:rFonts w:ascii="Arial" w:hAnsi="Arial" w:cs="Arial"/>
-        </w:rPr>
-        <w:t>Exclusões só serão permitidas antes do primeiro acesso registrado.</w:t>
-      </w:r>
-    </w:p>
-    <w:p>
-      <w:pPr>
-        <w:jc w:val="left"/>
-        <w:rPr>
-          <w:rFonts w:ascii="Arial" w:hAnsi="Arial" w:cs="Arial"/>
-        </w:rPr>
-      </w:pPr>
-      <w:r>
-        <w:rPr>
-          <w:rFonts w:ascii="Arial" w:hAnsi="Arial" w:cs="Arial"/>
-        </w:rPr>
-        <w:t>Como?: Após o cadastro do funcionario e de acordo com a função exercida, será lhe concedido um usuário com login e senha e se não houver uma categoria apropriada ao seu usuário será criada uma nova categoria.</w:t>
-      </w:r>
-    </w:p>
-    <w:p>
-      <w:pPr>
-        <w:jc w:val="left"/>
-        <w:rPr>
-          <w:rFonts w:ascii="Arial" w:hAnsi="Arial" w:cs="Arial"/>
-        </w:rPr>
-      </w:pPr>
-      <w:r>
-        <w:rPr>
-          <w:rFonts w:ascii="Arial" w:hAnsi="Arial" w:cs="Arial"/>
-        </w:rPr>
-        <w:t>Onde?: Na tela Usuários “Nova Categoria”, ou selecionar uma categoria ja cadastrada clicar em visualizar, alterar ou excluir.</w:t>
-      </w:r>
-    </w:p>
-    <w:p>
-      <w:pPr>
-        <w:ind w:firstLine="708"/>
-        <w:jc w:val="left"/>
-        <w:rPr>
-          <w:rFonts w:ascii="Arial" w:hAnsi="Arial" w:cs="Arial"/>
-        </w:rPr>
-      </w:pPr>
-    </w:p>
-    <w:p>
-      <w:pPr>
-        <w:jc w:val="left"/>
-        <w:rPr>
-          <w:rFonts w:ascii="Arial" w:hAnsi="Arial" w:cs="Arial"/>
-        </w:rPr>
-      </w:pPr>
-      <w:r>
-        <w:rPr>
-          <w:rFonts w:ascii="Arial" w:hAnsi="Arial" w:cs="Arial"/>
-        </w:rPr>
-        <w:t>RF011</w:t>
-      </w:r>
-      <w:r>
-        <w:rPr>
-          <w:rFonts w:ascii="Arial" w:hAnsi="Arial" w:cs="Arial"/>
-        </w:rPr>
-        <w:t xml:space="preserve"> – </w:t>
-      </w:r>
-      <w:r>
-        <w:rPr>
-          <w:rFonts w:ascii="Arial" w:hAnsi="Arial" w:cs="Arial"/>
-        </w:rPr>
-        <w:t>Visualizar registros.</w:t>
-      </w:r>
-    </w:p>
-    <w:p>
-      <w:pPr>
-        <w:jc w:val="left"/>
-        <w:rPr>
-          <w:rFonts w:ascii="Arial" w:hAnsi="Arial" w:cs="Arial"/>
-        </w:rPr>
-      </w:pPr>
-      <w:r>
-        <w:rPr>
-          <w:rFonts w:ascii="Arial" w:hAnsi="Arial" w:cs="Arial"/>
-        </w:rPr>
-        <w:t xml:space="preserve">Descrição: </w:t>
-      </w:r>
-      <w:r>
-        <w:rPr>
-          <w:rFonts w:ascii="Arial" w:hAnsi="Arial" w:cs="Arial"/>
-        </w:rPr>
-        <w:t>Visualizar registros de usuários ao executarem qualquer tarefa no sistema.</w:t>
-      </w:r>
-    </w:p>
-    <w:p>
-      <w:pPr>
-        <w:jc w:val="left"/>
-        <w:rPr>
-          <w:rFonts w:ascii="Arial" w:hAnsi="Arial" w:cs="Arial"/>
-        </w:rPr>
-      </w:pPr>
-      <w:r>
-        <w:rPr>
-          <w:rFonts w:ascii="Arial" w:hAnsi="Arial" w:cs="Arial"/>
-        </w:rPr>
-        <w:t>Por quê?:</w:t>
-      </w:r>
-      <w:r>
-        <w:rPr>
-          <w:rFonts w:ascii="Arial" w:hAnsi="Arial" w:cs="Arial"/>
-        </w:rPr>
-        <w:t xml:space="preserve"> Para controlar a utilização do sistema pelos usuários por tarefa e data e horário.</w:t>
-      </w:r>
-    </w:p>
-    <w:p>
-      <w:pPr>
-        <w:jc w:val="left"/>
-        <w:rPr>
-          <w:rFonts w:ascii="Arial" w:hAnsi="Arial" w:cs="Arial"/>
-        </w:rPr>
-      </w:pPr>
-      <w:r>
-        <w:rPr>
-          <w:rFonts w:ascii="Arial" w:hAnsi="Arial" w:cs="Arial"/>
-        </w:rPr>
-        <w:t xml:space="preserve">Quem?: </w:t>
-      </w:r>
-      <w:r>
-        <w:rPr>
-          <w:rFonts w:ascii="Arial" w:hAnsi="Arial" w:cs="Arial"/>
-        </w:rPr>
-        <w:t xml:space="preserve">Usuários com perfil de Presidente. </w:t>
-      </w:r>
-      <w:r>
-        <w:rPr>
-          <w:rFonts w:ascii="Arial" w:hAnsi="Arial" w:cs="Arial"/>
-        </w:rPr>
-        <w:t> </w:t>
-      </w:r>
-    </w:p>
-    <w:p>
-      <w:pPr>
-        <w:jc w:val="left"/>
-        <w:rPr>
-          <w:rFonts w:ascii="Arial" w:hAnsi="Arial" w:cs="Arial"/>
-        </w:rPr>
-      </w:pPr>
-      <w:r>
-        <w:rPr>
-          <w:rFonts w:ascii="Arial" w:hAnsi="Arial" w:cs="Arial"/>
-        </w:rPr>
-        <w:t xml:space="preserve">Quando?: </w:t>
-      </w:r>
-      <w:r>
-        <w:rPr>
-          <w:rFonts w:ascii="Arial" w:hAnsi="Arial" w:cs="Arial"/>
-        </w:rPr>
-        <w:t>A qualquer momento pelo usuário Presidente.</w:t>
-      </w:r>
-    </w:p>
-    <w:p>
-      <w:pPr>
-        <w:jc w:val="left"/>
-        <w:rPr>
-          <w:rFonts w:ascii="Arial" w:hAnsi="Arial" w:cs="Arial"/>
-        </w:rPr>
-      </w:pPr>
-      <w:r>
-        <w:rPr>
-          <w:rFonts w:ascii="Arial" w:hAnsi="Arial" w:cs="Arial"/>
-        </w:rPr>
-        <w:t>Como?: Após o cada tarefa ou alteração r</w:t>
-      </w:r>
-      <w:r>
-        <w:rPr>
-          <w:rFonts w:ascii="Arial" w:hAnsi="Arial" w:cs="Arial"/>
-        </w:rPr>
-        <w:t>ealizada pelos usuários é gerado</w:t>
-      </w:r>
-      <w:r>
-        <w:rPr>
-          <w:rFonts w:ascii="Arial" w:hAnsi="Arial" w:cs="Arial"/>
-        </w:rPr>
-        <w:t xml:space="preserve"> um registro no sistema.</w:t>
-      </w:r>
-    </w:p>
-    <w:p>
-      <w:pPr>
-        <w:jc w:val="left"/>
-        <w:rPr>
-          <w:rFonts w:ascii="Arial" w:hAnsi="Arial" w:cs="Arial"/>
-        </w:rPr>
-      </w:pPr>
-      <w:r>
-        <w:rPr>
-          <w:rFonts w:ascii="Arial" w:hAnsi="Arial" w:cs="Arial"/>
-        </w:rPr>
-        <w:t>Onde?: Na tela Registros.</w:t>
-      </w:r>
-    </w:p>
-    <w:p>
-      <w:pPr>
-        <w:ind w:firstLine="708"/>
-        <w:jc w:val="left"/>
-        <w:rPr>
-          <w:rFonts w:ascii="Arial" w:hAnsi="Arial" w:cs="Arial"/>
-        </w:rPr>
-      </w:pPr>
-    </w:p>
-    <w:p>
-      <w:pPr>
-        <w:jc w:val="left"/>
-        <w:rPr>
-          <w:rFonts w:ascii="Arial" w:hAnsi="Arial" w:cs="Arial"/>
-        </w:rPr>
-      </w:pPr>
-      <w:r>
-        <w:rPr>
-          <w:rFonts w:ascii="Arial" w:hAnsi="Arial" w:cs="Arial"/>
-        </w:rPr>
-        <w:t>RF012</w:t>
-      </w:r>
-      <w:r>
-        <w:rPr>
-          <w:rFonts w:ascii="Arial" w:hAnsi="Arial" w:cs="Arial"/>
-        </w:rPr>
-        <w:t xml:space="preserve"> – </w:t>
-      </w:r>
-      <w:r>
-        <w:rPr>
-          <w:rFonts w:ascii="Arial" w:hAnsi="Arial" w:cs="Arial"/>
-        </w:rPr>
-        <w:t>Registrar Mensalidades</w:t>
-      </w:r>
-    </w:p>
-    <w:p>
-      <w:pPr>
-        <w:jc w:val="left"/>
-        <w:rPr>
-          <w:rFonts w:ascii="Arial" w:hAnsi="Arial" w:cs="Arial"/>
-        </w:rPr>
-      </w:pPr>
-      <w:r>
-        <w:rPr>
-          <w:rFonts w:ascii="Arial" w:hAnsi="Arial" w:cs="Arial"/>
-        </w:rPr>
-        <w:t xml:space="preserve">Descrição: </w:t>
-      </w:r>
-      <w:r>
-        <w:rPr>
-          <w:rFonts w:ascii="Arial" w:hAnsi="Arial" w:cs="Arial"/>
-        </w:rPr>
-        <w:t>Devem ser registrados no sistema  todos os pagamentos de mensalidade realizada pelos responsáveis dos Alunos.</w:t>
-      </w:r>
-    </w:p>
-    <w:p>
-      <w:pPr>
-        <w:jc w:val="left"/>
-        <w:rPr>
-          <w:rFonts w:ascii="Arial" w:hAnsi="Arial" w:cs="Arial"/>
-        </w:rPr>
-      </w:pPr>
-      <w:r>
-        <w:rPr>
-          <w:rFonts w:ascii="Arial" w:hAnsi="Arial" w:cs="Arial"/>
-        </w:rPr>
-        <w:t>Por quê?:</w:t>
-      </w:r>
-      <w:r>
-        <w:rPr>
-          <w:rFonts w:ascii="Arial" w:hAnsi="Arial" w:cs="Arial"/>
-        </w:rPr>
-        <w:t xml:space="preserve"> Para controlar o pagamento das mensalidades e como forma de histórico.</w:t>
-      </w:r>
-    </w:p>
-    <w:p>
-      <w:pPr>
-        <w:jc w:val="left"/>
-        <w:rPr>
-          <w:rFonts w:ascii="Arial" w:hAnsi="Arial" w:cs="Arial"/>
-        </w:rPr>
-      </w:pPr>
-      <w:r>
-        <w:rPr>
-          <w:rFonts w:ascii="Arial" w:hAnsi="Arial" w:cs="Arial"/>
-        </w:rPr>
-        <w:t xml:space="preserve">Quem?: </w:t>
-      </w:r>
-      <w:r>
-        <w:rPr>
-          <w:rFonts w:ascii="Arial" w:hAnsi="Arial" w:cs="Arial"/>
-        </w:rPr>
-        <w:t xml:space="preserve">Usuários com perfil de Secretaria. </w:t>
-      </w:r>
-      <w:r>
-        <w:rPr>
-          <w:rFonts w:ascii="Arial" w:hAnsi="Arial" w:cs="Arial"/>
-        </w:rPr>
-        <w:t> </w:t>
-      </w:r>
-    </w:p>
-    <w:p>
-      <w:pPr>
-        <w:jc w:val="left"/>
-        <w:rPr>
-          <w:rFonts w:ascii="Arial" w:hAnsi="Arial" w:cs="Arial"/>
-        </w:rPr>
-      </w:pPr>
-      <w:r>
-        <w:rPr>
-          <w:rFonts w:ascii="Arial" w:hAnsi="Arial" w:cs="Arial"/>
-        </w:rPr>
-        <w:t xml:space="preserve">Quando?: </w:t>
-      </w:r>
-      <w:r>
-        <w:rPr>
-          <w:rFonts w:ascii="Arial" w:hAnsi="Arial" w:cs="Arial"/>
-        </w:rPr>
-        <w:t>Registrar no sistema na data em que a mensalidade foi paga.</w:t>
-      </w:r>
-    </w:p>
-    <w:p>
-      <w:pPr>
-        <w:jc w:val="left"/>
-        <w:rPr>
-          <w:rFonts w:ascii="Arial" w:hAnsi="Arial" w:cs="Arial"/>
-        </w:rPr>
-      </w:pPr>
-      <w:r>
-        <w:rPr>
-          <w:rFonts w:ascii="Arial" w:hAnsi="Arial" w:cs="Arial"/>
-        </w:rPr>
-        <w:t>Como?: Após a secretaria receber o comprovante de pagamento do responsável.</w:t>
-      </w:r>
-    </w:p>
-    <w:p>
-      <w:pPr>
-        <w:jc w:val="left"/>
-        <w:rPr>
-          <w:rFonts w:ascii="Arial" w:hAnsi="Arial" w:cs="Arial"/>
-        </w:rPr>
-      </w:pPr>
-      <w:r>
-        <w:rPr>
-          <w:rFonts w:ascii="Arial" w:hAnsi="Arial" w:cs="Arial"/>
-        </w:rPr>
-        <w:t>Onde?: No módulo financeiro do sistema.</w:t>
-      </w:r>
-    </w:p>
-    <w:p>
-      <w:pPr>
-        <w:jc w:val="left"/>
-        <w:rPr>
-          <w:rFonts w:ascii="Arial" w:hAnsi="Arial" w:cs="Arial"/>
-        </w:rPr>
-      </w:pPr>
-    </w:p>
-    <w:p>
-      <w:pPr>
-        <w:jc w:val="left"/>
-        <w:rPr>
-          <w:rFonts w:ascii="Arial" w:hAnsi="Arial" w:cs="Arial"/>
-        </w:rPr>
-      </w:pPr>
-      <w:r>
-        <w:rPr>
-          <w:rFonts w:ascii="Arial" w:hAnsi="Arial" w:cs="Arial"/>
-        </w:rPr>
-        <w:t>RF013</w:t>
-      </w:r>
-      <w:r>
-        <w:rPr>
-          <w:rFonts w:ascii="Arial" w:hAnsi="Arial" w:cs="Arial"/>
-        </w:rPr>
-        <w:t xml:space="preserve"> – </w:t>
-      </w:r>
-      <w:r>
-        <w:rPr>
-          <w:rFonts w:ascii="Arial" w:hAnsi="Arial" w:cs="Arial"/>
-        </w:rPr>
-        <w:t>Registrar Pagamentos</w:t>
-      </w:r>
-    </w:p>
-    <w:p>
-      <w:pPr>
-        <w:jc w:val="left"/>
-        <w:rPr>
-          <w:rFonts w:ascii="Arial" w:hAnsi="Arial" w:cs="Arial"/>
-        </w:rPr>
-      </w:pPr>
-      <w:r>
-        <w:rPr>
-          <w:rFonts w:ascii="Arial" w:hAnsi="Arial" w:cs="Arial"/>
-        </w:rPr>
-        <w:t xml:space="preserve">Descrição: </w:t>
-      </w:r>
-      <w:r>
-        <w:rPr>
-          <w:rFonts w:ascii="Arial" w:hAnsi="Arial" w:cs="Arial"/>
-        </w:rPr>
-        <w:t>Devem ser registrados no sistema  todos os pagamentos de funcionários realizado pela Instituição.</w:t>
-      </w:r>
-    </w:p>
-    <w:p>
-      <w:pPr>
-        <w:jc w:val="left"/>
-        <w:rPr>
-          <w:rFonts w:ascii="Arial" w:hAnsi="Arial" w:cs="Arial"/>
-        </w:rPr>
-      </w:pPr>
-      <w:r>
-        <w:rPr>
-          <w:rFonts w:ascii="Arial" w:hAnsi="Arial" w:cs="Arial"/>
-        </w:rPr>
-        <w:t>Por quê?:</w:t>
-      </w:r>
-      <w:r>
-        <w:rPr>
-          <w:rFonts w:ascii="Arial" w:hAnsi="Arial" w:cs="Arial"/>
-        </w:rPr>
-        <w:t xml:space="preserve"> Para controlar o pagamento dos funcionarios e como forma de histórico.</w:t>
-      </w:r>
-    </w:p>
-    <w:p>
-      <w:pPr>
-        <w:jc w:val="left"/>
-        <w:rPr>
-          <w:rFonts w:ascii="Arial" w:hAnsi="Arial" w:cs="Arial"/>
-        </w:rPr>
-      </w:pPr>
-      <w:r>
-        <w:rPr>
-          <w:rFonts w:ascii="Arial" w:hAnsi="Arial" w:cs="Arial"/>
-        </w:rPr>
-        <w:t xml:space="preserve">Quem?: </w:t>
-      </w:r>
-      <w:r>
-        <w:rPr>
-          <w:rFonts w:ascii="Arial" w:hAnsi="Arial" w:cs="Arial"/>
-        </w:rPr>
-        <w:t xml:space="preserve">Usuários com perfil de Diretor. </w:t>
-      </w:r>
-      <w:r>
-        <w:rPr>
-          <w:rFonts w:ascii="Arial" w:hAnsi="Arial" w:cs="Arial"/>
-        </w:rPr>
-        <w:t> </w:t>
-      </w:r>
-    </w:p>
-    <w:p>
-      <w:pPr>
-        <w:jc w:val="left"/>
-        <w:rPr>
-          <w:rFonts w:ascii="Arial" w:hAnsi="Arial" w:cs="Arial"/>
-        </w:rPr>
-      </w:pPr>
-      <w:r>
-        <w:rPr>
-          <w:rFonts w:ascii="Arial" w:hAnsi="Arial" w:cs="Arial"/>
-        </w:rPr>
-        <w:t xml:space="preserve">Quando?: </w:t>
-      </w:r>
-      <w:r>
-        <w:rPr>
-          <w:rFonts w:ascii="Arial" w:hAnsi="Arial" w:cs="Arial"/>
-        </w:rPr>
-        <w:t>Registrar no sistema na data em que o pagamento foi realizado.</w:t>
-      </w:r>
-    </w:p>
-    <w:p>
-      <w:pPr>
-        <w:jc w:val="left"/>
-        <w:rPr>
-          <w:rFonts w:ascii="Arial" w:hAnsi="Arial" w:cs="Arial"/>
-        </w:rPr>
-      </w:pPr>
-      <w:r>
-        <w:rPr>
-          <w:rFonts w:ascii="Arial" w:hAnsi="Arial" w:cs="Arial"/>
-        </w:rPr>
-        <w:t>Como?: Após o Diretor receber o comprovante de depósito em conta do funcionario.</w:t>
-      </w:r>
-    </w:p>
-    <w:p>
-      <w:pPr>
-        <w:jc w:val="left"/>
-        <w:rPr>
-          <w:rFonts w:ascii="Arial" w:hAnsi="Arial" w:cs="Arial"/>
-        </w:rPr>
-      </w:pPr>
-      <w:r>
-        <w:rPr>
-          <w:rFonts w:ascii="Arial" w:hAnsi="Arial" w:cs="Arial"/>
-        </w:rPr>
-        <w:t xml:space="preserve">Onde?: No módulo financeiro do sistema. </w:t>
-      </w:r>
-    </w:p>
-    <w:p>
-      <w:pPr>
-        <w:jc w:val="left"/>
-        <w:rPr>
-          <w:rFonts w:ascii="Arial" w:hAnsi="Arial" w:cs="Arial"/>
-        </w:rPr>
-      </w:pPr>
-    </w:p>
-    <w:p>
-      <w:pPr>
-        <w:jc w:val="left"/>
-        <w:rPr>
-          <w:rFonts w:ascii="Arial" w:hAnsi="Arial" w:cs="Arial"/>
-        </w:rPr>
-      </w:pPr>
-      <w:r>
-        <w:rPr>
-          <w:rFonts w:ascii="Arial" w:hAnsi="Arial" w:cs="Arial"/>
-        </w:rPr>
-        <w:t xml:space="preserve">RF014 </w:t>
-      </w:r>
-      <w:r>
-        <w:rPr>
-          <w:rFonts w:ascii="Arial" w:hAnsi="Arial" w:cs="Arial"/>
-        </w:rPr>
-        <w:t>–</w:t>
-      </w:r>
-      <w:r>
-        <w:rPr>
-          <w:rFonts w:ascii="Arial" w:hAnsi="Arial" w:cs="Arial"/>
-        </w:rPr>
-        <w:t xml:space="preserve"> </w:t>
-      </w:r>
-      <w:r>
-        <w:rPr>
-          <w:rFonts w:ascii="Arial" w:hAnsi="Arial" w:cs="Arial"/>
-        </w:rPr>
         <w:t>Emitir boletim</w:t>
       </w:r>
     </w:p>
@@ -5948,6 +5869,7 @@
         <w:rPr>
           <w:rFonts w:ascii="Arial" w:hAnsi="Arial" w:cs="Arial"/>
         </w:rPr>
+        <w:lastRenderedPageBreak/>
         <w:t>Descrição: Devem ser emitidos os boletins dos alunos.</w:t>
       </w:r>
     </w:p>
@@ -6017,7 +5939,7 @@
     </w:p>
     <w:p>
       <w:pPr>
-        <w:pStyle w:val="Heading2"/>
+        <w:pStyle w:val="Ttulo2"/>
         <w:jc w:val="both"/>
         <w:rPr>
           <w:rFonts w:ascii="Arial" w:hAnsi="Arial" w:cs="Arial"/>
@@ -6239,13 +6161,13 @@
           <w:rFonts w:ascii="Arial" w:hAnsi="Arial" w:cs="Arial"/>
           <w:color w:val="000000"/>
         </w:rPr>
-        <w:lastRenderedPageBreak/>
         <w:t>Descrição: Sistema deverá garantir uma boa comunicação entre usuário e sistema, as ações devem ser transparentes, de modo que o usuário compreendas todos os seus efeitos.</w:t>
       </w:r>
     </w:p>
     <w:p>
       <w:pPr>
-        <w:pStyle w:val="Heading1"/>
+        <w:pStyle w:val="Ttulo1"/>
+        <w:jc w:val="both"/>
         <w:rPr>
           <w:rFonts w:ascii="Arial" w:hAnsi="Arial" w:cs="Arial"/>
           <w:b/>
@@ -6294,7 +6216,31 @@
         <w:rPr>
           <w:rFonts w:ascii="Arial" w:hAnsi="Arial" w:cs="Arial"/>
         </w:rPr>
-        <w:t xml:space="preserve">A plataforma web vêm cada dia mais se tornando  mais popular e utilizada no mercado de sistemas de informação, devido a grandes vantagens em determinadas áreas do comercio e indústria. </w:t>
+        <w:t>A plataforma web</w:t>
+      </w:r>
+      <w:r>
+        <w:rPr>
+          <w:rFonts w:ascii="Arial" w:hAnsi="Arial" w:cs="Arial"/>
+        </w:rPr>
+        <w:t xml:space="preserve"> vem cada dia mais se tornando </w:t>
+      </w:r>
+      <w:r>
+        <w:rPr>
+          <w:rFonts w:ascii="Arial" w:hAnsi="Arial" w:cs="Arial"/>
+        </w:rPr>
+        <w:t>mais popular e utilizada no mercado de sistemas de informação, devido a grandes vantage</w:t>
+      </w:r>
+      <w:r>
+        <w:rPr>
+          <w:rFonts w:ascii="Arial" w:hAnsi="Arial" w:cs="Arial"/>
+        </w:rPr>
+        <w:t>ns em determinadas áreas do comé</w:t>
+      </w:r>
+      <w:r>
+        <w:rPr>
+          <w:rFonts w:ascii="Arial" w:hAnsi="Arial" w:cs="Arial"/>
+        </w:rPr>
+        <w:t xml:space="preserve">rcio e indústria. </w:t>
       </w:r>
     </w:p>
     <w:p>
@@ -6309,7 +6255,19 @@
         <w:rPr>
           <w:rFonts w:ascii="Arial" w:hAnsi="Arial" w:cs="Arial"/>
         </w:rPr>
-        <w:t xml:space="preserve">As aplicações são mais versáteis podendo a abertura do sistema em qualquer aparelho que possua um navegador que interprete código </w:t>
+        <w:t xml:space="preserve">As aplicações são mais versáteis </w:t>
+      </w:r>
+      <w:r>
+        <w:rPr>
+          <w:rFonts w:ascii="Arial" w:hAnsi="Arial" w:cs="Arial"/>
+        </w:rPr>
+        <w:t>permitindo</w:t>
+      </w:r>
+      <w:r>
+        <w:rPr>
+          <w:rFonts w:ascii="Arial" w:hAnsi="Arial" w:cs="Arial"/>
+        </w:rPr>
+        <w:t xml:space="preserve"> a abertura do sistema em qualquer aparelho que possua um navegador que interprete código </w:t>
       </w:r>
       <w:r>
         <w:rPr>
@@ -6323,6 +6281,7 @@
         </w:rPr>
         <w:t>(</w:t>
       </w:r>
+      <w:proofErr w:type="gramStart"/>
       <w:r>
         <w:rPr>
           <w:rFonts w:ascii="Arial" w:hAnsi="Arial" w:cs="Arial"/>
@@ -6333,8 +6292,9 @@
           <w:szCs w:val="21"/>
           <w:shd w:val="clear" w:color="auto" w:fill="FFFFFF"/>
         </w:rPr>
-        <w:t>HyperText Markup Language</w:t>
-      </w:r>
+        <w:t>HyperText</w:t>
+      </w:r>
+      <w:proofErr w:type="gramEnd"/>
       <w:r>
         <w:rPr>
           <w:rFonts w:ascii="Arial" w:hAnsi="Arial" w:cs="Arial"/>
@@ -6345,13 +6305,44 @@
           <w:szCs w:val="21"/>
           <w:shd w:val="clear" w:color="auto" w:fill="FFFFFF"/>
         </w:rPr>
+        <w:t xml:space="preserve"> Markup Language</w:t>
+      </w:r>
+      <w:r>
+        <w:rPr>
+          <w:rFonts w:ascii="Arial" w:hAnsi="Arial" w:cs="Arial"/>
+          <w:i/>
+          <w:iCs/>
+          <w:color w:val="252525"/>
+          <w:sz w:val="21"/>
+          <w:szCs w:val="21"/>
+          <w:shd w:val="clear" w:color="auto" w:fill="FFFFFF"/>
+        </w:rPr>
         <w:t>)</w:t>
       </w:r>
       <w:r>
         <w:rPr>
           <w:rFonts w:ascii="Arial" w:hAnsi="Arial" w:cs="Arial"/>
         </w:rPr>
-        <w:t xml:space="preserve">. Não há necessidade de instalação do sistema em cada estação de trabalho, o sistema é instalado em um servidor e os usuários acessam via navegador em seu dispositivo. Para ampliação de um banco de dados ou mesmo do sistema em si, não é necessário a atualização de software em cada maquina, ou mesmo um “upgrade” dos dispositivos a serem utilizados para </w:t>
+        <w:t xml:space="preserve">. Não há necessidade de instalação do sistema em cada estação de </w:t>
+      </w:r>
+      <w:r>
+        <w:rPr>
+          <w:rFonts w:ascii="Arial" w:hAnsi="Arial" w:cs="Arial"/>
+        </w:rPr>
+        <w:lastRenderedPageBreak/>
+        <w:t>trabalho, o sistema é instalado em um servidor e os usuários acessam via navegador em seu dispositivo. Para ampliação de um banco de dados ou mesmo do sistema em si, não é necessário a atuali</w:t>
+      </w:r>
+      <w:r>
+        <w:rPr>
+          <w:rFonts w:ascii="Arial" w:hAnsi="Arial" w:cs="Arial"/>
+        </w:rPr>
+        <w:t>zação de software em cada má</w:t>
+      </w:r>
+      <w:r>
+        <w:rPr>
+          <w:rFonts w:ascii="Arial" w:hAnsi="Arial" w:cs="Arial"/>
+        </w:rPr>
+        <w:t xml:space="preserve">quina, ou mesmo um “upgrade” dos dispositivos a serem utilizados para </w:t>
       </w:r>
       <w:r>
         <w:rPr>
@@ -6399,7 +6390,19 @@
         <w:rPr>
           <w:rFonts w:ascii="Arial" w:hAnsi="Arial" w:cs="Arial"/>
         </w:rPr>
-        <w:t>a plataforma web veio pra ficar e cada dia mais está se modernizando com varias linguagens de programação e vários recursos para l</w:t>
+        <w:t xml:space="preserve">a plataforma web veio pra ficar e cada dia </w:t>
+      </w:r>
+      <w:r>
+        <w:rPr>
+          <w:rFonts w:ascii="Arial" w:hAnsi="Arial" w:cs="Arial"/>
+        </w:rPr>
+        <w:t>mais está se modernizando com vá</w:t>
+      </w:r>
+      <w:r>
+        <w:rPr>
+          <w:rFonts w:ascii="Arial" w:hAnsi="Arial" w:cs="Arial"/>
+        </w:rPr>
+        <w:t>rias linguagens de programação e vários recursos para l</w:t>
       </w:r>
       <w:r>
         <w:rPr>
@@ -6418,7 +6421,7 @@
     </w:p>
     <w:p>
       <w:pPr>
-        <w:pStyle w:val="Heading2"/>
+        <w:pStyle w:val="Ttulo2"/>
         <w:jc w:val="both"/>
         <w:rPr>
           <w:rFonts w:ascii="Arial" w:hAnsi="Arial" w:cs="Arial"/>
@@ -6470,7 +6473,13 @@
         <w:rPr>
           <w:rFonts w:ascii="Arial" w:hAnsi="Arial" w:cs="Arial"/>
         </w:rPr>
-        <w:t xml:space="preserve"> com a idéia de um simples código em linguagem C, que depois de ser útil na atividade em que foi aplicado, seu </w:t>
+        <w:t xml:space="preserve"> com a ide</w:t>
+      </w:r>
+      <w:r>
+        <w:rPr>
+          <w:rFonts w:ascii="Arial" w:hAnsi="Arial" w:cs="Arial"/>
+        </w:rPr>
+        <w:t xml:space="preserve">ia de um simples código em linguagem C, que depois de ser útil na atividade em que foi aplicado, seu </w:t>
       </w:r>
       <w:r>
         <w:rPr>
@@ -6482,7 +6491,13 @@
         <w:rPr>
           <w:rFonts w:ascii="Arial" w:hAnsi="Arial" w:cs="Arial"/>
         </w:rPr>
-        <w:t xml:space="preserve"> foi melhorado e passou  a se interligar com banco de dados e </w:t>
+        <w:t xml:space="preserve"> foi melhorado e passou</w:t>
+      </w:r>
+      <w:r>
+        <w:rPr>
+          <w:rFonts w:ascii="Arial" w:hAnsi="Arial" w:cs="Arial"/>
+        </w:rPr>
+        <w:t xml:space="preserve"> a se interligar com banco de dados e </w:t>
       </w:r>
       <w:r>
         <w:rPr>
@@ -6551,6 +6566,657 @@
           <w:rFonts w:ascii="Arial" w:hAnsi="Arial" w:cs="Arial"/>
         </w:rPr>
         <w:t>este código.</w:t>
+      </w:r>
+    </w:p>
+    <w:p>
+      <w:pPr>
+        <w:jc w:val="both"/>
+        <w:rPr>
+          <w:rFonts w:ascii="Arial" w:hAnsi="Arial" w:cs="Arial"/>
+        </w:rPr>
+      </w:pPr>
+      <w:r>
+        <w:rPr>
+          <w:rFonts w:ascii="Arial" w:hAnsi="Arial" w:cs="Arial"/>
+        </w:rPr>
+        <w:tab/>
+        <w:t>O</w:t>
+      </w:r>
+      <w:r>
+        <w:rPr>
+          <w:rFonts w:ascii="Arial" w:hAnsi="Arial" w:cs="Arial"/>
+        </w:rPr>
+        <w:t xml:space="preserve"> PHP passou por vá</w:t>
+      </w:r>
+      <w:r>
+        <w:rPr>
+          <w:rFonts w:ascii="Arial" w:hAnsi="Arial" w:cs="Arial"/>
+        </w:rPr>
+        <w:t xml:space="preserve">rias versões até a versão </w:t>
+      </w:r>
+      <w:proofErr w:type="gramStart"/>
+      <w:r>
+        <w:rPr>
+          <w:rFonts w:ascii="Arial" w:hAnsi="Arial" w:cs="Arial"/>
+        </w:rPr>
+        <w:t>5</w:t>
+      </w:r>
+      <w:proofErr w:type="gramEnd"/>
+      <w:r>
+        <w:rPr>
+          <w:rFonts w:ascii="Arial" w:hAnsi="Arial" w:cs="Arial"/>
+        </w:rPr>
+        <w:t xml:space="preserve">, sendo esta a mais atual, possui </w:t>
+      </w:r>
+      <w:r>
+        <w:rPr>
+          <w:rFonts w:ascii="Arial" w:hAnsi="Arial" w:cs="Arial"/>
+        </w:rPr>
+        <w:t>vários</w:t>
+      </w:r>
+      <w:r>
+        <w:rPr>
+          <w:rFonts w:ascii="Arial" w:hAnsi="Arial" w:cs="Arial"/>
+        </w:rPr>
+        <w:t xml:space="preserve"> recursos dos quais um dos mais importantes foi a compatibilidade com orientação a objetos.</w:t>
+      </w:r>
+    </w:p>
+    <w:p>
+      <w:pPr>
+        <w:jc w:val="both"/>
+        <w:rPr>
+          <w:rFonts w:ascii="Arial" w:hAnsi="Arial" w:cs="Arial"/>
+        </w:rPr>
+      </w:pPr>
+      <w:r>
+        <w:rPr>
+          <w:rFonts w:ascii="Arial" w:hAnsi="Arial" w:cs="Arial"/>
+        </w:rPr>
+        <w:tab/>
+        <w:t xml:space="preserve">Além de ser uma linguagem totalmente gratuita e que não há necessidade de se pagar nada para desenvolvimento de uma aplicação, o PHP é de </w:t>
+      </w:r>
+      <w:r>
+        <w:rPr>
+          <w:rFonts w:ascii="Arial" w:hAnsi="Arial" w:cs="Arial"/>
+        </w:rPr>
+        <w:t>fácil</w:t>
+      </w:r>
+      <w:r>
+        <w:rPr>
+          <w:rFonts w:ascii="Arial" w:hAnsi="Arial" w:cs="Arial"/>
+        </w:rPr>
+        <w:t xml:space="preserve"> aprendizagem, possui ampla documentação</w:t>
+      </w:r>
+      <w:r>
+        <w:rPr>
+          <w:rFonts w:ascii="Arial" w:hAnsi="Arial" w:cs="Arial"/>
+        </w:rPr>
+        <w:t>,</w:t>
+      </w:r>
+      <w:r>
+        <w:rPr>
+          <w:rFonts w:ascii="Arial" w:hAnsi="Arial" w:cs="Arial"/>
+        </w:rPr>
+        <w:t xml:space="preserve"> embora não totalmente </w:t>
+      </w:r>
+      <w:r>
+        <w:rPr>
+          <w:rFonts w:ascii="Arial" w:hAnsi="Arial" w:cs="Arial"/>
+        </w:rPr>
+        <w:t>concluída</w:t>
+      </w:r>
+      <w:r>
+        <w:rPr>
+          <w:rFonts w:ascii="Arial" w:hAnsi="Arial" w:cs="Arial"/>
+        </w:rPr>
+        <w:t xml:space="preserve"> devido a </w:t>
+      </w:r>
+      <w:r>
+        <w:rPr>
+          <w:rFonts w:ascii="Arial" w:hAnsi="Arial" w:cs="Arial"/>
+        </w:rPr>
+        <w:t>atualizações</w:t>
+      </w:r>
+      <w:r>
+        <w:rPr>
+          <w:rFonts w:ascii="Arial" w:hAnsi="Arial" w:cs="Arial"/>
+        </w:rPr>
+        <w:t xml:space="preserve"> constantes no </w:t>
+      </w:r>
+      <w:r>
+        <w:rPr>
+          <w:rFonts w:ascii="Arial" w:hAnsi="Arial" w:cs="Arial"/>
+        </w:rPr>
+        <w:t>código</w:t>
+      </w:r>
+      <w:r>
+        <w:rPr>
+          <w:rFonts w:ascii="Arial" w:hAnsi="Arial" w:cs="Arial"/>
+        </w:rPr>
+        <w:t xml:space="preserve"> por correções, porém completa e enriquecida </w:t>
+      </w:r>
+      <w:r>
+        <w:rPr>
+          <w:rFonts w:ascii="Arial" w:hAnsi="Arial" w:cs="Arial"/>
+        </w:rPr>
+        <w:t>através</w:t>
+      </w:r>
+      <w:r>
+        <w:rPr>
+          <w:rFonts w:ascii="Arial" w:hAnsi="Arial" w:cs="Arial"/>
+        </w:rPr>
+        <w:t xml:space="preserve"> de blogs e vá</w:t>
+      </w:r>
+      <w:r>
+        <w:rPr>
+          <w:rFonts w:ascii="Arial" w:hAnsi="Arial" w:cs="Arial"/>
+        </w:rPr>
+        <w:t>rias p</w:t>
+      </w:r>
+      <w:r>
+        <w:rPr>
+          <w:rFonts w:ascii="Arial" w:hAnsi="Arial" w:cs="Arial"/>
+        </w:rPr>
+        <w:t>á</w:t>
+      </w:r>
+      <w:r>
+        <w:rPr>
+          <w:rFonts w:ascii="Arial" w:hAnsi="Arial" w:cs="Arial"/>
+        </w:rPr>
+        <w:t xml:space="preserve">ginas da WEB por diversos usuários da linguagem. Tem compatibilidade com a maioria dos bancos de dados incluindo: Oracle, </w:t>
+      </w:r>
+      <w:proofErr w:type="spellStart"/>
+      <w:proofErr w:type="gramStart"/>
+      <w:r>
+        <w:rPr>
+          <w:rFonts w:ascii="Arial" w:hAnsi="Arial" w:cs="Arial"/>
+        </w:rPr>
+        <w:t>MySQL</w:t>
+      </w:r>
+      <w:proofErr w:type="spellEnd"/>
+      <w:proofErr w:type="gramEnd"/>
+      <w:r>
+        <w:rPr>
+          <w:rFonts w:ascii="Arial" w:hAnsi="Arial" w:cs="Arial"/>
+        </w:rPr>
+        <w:t xml:space="preserve"> e</w:t>
+      </w:r>
+      <w:r>
+        <w:rPr>
+          <w:rFonts w:ascii="Arial" w:hAnsi="Arial" w:cs="Arial"/>
+        </w:rPr>
+        <w:t xml:space="preserve"> Microsoft </w:t>
+      </w:r>
+      <w:r>
+        <w:rPr>
+          <w:rFonts w:ascii="Arial" w:hAnsi="Arial" w:cs="Arial"/>
+        </w:rPr>
+        <w:t>SQL</w:t>
+      </w:r>
+      <w:r>
+        <w:rPr>
+          <w:rFonts w:ascii="Arial" w:hAnsi="Arial" w:cs="Arial"/>
+        </w:rPr>
+        <w:t xml:space="preserve"> Server. A linguagem pode ser utilizada em todas as plataformas, e </w:t>
+      </w:r>
+      <w:r>
+        <w:rPr>
+          <w:rFonts w:ascii="Arial" w:hAnsi="Arial" w:cs="Arial"/>
+        </w:rPr>
+        <w:t>diferente de scripts que como “Java Script”, que são executados dentro da m</w:t>
+      </w:r>
+      <w:r>
+        <w:rPr>
+          <w:rFonts w:ascii="Arial" w:hAnsi="Arial" w:cs="Arial"/>
+        </w:rPr>
+        <w:t>á</w:t>
+      </w:r>
+      <w:r>
+        <w:rPr>
+          <w:rFonts w:ascii="Arial" w:hAnsi="Arial" w:cs="Arial"/>
+        </w:rPr>
+        <w:t xml:space="preserve">quina do usuário, a codificação PHP, roda diretamente do servidor no </w:t>
+      </w:r>
+      <w:r>
+        <w:rPr>
+          <w:rFonts w:ascii="Arial" w:hAnsi="Arial" w:cs="Arial"/>
+        </w:rPr>
+        <w:lastRenderedPageBreak/>
+        <w:t>qual foi instalada, e apenas mostra o resultado da solicitação do usuário ao clicar ou incluir uma nova informação no sistema.</w:t>
+      </w:r>
+    </w:p>
+    <w:p>
+      <w:pPr>
+        <w:jc w:val="both"/>
+        <w:rPr>
+          <w:rFonts w:ascii="Arial" w:hAnsi="Arial" w:cs="Arial"/>
+        </w:rPr>
+      </w:pPr>
+      <w:r>
+        <w:rPr>
+          <w:rFonts w:ascii="Arial" w:hAnsi="Arial" w:cs="Arial"/>
+        </w:rPr>
+        <w:tab/>
+        <w:t xml:space="preserve">Atualmente está entre as sete linguagens de programação </w:t>
+      </w:r>
+      <w:r>
+        <w:rPr>
+          <w:rFonts w:ascii="Arial" w:hAnsi="Arial" w:cs="Arial"/>
+        </w:rPr>
+        <w:t xml:space="preserve">mais </w:t>
+      </w:r>
+      <w:r>
+        <w:rPr>
+          <w:rFonts w:ascii="Arial" w:hAnsi="Arial" w:cs="Arial"/>
+        </w:rPr>
+        <w:t>utilizadas no mundo, segundo dados do ranking TIOBE (</w:t>
+      </w:r>
+      <w:r>
+        <w:rPr>
+          <w:rFonts w:ascii="Arial" w:hAnsi="Arial" w:cs="Arial"/>
+        </w:rPr>
+        <w:t>ranking das linguagens de programação mais pesquisadas na WEB</w:t>
+      </w:r>
+      <w:r>
+        <w:rPr>
+          <w:rFonts w:ascii="Arial" w:hAnsi="Arial" w:cs="Arial"/>
+        </w:rPr>
+        <w:t>) em 2014.</w:t>
+      </w:r>
+    </w:p>
+    <w:p>
+      <w:pPr>
+        <w:jc w:val="both"/>
+        <w:rPr>
+          <w:rFonts w:ascii="Arial" w:hAnsi="Arial" w:cs="Arial"/>
+        </w:rPr>
+      </w:pPr>
+      <w:r>
+        <w:rPr>
+          <w:rFonts w:ascii="Arial" w:hAnsi="Arial" w:cs="Arial"/>
+        </w:rPr>
+        <w:tab/>
+        <w:t>Utilizaremos esta</w:t>
+      </w:r>
+      <w:r>
+        <w:rPr>
+          <w:rFonts w:ascii="Arial" w:hAnsi="Arial" w:cs="Arial"/>
+        </w:rPr>
+        <w:t xml:space="preserve"> linguagem de programação para escrever nosso código-fonte.</w:t>
+      </w:r>
+    </w:p>
+    <w:p>
+      <w:pPr>
+        <w:jc w:val="both"/>
+        <w:rPr>
+          <w:rFonts w:ascii="Arial" w:hAnsi="Arial" w:cs="Arial"/>
+        </w:rPr>
+      </w:pPr>
+    </w:p>
+    <w:p>
+      <w:pPr>
+        <w:pStyle w:val="Ttulo2"/>
+        <w:jc w:val="both"/>
+        <w:rPr>
+          <w:rFonts w:ascii="Arial" w:hAnsi="Arial" w:cs="Arial"/>
+          <w:color w:val="auto"/>
+          <w:sz w:val="24"/>
+        </w:rPr>
+      </w:pPr>
+      <w:bookmarkStart w:id="9" w:name="_Toc402628626"/>
+      <w:r>
+        <w:rPr>
+          <w:rFonts w:ascii="Arial" w:hAnsi="Arial" w:cs="Arial"/>
+          <w:color w:val="auto"/>
+          <w:sz w:val="24"/>
+        </w:rPr>
+        <w:t xml:space="preserve">3.2 </w:t>
+      </w:r>
+      <w:r>
+        <w:rPr>
+          <w:rFonts w:ascii="Arial" w:hAnsi="Arial" w:cs="Arial"/>
+          <w:color w:val="auto"/>
+          <w:sz w:val="24"/>
+        </w:rPr>
+        <w:t>JAVA SCRIPT</w:t>
+      </w:r>
+      <w:bookmarkEnd w:id="9"/>
+      <w:r>
+        <w:rPr>
+          <w:rFonts w:ascii="Arial" w:hAnsi="Arial" w:cs="Arial"/>
+          <w:color w:val="auto"/>
+          <w:sz w:val="24"/>
+        </w:rPr>
+        <w:t xml:space="preserve"> </w:t>
+      </w:r>
+    </w:p>
+    <w:p>
+      <w:pPr>
+        <w:jc w:val="both"/>
+        <w:rPr>
+          <w:rFonts w:ascii="Arial" w:hAnsi="Arial" w:cs="Arial"/>
+        </w:rPr>
+      </w:pPr>
+      <w:r>
+        <w:rPr>
+          <w:rFonts w:ascii="Arial" w:hAnsi="Arial" w:cs="Arial"/>
+        </w:rPr>
+        <w:tab/>
+      </w:r>
+    </w:p>
+    <w:p>
+      <w:pPr>
+        <w:jc w:val="both"/>
+        <w:rPr>
+          <w:rFonts w:ascii="Arial" w:hAnsi="Arial" w:cs="Arial"/>
+          <w:i/>
+        </w:rPr>
+      </w:pPr>
+      <w:r>
+        <w:rPr>
+          <w:rFonts w:ascii="Arial" w:hAnsi="Arial" w:cs="Arial"/>
+        </w:rPr>
+        <w:tab/>
+        <w:t xml:space="preserve">Linguagem de Script criada em 1995 pela </w:t>
+      </w:r>
+      <w:r>
+        <w:rPr>
+          <w:rFonts w:ascii="Arial" w:hAnsi="Arial" w:cs="Arial"/>
+          <w:i/>
+        </w:rPr>
+        <w:t>Netscape</w:t>
+      </w:r>
+      <w:r>
+        <w:rPr>
+          <w:rFonts w:ascii="Arial" w:hAnsi="Arial" w:cs="Arial"/>
+          <w:i/>
+        </w:rPr>
+        <w:t xml:space="preserve">, </w:t>
+      </w:r>
+      <w:r>
+        <w:rPr>
+          <w:rFonts w:ascii="Arial" w:hAnsi="Arial" w:cs="Arial"/>
+        </w:rPr>
+        <w:t>para atender a necessidade de iteração do lado “Cliente”,</w:t>
+      </w:r>
+      <w:r>
+        <w:rPr>
+          <w:rFonts w:ascii="Arial" w:hAnsi="Arial" w:cs="Arial"/>
+        </w:rPr>
+        <w:t xml:space="preserve"> sendo desnecessário o reenvio de </w:t>
+      </w:r>
+      <w:r>
+        <w:rPr>
+          <w:rFonts w:ascii="Arial" w:hAnsi="Arial" w:cs="Arial"/>
+        </w:rPr>
+        <w:t>informações</w:t>
+      </w:r>
+      <w:r>
+        <w:rPr>
+          <w:rFonts w:ascii="Arial" w:hAnsi="Arial" w:cs="Arial"/>
+        </w:rPr>
+        <w:t xml:space="preserve"> para tra</w:t>
+      </w:r>
+      <w:r>
+        <w:rPr>
+          <w:rFonts w:ascii="Arial" w:hAnsi="Arial" w:cs="Arial"/>
+        </w:rPr>
+        <w:t>tamento no servidor ao qual a página está hospedada e a pá</w:t>
+      </w:r>
+      <w:r>
+        <w:rPr>
+          <w:rFonts w:ascii="Arial" w:hAnsi="Arial" w:cs="Arial"/>
+        </w:rPr>
+        <w:t>gina cliente.</w:t>
+      </w:r>
+    </w:p>
+    <w:p>
+      <w:pPr>
+        <w:jc w:val="both"/>
+        <w:rPr>
+          <w:rFonts w:ascii="Arial" w:hAnsi="Arial" w:cs="Arial"/>
+        </w:rPr>
+      </w:pPr>
+      <w:r>
+        <w:rPr>
+          <w:rFonts w:ascii="Arial" w:hAnsi="Arial" w:cs="Arial"/>
+          <w:i/>
+        </w:rPr>
+        <w:tab/>
+      </w:r>
+      <w:r>
+        <w:rPr>
+          <w:rFonts w:ascii="Arial" w:hAnsi="Arial" w:cs="Arial"/>
+        </w:rPr>
+        <w:t>Um</w:t>
+      </w:r>
+      <w:r>
+        <w:rPr>
+          <w:rFonts w:ascii="Arial" w:hAnsi="Arial" w:cs="Arial"/>
+        </w:rPr>
+        <w:t xml:space="preserve"> exemplo simples</w:t>
+      </w:r>
+      <w:r>
+        <w:rPr>
+          <w:rFonts w:ascii="Arial" w:hAnsi="Arial" w:cs="Arial"/>
+        </w:rPr>
+        <w:t xml:space="preserve"> é</w:t>
+      </w:r>
+      <w:r>
+        <w:rPr>
+          <w:rFonts w:ascii="Arial" w:hAnsi="Arial" w:cs="Arial"/>
+        </w:rPr>
+        <w:t xml:space="preserve"> a validação de formulários</w:t>
+      </w:r>
+      <w:r>
+        <w:rPr>
+          <w:rFonts w:ascii="Arial" w:hAnsi="Arial" w:cs="Arial"/>
+        </w:rPr>
+        <w:t>, a qual</w:t>
+      </w:r>
+      <w:r>
+        <w:rPr>
+          <w:rFonts w:ascii="Arial" w:hAnsi="Arial" w:cs="Arial"/>
+        </w:rPr>
+        <w:t xml:space="preserve"> pode ser resolvida facilmente com este recurso, não sendo necessário o envio das informações para validação </w:t>
+      </w:r>
+      <w:r>
+        <w:rPr>
+          <w:rFonts w:ascii="Arial" w:hAnsi="Arial" w:cs="Arial"/>
+        </w:rPr>
+        <w:t>n</w:t>
+      </w:r>
+      <w:r>
+        <w:rPr>
+          <w:rFonts w:ascii="Arial" w:hAnsi="Arial" w:cs="Arial"/>
+        </w:rPr>
+        <w:t>o servidor, aumentando assim a agilidade e divisão no acesso de recursos entre servidor e cliente.</w:t>
+      </w:r>
+    </w:p>
+    <w:p>
+      <w:pPr>
+        <w:jc w:val="both"/>
+        <w:rPr>
+          <w:rFonts w:ascii="Arial" w:hAnsi="Arial" w:cs="Arial"/>
+        </w:rPr>
+      </w:pPr>
+      <w:r>
+        <w:rPr>
+          <w:rFonts w:ascii="Arial" w:hAnsi="Arial" w:cs="Arial"/>
+        </w:rPr>
+        <w:tab/>
+        <w:t xml:space="preserve">A principal vantagem da </w:t>
+      </w:r>
+      <w:r>
+        <w:rPr>
+          <w:rFonts w:ascii="Arial" w:hAnsi="Arial" w:cs="Arial"/>
+        </w:rPr>
+        <w:t>l</w:t>
+      </w:r>
+      <w:r>
+        <w:rPr>
+          <w:rFonts w:ascii="Arial" w:hAnsi="Arial" w:cs="Arial"/>
+        </w:rPr>
+        <w:t xml:space="preserve">inguagem é de rodar diretamente no cliente </w:t>
+      </w:r>
+      <w:r>
+        <w:rPr>
+          <w:rFonts w:ascii="Arial" w:hAnsi="Arial" w:cs="Arial"/>
+        </w:rPr>
+        <w:t>dentro</w:t>
+      </w:r>
+      <w:r>
+        <w:rPr>
+          <w:rFonts w:ascii="Arial" w:hAnsi="Arial" w:cs="Arial"/>
+        </w:rPr>
+        <w:t xml:space="preserve"> de seu navegador</w:t>
+      </w:r>
+      <w:r>
+        <w:rPr>
+          <w:rFonts w:ascii="Arial" w:hAnsi="Arial" w:cs="Arial"/>
+        </w:rPr>
+        <w:t xml:space="preserve"> além de interagir com diversos elementos do HTML, incluindo estilos (CSS)</w:t>
+      </w:r>
+      <w:r>
+        <w:rPr>
+          <w:rFonts w:ascii="Arial" w:hAnsi="Arial" w:cs="Arial"/>
+        </w:rPr>
+        <w:t xml:space="preserve">. Tipagem fraca e dinâmica de variáveis é uma das desvantagens desta linguagem. Tal linguagem aparece no </w:t>
+      </w:r>
+      <w:r>
+        <w:rPr>
+          <w:rFonts w:ascii="Arial" w:hAnsi="Arial" w:cs="Arial"/>
+        </w:rPr>
+        <w:t>índice</w:t>
+      </w:r>
+      <w:r>
+        <w:rPr>
+          <w:rFonts w:ascii="Arial" w:hAnsi="Arial" w:cs="Arial"/>
+        </w:rPr>
+        <w:t xml:space="preserve"> </w:t>
+      </w:r>
+      <w:r>
+        <w:rPr>
+          <w:rFonts w:ascii="Arial" w:hAnsi="Arial" w:cs="Arial"/>
+        </w:rPr>
+        <w:t>TIOBE</w:t>
+      </w:r>
+      <w:r>
+        <w:rPr>
+          <w:rFonts w:ascii="Arial" w:hAnsi="Arial" w:cs="Arial"/>
+        </w:rPr>
+        <w:t xml:space="preserve"> </w:t>
+      </w:r>
+      <w:r>
+        <w:rPr>
+          <w:rFonts w:ascii="Arial" w:hAnsi="Arial" w:cs="Arial"/>
+        </w:rPr>
+        <w:t>como uma das 20 linguagens mais utilizadas.</w:t>
+      </w:r>
+    </w:p>
+    <w:p>
+      <w:pPr>
+        <w:jc w:val="both"/>
+        <w:rPr>
+          <w:rFonts w:ascii="Arial" w:hAnsi="Arial" w:cs="Arial"/>
+        </w:rPr>
+      </w:pPr>
+      <w:r>
+        <w:rPr>
+          <w:rFonts w:ascii="Arial" w:hAnsi="Arial" w:cs="Arial"/>
+        </w:rPr>
+        <w:tab/>
+        <w:t>Esta linguagem será utilizada juntamente com o PHP e o HTML, no projeto proposto.</w:t>
+      </w:r>
+    </w:p>
+    <w:p>
+      <w:pPr>
+        <w:jc w:val="both"/>
+        <w:rPr>
+          <w:rFonts w:ascii="Arial" w:hAnsi="Arial" w:cs="Arial"/>
+        </w:rPr>
+      </w:pPr>
+      <w:r>
+        <w:rPr>
+          <w:rFonts w:ascii="Arial" w:hAnsi="Arial" w:cs="Arial"/>
+        </w:rPr>
+        <w:tab/>
+      </w:r>
+    </w:p>
+    <w:p>
+      <w:pPr>
+        <w:pStyle w:val="Ttulo2"/>
+        <w:jc w:val="both"/>
+        <w:rPr>
+          <w:rFonts w:ascii="Arial" w:hAnsi="Arial" w:cs="Arial"/>
+          <w:color w:val="auto"/>
+          <w:sz w:val="24"/>
+        </w:rPr>
+      </w:pPr>
+      <w:bookmarkStart w:id="10" w:name="_Toc402628627"/>
+      <w:r>
+        <w:rPr>
+          <w:rFonts w:ascii="Arial" w:hAnsi="Arial" w:cs="Arial"/>
+          <w:color w:val="auto"/>
+          <w:sz w:val="24"/>
+        </w:rPr>
+        <w:t>3.3 FRAMEWORK</w:t>
+      </w:r>
+      <w:r>
+        <w:rPr>
+          <w:rFonts w:ascii="Arial" w:hAnsi="Arial" w:cs="Arial"/>
+          <w:color w:val="auto"/>
+          <w:sz w:val="24"/>
+        </w:rPr>
+        <w:t xml:space="preserve"> PHP</w:t>
+      </w:r>
+      <w:bookmarkEnd w:id="10"/>
+    </w:p>
+    <w:p>
+      <w:pPr>
+        <w:jc w:val="both"/>
+        <w:rPr>
+          <w:rFonts w:ascii="Arial" w:hAnsi="Arial" w:cs="Arial"/>
+        </w:rPr>
+      </w:pPr>
+    </w:p>
+    <w:p>
+      <w:pPr>
+        <w:jc w:val="both"/>
+        <w:rPr>
+          <w:rFonts w:ascii="Arial" w:hAnsi="Arial" w:cs="Arial"/>
+        </w:rPr>
+      </w:pPr>
+      <w:r>
+        <w:rPr>
+          <w:rFonts w:ascii="Arial" w:hAnsi="Arial" w:cs="Arial"/>
+        </w:rPr>
+        <w:tab/>
+        <w:t xml:space="preserve">A utilização de frameworks para realizar um projeto pode </w:t>
+      </w:r>
+      <w:r>
+        <w:rPr>
+          <w:rFonts w:ascii="Arial" w:hAnsi="Arial" w:cs="Arial"/>
+        </w:rPr>
+        <w:t>poupar</w:t>
+      </w:r>
+      <w:r>
+        <w:rPr>
+          <w:rFonts w:ascii="Arial" w:hAnsi="Arial" w:cs="Arial"/>
+        </w:rPr>
+        <w:t xml:space="preserve"> tempo e ajudar na qualidade e entendimento do código. As vantagens reais na utilização destas ferramentas são a padronização do </w:t>
+      </w:r>
+      <w:r>
+        <w:rPr>
+          <w:rFonts w:ascii="Arial" w:hAnsi="Arial" w:cs="Arial"/>
+        </w:rPr>
+        <w:t>código</w:t>
+      </w:r>
+      <w:r>
+        <w:rPr>
+          <w:rFonts w:ascii="Arial" w:hAnsi="Arial" w:cs="Arial"/>
+        </w:rPr>
+        <w:t>, velocidade de desenvolvimento, a qualidade aplicada no projeto.</w:t>
       </w:r>
     </w:p>
     <w:p>
@@ -6566,19 +7232,79 @@
         </w:rPr>
         <w:lastRenderedPageBreak/>
         <w:tab/>
-        <w:t xml:space="preserve">O PHP  passou por varias versões até a versão 5, sendo esta a mais atual, possui </w:t>
-      </w:r>
-      <w:r>
-        <w:rPr>
-          <w:rFonts w:ascii="Arial" w:hAnsi="Arial" w:cs="Arial"/>
-        </w:rPr>
-        <w:t>vários</w:t>
-      </w:r>
-      <w:r>
-        <w:rPr>
-          <w:rFonts w:ascii="Arial" w:hAnsi="Arial" w:cs="Arial"/>
-        </w:rPr>
-        <w:t xml:space="preserve"> recursos dos quais um dos mais importantes foi a compatibilidade com orientação a objetos.</w:t>
+        <w:t>A ve</w:t>
+      </w:r>
+      <w:r>
+        <w:rPr>
+          <w:rFonts w:ascii="Arial" w:hAnsi="Arial" w:cs="Arial"/>
+        </w:rPr>
+        <w:t xml:space="preserve">locidade é favorecida devido </w:t>
+      </w:r>
+      <w:r>
+        <w:rPr>
+          <w:rFonts w:ascii="Arial" w:hAnsi="Arial" w:cs="Arial"/>
+        </w:rPr>
+        <w:t>à</w:t>
+      </w:r>
+      <w:r>
+        <w:rPr>
+          <w:rFonts w:ascii="Arial" w:hAnsi="Arial" w:cs="Arial"/>
+        </w:rPr>
+        <w:t xml:space="preserve"> padronização de um código extenso, a diminuição de </w:t>
+      </w:r>
+      <w:r>
+        <w:rPr>
+          <w:rFonts w:ascii="Arial" w:hAnsi="Arial" w:cs="Arial"/>
+        </w:rPr>
+        <w:t>línguas</w:t>
+      </w:r>
+      <w:r>
+        <w:rPr>
+          <w:rFonts w:ascii="Arial" w:hAnsi="Arial" w:cs="Arial"/>
+        </w:rPr>
+        <w:t xml:space="preserve"> de código a partir do reaproveitamento das mesmas</w:t>
+      </w:r>
+      <w:r>
+        <w:rPr>
+          <w:rFonts w:ascii="Arial" w:hAnsi="Arial" w:cs="Arial"/>
+        </w:rPr>
+        <w:t xml:space="preserve"> utilizando a ferramenta e o auxí</w:t>
+      </w:r>
+      <w:r>
+        <w:rPr>
+          <w:rFonts w:ascii="Arial" w:hAnsi="Arial" w:cs="Arial"/>
+        </w:rPr>
+        <w:t xml:space="preserve">lio na programação devido </w:t>
+      </w:r>
+      <w:r>
+        <w:rPr>
+          <w:rFonts w:ascii="Arial" w:hAnsi="Arial" w:cs="Arial"/>
+        </w:rPr>
+        <w:t>à</w:t>
+      </w:r>
+      <w:r>
+        <w:rPr>
+          <w:rFonts w:ascii="Arial" w:hAnsi="Arial" w:cs="Arial"/>
+        </w:rPr>
+        <w:t xml:space="preserve"> ferramenta ter </w:t>
+      </w:r>
+      <w:r>
+        <w:rPr>
+          <w:rFonts w:ascii="Arial" w:hAnsi="Arial" w:cs="Arial"/>
+        </w:rPr>
+        <w:t xml:space="preserve">alguns </w:t>
+      </w:r>
+      <w:r>
+        <w:rPr>
+          <w:rFonts w:ascii="Arial" w:hAnsi="Arial" w:cs="Arial"/>
+        </w:rPr>
+        <w:t>códigos</w:t>
+      </w:r>
+      <w:r>
+        <w:rPr>
+          <w:rFonts w:ascii="Arial" w:hAnsi="Arial" w:cs="Arial"/>
+        </w:rPr>
+        <w:t xml:space="preserve"> pré- definidos.</w:t>
       </w:r>
     </w:p>
     <w:p>
@@ -6593,109 +7319,36 @@
           <w:rFonts w:ascii="Arial" w:hAnsi="Arial" w:cs="Arial"/>
         </w:rPr>
         <w:tab/>
-        <w:t xml:space="preserve">Além de ser uma linguagem totalmente gratuita e que não há necessidade de se pagar nada para desenvolvimento de uma aplicação, o PHP é de </w:t>
-      </w:r>
-      <w:r>
-        <w:rPr>
-          <w:rFonts w:ascii="Arial" w:hAnsi="Arial" w:cs="Arial"/>
-        </w:rPr>
-        <w:t>fácil</w:t>
-      </w:r>
-      <w:r>
-        <w:rPr>
-          <w:rFonts w:ascii="Arial" w:hAnsi="Arial" w:cs="Arial"/>
-        </w:rPr>
-        <w:t xml:space="preserve"> aprendizagem, possui ampla documentação</w:t>
-      </w:r>
-      <w:r>
-        <w:rPr>
-          <w:rFonts w:ascii="Arial" w:hAnsi="Arial" w:cs="Arial"/>
-        </w:rPr>
-        <w:t>,</w:t>
-      </w:r>
-      <w:r>
-        <w:rPr>
-          <w:rFonts w:ascii="Arial" w:hAnsi="Arial" w:cs="Arial"/>
-        </w:rPr>
-        <w:t xml:space="preserve"> embora não totalmente </w:t>
-      </w:r>
-      <w:r>
-        <w:rPr>
-          <w:rFonts w:ascii="Arial" w:hAnsi="Arial" w:cs="Arial"/>
-        </w:rPr>
-        <w:t>concluída</w:t>
-      </w:r>
-      <w:r>
-        <w:rPr>
-          <w:rFonts w:ascii="Arial" w:hAnsi="Arial" w:cs="Arial"/>
-        </w:rPr>
-        <w:t xml:space="preserve"> devido a </w:t>
-      </w:r>
-      <w:r>
-        <w:rPr>
-          <w:rFonts w:ascii="Arial" w:hAnsi="Arial" w:cs="Arial"/>
-        </w:rPr>
-        <w:t>atualizações</w:t>
-      </w:r>
-      <w:r>
-        <w:rPr>
-          <w:rFonts w:ascii="Arial" w:hAnsi="Arial" w:cs="Arial"/>
-        </w:rPr>
-        <w:t xml:space="preserve"> constantes no </w:t>
-      </w:r>
-      <w:r>
-        <w:rPr>
-          <w:rFonts w:ascii="Arial" w:hAnsi="Arial" w:cs="Arial"/>
-        </w:rPr>
-        <w:t>código</w:t>
-      </w:r>
-      <w:r>
-        <w:rPr>
-          <w:rFonts w:ascii="Arial" w:hAnsi="Arial" w:cs="Arial"/>
-        </w:rPr>
-        <w:t xml:space="preserve"> por correções, porém bem completa e enriquecida </w:t>
-      </w:r>
-      <w:r>
-        <w:rPr>
-          <w:rFonts w:ascii="Arial" w:hAnsi="Arial" w:cs="Arial"/>
-        </w:rPr>
-        <w:t>através</w:t>
-      </w:r>
-      <w:r>
-        <w:rPr>
-          <w:rFonts w:ascii="Arial" w:hAnsi="Arial" w:cs="Arial"/>
-        </w:rPr>
-        <w:t xml:space="preserve"> de blogs e varias paginas da WEB por diversos usuários da linguagem. Tem compatibilidade com a maioria dos bancos de dados incluindo: Oracle, </w:t>
-      </w:r>
-      <w:r>
-        <w:rPr>
-          <w:rFonts w:ascii="Arial" w:hAnsi="Arial" w:cs="Arial"/>
-        </w:rPr>
-        <w:t>MySQL</w:t>
-      </w:r>
-      <w:r>
-        <w:rPr>
-          <w:rFonts w:ascii="Arial" w:hAnsi="Arial" w:cs="Arial"/>
-        </w:rPr>
-        <w:t xml:space="preserve">, Microsoft </w:t>
-      </w:r>
-      <w:r>
-        <w:rPr>
-          <w:rFonts w:ascii="Arial" w:hAnsi="Arial" w:cs="Arial"/>
-        </w:rPr>
-        <w:t>SQL</w:t>
-      </w:r>
-      <w:r>
-        <w:rPr>
-          <w:rFonts w:ascii="Arial" w:hAnsi="Arial" w:cs="Arial"/>
-        </w:rPr>
-        <w:t xml:space="preserve"> Server. A linguagem pode ser utilizada em todas as plataformas, e </w:t>
-      </w:r>
-      <w:r>
-        <w:rPr>
-          <w:rFonts w:ascii="Arial" w:hAnsi="Arial" w:cs="Arial"/>
-        </w:rPr>
-        <w:t>diferente de scripts que como “Java Script”, que são executados dentro da maquina do usuário, a codificação PHP, roda diretamente do servidor no qual foi instalada, e apenas mostra o resultado da solicitação do usuário ao clicar ou incluir uma nova informação no sistema.</w:t>
+      </w:r>
+      <w:r>
+        <w:rPr>
+          <w:rFonts w:ascii="Arial" w:hAnsi="Arial" w:cs="Arial"/>
+        </w:rPr>
+        <w:t>Há</w:t>
+      </w:r>
+      <w:r>
+        <w:rPr>
+          <w:rFonts w:ascii="Arial" w:hAnsi="Arial" w:cs="Arial"/>
+        </w:rPr>
+        <w:t xml:space="preserve"> vários frameworks no mercado, entre eles Coldelgniter, Zend, Cake PHP, Symf</w:t>
+      </w:r>
+      <w:r>
+        <w:rPr>
+          <w:rFonts w:ascii="Arial" w:hAnsi="Arial" w:cs="Arial"/>
+        </w:rPr>
+        <w:t xml:space="preserve">ony, Seagull, </w:t>
+      </w:r>
+      <w:r>
+        <w:rPr>
+          <w:rFonts w:ascii="Arial" w:hAnsi="Arial" w:cs="Arial"/>
+        </w:rPr>
+        <w:t>Laravel. N</w:t>
+      </w:r>
+      <w:r>
+        <w:rPr>
+          <w:rFonts w:ascii="Arial" w:hAnsi="Arial" w:cs="Arial"/>
+        </w:rPr>
+        <w:t>o projeto usaremos o Laravel devido a sua ampla documentação e o seu uso ser gratuito.</w:t>
       </w:r>
     </w:p>
     <w:p>
@@ -6710,483 +7363,11 @@
           <w:rFonts w:ascii="Arial" w:hAnsi="Arial" w:cs="Arial"/>
         </w:rPr>
         <w:tab/>
-        <w:t xml:space="preserve">Atualmente está entre as sete linguagens de programação </w:t>
-      </w:r>
-      <w:r>
-        <w:rPr>
-          <w:rFonts w:ascii="Arial" w:hAnsi="Arial" w:cs="Arial"/>
-        </w:rPr>
-        <w:t xml:space="preserve">mais </w:t>
-      </w:r>
-      <w:r>
-        <w:rPr>
-          <w:rFonts w:ascii="Arial" w:hAnsi="Arial" w:cs="Arial"/>
-        </w:rPr>
-        <w:t>utilizadas no mundo, segundo dados do ranking TIOBE (</w:t>
-      </w:r>
-      <w:r>
-        <w:rPr>
-          <w:rFonts w:ascii="Arial" w:hAnsi="Arial" w:cs="Arial"/>
-        </w:rPr>
-        <w:t>ranking das linguagens de programação mais pesquisadas na WEB</w:t>
-      </w:r>
-      <w:r>
-        <w:rPr>
-          <w:rFonts w:ascii="Arial" w:hAnsi="Arial" w:cs="Arial"/>
-        </w:rPr>
-        <w:t>) em 2014.</w:t>
-      </w:r>
-    </w:p>
-    <w:p>
-      <w:pPr>
-        <w:jc w:val="both"/>
-        <w:rPr>
-          <w:rFonts w:ascii="Arial" w:hAnsi="Arial" w:cs="Arial"/>
-        </w:rPr>
-      </w:pPr>
-      <w:r>
-        <w:rPr>
-          <w:rFonts w:ascii="Arial" w:hAnsi="Arial" w:cs="Arial"/>
-        </w:rPr>
-        <w:tab/>
-        <w:t>Utilizaremos está linguagem de programação para escrever nosso código-fonte.</w:t>
-      </w:r>
-    </w:p>
-    <w:p>
-      <w:pPr>
-        <w:jc w:val="both"/>
-        <w:rPr>
-          <w:rFonts w:ascii="Arial" w:hAnsi="Arial" w:cs="Arial"/>
-        </w:rPr>
-      </w:pPr>
-    </w:p>
-    <w:p>
-      <w:pPr>
-        <w:pStyle w:val="Heading2"/>
-        <w:jc w:val="both"/>
-        <w:rPr>
-          <w:rFonts w:ascii="Arial" w:hAnsi="Arial" w:cs="Arial"/>
-          <w:color w:val="auto"/>
-          <w:sz w:val="24"/>
-        </w:rPr>
-      </w:pPr>
-      <w:bookmarkStart w:id="9" w:name="_Toc402628626"/>
-      <w:r>
-        <w:rPr>
-          <w:rFonts w:ascii="Arial" w:hAnsi="Arial" w:cs="Arial"/>
-          <w:color w:val="auto"/>
-          <w:sz w:val="24"/>
-        </w:rPr>
-        <w:t xml:space="preserve">3.2 </w:t>
-      </w:r>
-      <w:r>
-        <w:rPr>
-          <w:rFonts w:ascii="Arial" w:hAnsi="Arial" w:cs="Arial"/>
-          <w:color w:val="auto"/>
-          <w:sz w:val="24"/>
-        </w:rPr>
-        <w:t>JAVA SCRIPT</w:t>
-      </w:r>
-      <w:bookmarkEnd w:id="9"/>
-      <w:r>
-        <w:rPr>
-          <w:rFonts w:ascii="Arial" w:hAnsi="Arial" w:cs="Arial"/>
-          <w:color w:val="auto"/>
-          <w:sz w:val="24"/>
-        </w:rPr>
-        <w:t xml:space="preserve"> </w:t>
-      </w:r>
-    </w:p>
-    <w:p>
-      <w:pPr>
-        <w:jc w:val="both"/>
-        <w:rPr>
-          <w:rFonts w:ascii="Arial" w:hAnsi="Arial" w:cs="Arial"/>
-        </w:rPr>
-      </w:pPr>
-      <w:r>
-        <w:rPr>
-          <w:rFonts w:ascii="Arial" w:hAnsi="Arial" w:cs="Arial"/>
-        </w:rPr>
-        <w:tab/>
-      </w:r>
-    </w:p>
-    <w:p>
-      <w:pPr>
-        <w:jc w:val="both"/>
-        <w:rPr>
-          <w:rFonts w:ascii="Arial" w:hAnsi="Arial" w:cs="Arial"/>
-          <w:i/>
-        </w:rPr>
-      </w:pPr>
-      <w:r>
-        <w:rPr>
-          <w:rFonts w:ascii="Arial" w:hAnsi="Arial" w:cs="Arial"/>
-        </w:rPr>
-        <w:tab/>
-        <w:t xml:space="preserve">Linguagem de Script criada em 1995 pela </w:t>
-      </w:r>
-      <w:r>
-        <w:rPr>
-          <w:rFonts w:ascii="Arial" w:hAnsi="Arial" w:cs="Arial"/>
-          <w:i/>
-        </w:rPr>
-        <w:t>Netscape</w:t>
-      </w:r>
-      <w:r>
-        <w:rPr>
-          <w:rFonts w:ascii="Arial" w:hAnsi="Arial" w:cs="Arial"/>
-          <w:i/>
-        </w:rPr>
-        <w:t xml:space="preserve">, para atender a necessidade de iteração do lado </w:t>
-      </w:r>
-      <w:r>
-        <w:rPr>
-          <w:rFonts w:ascii="Arial" w:hAnsi="Arial" w:cs="Arial"/>
-        </w:rPr>
-        <w:t>“</w:t>
-      </w:r>
-      <w:r>
-        <w:rPr>
-          <w:rFonts w:ascii="Arial" w:hAnsi="Arial" w:cs="Arial"/>
-          <w:i/>
-        </w:rPr>
-        <w:t>Cliente</w:t>
-      </w:r>
-      <w:r>
-        <w:rPr>
-          <w:rFonts w:ascii="Arial" w:hAnsi="Arial" w:cs="Arial"/>
-        </w:rPr>
-        <w:t xml:space="preserve">”, sendo desnecessário o reenvio de </w:t>
-      </w:r>
-      <w:r>
-        <w:rPr>
-          <w:rFonts w:ascii="Arial" w:hAnsi="Arial" w:cs="Arial"/>
-        </w:rPr>
-        <w:t>informações</w:t>
-      </w:r>
-      <w:r>
-        <w:rPr>
-          <w:rFonts w:ascii="Arial" w:hAnsi="Arial" w:cs="Arial"/>
-        </w:rPr>
-        <w:t xml:space="preserve"> para tratamento no servidor ao qual a pagina está hospedada e a pagina cliente.</w:t>
-      </w:r>
-    </w:p>
-    <w:p>
-      <w:pPr>
-        <w:jc w:val="both"/>
-        <w:rPr>
-          <w:rFonts w:ascii="Arial" w:hAnsi="Arial" w:cs="Arial"/>
-        </w:rPr>
-      </w:pPr>
-      <w:r>
-        <w:rPr>
-          <w:rFonts w:ascii="Arial" w:hAnsi="Arial" w:cs="Arial"/>
-          <w:i/>
-        </w:rPr>
-        <w:tab/>
-      </w:r>
-      <w:r>
-        <w:rPr>
-          <w:rFonts w:ascii="Arial" w:hAnsi="Arial" w:cs="Arial"/>
-        </w:rPr>
-        <w:t>Por exemplo simples, a validação de formulários pode ser resolvida facilmente com este recurso, não sendo necessário o envio das informações para validação o servidor, aumentando assim a agilidade e divisão no acesso de recursos entre servidor e cliente.</w:t>
-      </w:r>
-    </w:p>
-    <w:p>
-      <w:pPr>
-        <w:jc w:val="both"/>
-        <w:rPr>
-          <w:rFonts w:ascii="Arial" w:hAnsi="Arial" w:cs="Arial"/>
-        </w:rPr>
-      </w:pPr>
-      <w:r>
-        <w:rPr>
-          <w:rFonts w:ascii="Arial" w:hAnsi="Arial" w:cs="Arial"/>
-        </w:rPr>
-        <w:tab/>
-        <w:t xml:space="preserve">A principal vantagem da </w:t>
-      </w:r>
-      <w:r>
-        <w:rPr>
-          <w:rFonts w:ascii="Arial" w:hAnsi="Arial" w:cs="Arial"/>
-        </w:rPr>
-        <w:t>l</w:t>
-      </w:r>
-      <w:r>
-        <w:rPr>
-          <w:rFonts w:ascii="Arial" w:hAnsi="Arial" w:cs="Arial"/>
-        </w:rPr>
-        <w:t xml:space="preserve">inguagem é de rodar diretamente no cliente </w:t>
-      </w:r>
-      <w:r>
-        <w:rPr>
-          <w:rFonts w:ascii="Arial" w:hAnsi="Arial" w:cs="Arial"/>
-        </w:rPr>
-        <w:t>dentro</w:t>
-      </w:r>
-      <w:r>
-        <w:rPr>
-          <w:rFonts w:ascii="Arial" w:hAnsi="Arial" w:cs="Arial"/>
-        </w:rPr>
-        <w:t xml:space="preserve"> de seu navegador</w:t>
-      </w:r>
-      <w:r>
-        <w:rPr>
-          <w:rFonts w:ascii="Arial" w:hAnsi="Arial" w:cs="Arial"/>
-        </w:rPr>
-        <w:t xml:space="preserve"> além de interagir com diversos elementos do HTML, incluindo estilos (CSS)</w:t>
-      </w:r>
-      <w:r>
-        <w:rPr>
-          <w:rFonts w:ascii="Arial" w:hAnsi="Arial" w:cs="Arial"/>
-        </w:rPr>
-        <w:t xml:space="preserve">. Tipagem fraca e dinâmica de variáveis é uma das desvantagens desta </w:t>
-      </w:r>
-      <w:r>
-        <w:rPr>
-          <w:rFonts w:ascii="Arial" w:hAnsi="Arial" w:cs="Arial"/>
-        </w:rPr>
-        <w:lastRenderedPageBreak/>
-        <w:t xml:space="preserve">linguagem. Tal linguagem aparece no </w:t>
-      </w:r>
-      <w:r>
-        <w:rPr>
-          <w:rFonts w:ascii="Arial" w:hAnsi="Arial" w:cs="Arial"/>
-        </w:rPr>
-        <w:t>índice</w:t>
-      </w:r>
-      <w:r>
-        <w:rPr>
-          <w:rFonts w:ascii="Arial" w:hAnsi="Arial" w:cs="Arial"/>
-        </w:rPr>
-        <w:t xml:space="preserve"> </w:t>
-      </w:r>
-      <w:r>
-        <w:rPr>
-          <w:rFonts w:ascii="Arial" w:hAnsi="Arial" w:cs="Arial"/>
-        </w:rPr>
-        <w:t xml:space="preserve">TIOBE, </w:t>
-      </w:r>
-      <w:r>
-        <w:rPr>
-          <w:rFonts w:ascii="Arial" w:hAnsi="Arial" w:cs="Arial"/>
-        </w:rPr>
-        <w:t>como uma das 20 linguagens mais utilizadas.</w:t>
-      </w:r>
-    </w:p>
-    <w:p>
-      <w:pPr>
-        <w:jc w:val="both"/>
-        <w:rPr>
-          <w:rFonts w:ascii="Arial" w:hAnsi="Arial" w:cs="Arial"/>
-        </w:rPr>
-      </w:pPr>
-      <w:r>
-        <w:rPr>
-          <w:rFonts w:ascii="Arial" w:hAnsi="Arial" w:cs="Arial"/>
-        </w:rPr>
-        <w:tab/>
-        <w:t>Esta linguagem será utilizada juntamente com o PHP e o HTML, no projeto proposto.</w:t>
-      </w:r>
-    </w:p>
-    <w:p>
-      <w:pPr>
-        <w:jc w:val="both"/>
-        <w:rPr>
-          <w:rFonts w:ascii="Arial" w:hAnsi="Arial" w:cs="Arial"/>
-        </w:rPr>
-      </w:pPr>
-      <w:r>
-        <w:rPr>
-          <w:rFonts w:ascii="Arial" w:hAnsi="Arial" w:cs="Arial"/>
-        </w:rPr>
-        <w:tab/>
-      </w:r>
-    </w:p>
-    <w:p>
-      <w:pPr>
-        <w:pStyle w:val="Heading2"/>
-        <w:jc w:val="both"/>
-        <w:rPr>
-          <w:rFonts w:ascii="Arial" w:hAnsi="Arial" w:cs="Arial"/>
-          <w:color w:val="auto"/>
-          <w:sz w:val="24"/>
-        </w:rPr>
-      </w:pPr>
-      <w:bookmarkStart w:id="10" w:name="_Toc402628627"/>
-      <w:r>
-        <w:rPr>
-          <w:rFonts w:ascii="Arial" w:hAnsi="Arial" w:cs="Arial"/>
-          <w:color w:val="auto"/>
-          <w:sz w:val="24"/>
-        </w:rPr>
-        <w:t>3.3 FRAMEWORK</w:t>
-      </w:r>
-      <w:r>
-        <w:rPr>
-          <w:rFonts w:ascii="Arial" w:hAnsi="Arial" w:cs="Arial"/>
-          <w:color w:val="auto"/>
-          <w:sz w:val="24"/>
-        </w:rPr>
-        <w:t xml:space="preserve"> PHP</w:t>
-      </w:r>
-      <w:bookmarkEnd w:id="10"/>
-    </w:p>
-    <w:p>
-      <w:pPr>
-        <w:jc w:val="both"/>
-        <w:rPr>
-          <w:rFonts w:ascii="Arial" w:hAnsi="Arial" w:cs="Arial"/>
-        </w:rPr>
-      </w:pPr>
-    </w:p>
-    <w:p>
-      <w:pPr>
-        <w:jc w:val="both"/>
-        <w:rPr>
-          <w:rFonts w:ascii="Arial" w:hAnsi="Arial" w:cs="Arial"/>
-        </w:rPr>
-      </w:pPr>
-      <w:r>
-        <w:rPr>
-          <w:rFonts w:ascii="Arial" w:hAnsi="Arial" w:cs="Arial"/>
-        </w:rPr>
-        <w:tab/>
-        <w:t xml:space="preserve">A utilização de frameworks para realizar um projeto pode </w:t>
-      </w:r>
-      <w:r>
-        <w:rPr>
-          <w:rFonts w:ascii="Arial" w:hAnsi="Arial" w:cs="Arial"/>
-        </w:rPr>
-        <w:t>poupar</w:t>
-      </w:r>
-      <w:r>
-        <w:rPr>
-          <w:rFonts w:ascii="Arial" w:hAnsi="Arial" w:cs="Arial"/>
-        </w:rPr>
-        <w:t xml:space="preserve"> tempo e ajudar na qualidade e entendimento do código. As vantagens reais na utilização destas ferramentas são a padronização do </w:t>
-      </w:r>
-      <w:r>
-        <w:rPr>
-          <w:rFonts w:ascii="Arial" w:hAnsi="Arial" w:cs="Arial"/>
-        </w:rPr>
-        <w:t>código</w:t>
-      </w:r>
-      <w:r>
-        <w:rPr>
-          <w:rFonts w:ascii="Arial" w:hAnsi="Arial" w:cs="Arial"/>
-        </w:rPr>
-        <w:t>, velocidade de desenvolvimento, a qualidade aplicada no projeto.</w:t>
-      </w:r>
-    </w:p>
-    <w:p>
-      <w:pPr>
-        <w:jc w:val="both"/>
-        <w:rPr>
-          <w:rFonts w:ascii="Arial" w:hAnsi="Arial" w:cs="Arial"/>
-        </w:rPr>
-      </w:pPr>
-      <w:r>
-        <w:rPr>
-          <w:rFonts w:ascii="Arial" w:hAnsi="Arial" w:cs="Arial"/>
-        </w:rPr>
-        <w:tab/>
-        <w:t>A ve</w:t>
-      </w:r>
-      <w:r>
-        <w:rPr>
-          <w:rFonts w:ascii="Arial" w:hAnsi="Arial" w:cs="Arial"/>
-        </w:rPr>
-        <w:t>locidade é favorecida devido a</w:t>
-      </w:r>
-      <w:r>
-        <w:rPr>
-          <w:rFonts w:ascii="Arial" w:hAnsi="Arial" w:cs="Arial"/>
-        </w:rPr>
-        <w:t xml:space="preserve"> padronização de um código extenso, a diminuição de </w:t>
-      </w:r>
-      <w:r>
-        <w:rPr>
-          <w:rFonts w:ascii="Arial" w:hAnsi="Arial" w:cs="Arial"/>
-        </w:rPr>
-        <w:t>línguas</w:t>
-      </w:r>
-      <w:r>
-        <w:rPr>
-          <w:rFonts w:ascii="Arial" w:hAnsi="Arial" w:cs="Arial"/>
-        </w:rPr>
-        <w:t xml:space="preserve"> de código a partir do reaproveitamento das mesmas utilizando a ferramenta, o auxilio na programação devido a ferramenta ter </w:t>
-      </w:r>
-      <w:r>
-        <w:rPr>
-          <w:rFonts w:ascii="Arial" w:hAnsi="Arial" w:cs="Arial"/>
-        </w:rPr>
-        <w:t xml:space="preserve">alguns </w:t>
-      </w:r>
-      <w:r>
-        <w:rPr>
-          <w:rFonts w:ascii="Arial" w:hAnsi="Arial" w:cs="Arial"/>
-        </w:rPr>
-        <w:t>códigos</w:t>
-      </w:r>
-      <w:r>
-        <w:rPr>
-          <w:rFonts w:ascii="Arial" w:hAnsi="Arial" w:cs="Arial"/>
-        </w:rPr>
-        <w:t xml:space="preserve"> pré- definidos.</w:t>
-      </w:r>
-    </w:p>
-    <w:p>
-      <w:pPr>
-        <w:jc w:val="both"/>
-        <w:rPr>
-          <w:rFonts w:ascii="Arial" w:hAnsi="Arial" w:cs="Arial"/>
-        </w:rPr>
-      </w:pPr>
-      <w:r>
-        <w:rPr>
-          <w:rFonts w:ascii="Arial" w:hAnsi="Arial" w:cs="Arial"/>
-        </w:rPr>
-        <w:tab/>
-        <w:t>A vários frameworks no mercado, entre eles Coldelgniter, Zend, Cake PHP, Symf</w:t>
-      </w:r>
-      <w:r>
-        <w:rPr>
-          <w:rFonts w:ascii="Arial" w:hAnsi="Arial" w:cs="Arial"/>
-        </w:rPr>
-        <w:t xml:space="preserve">ony, Seagull, </w:t>
-      </w:r>
-      <w:r>
-        <w:rPr>
-          <w:rFonts w:ascii="Arial" w:hAnsi="Arial" w:cs="Arial"/>
-        </w:rPr>
-        <w:t>Laravel. N</w:t>
-      </w:r>
-      <w:r>
-        <w:rPr>
-          <w:rFonts w:ascii="Arial" w:hAnsi="Arial" w:cs="Arial"/>
-        </w:rPr>
-        <w:t>o projeto usaremos o Laravel devido a sua ampla documentação e o seu uso ser gratuito.</w:t>
-      </w:r>
-    </w:p>
-    <w:p>
-      <w:pPr>
-        <w:jc w:val="both"/>
-        <w:rPr>
-          <w:rFonts w:ascii="Arial" w:hAnsi="Arial" w:cs="Arial"/>
-        </w:rPr>
-      </w:pPr>
-      <w:r>
-        <w:rPr>
-          <w:rFonts w:ascii="Arial" w:hAnsi="Arial" w:cs="Arial"/>
-        </w:rPr>
-        <w:tab/>
-      </w:r>
-    </w:p>
-    <w:p>
-      <w:pPr>
-        <w:pStyle w:val="Heading2"/>
+      </w:r>
+    </w:p>
+    <w:p>
+      <w:pPr>
+        <w:pStyle w:val="Ttulo2"/>
         <w:jc w:val="both"/>
         <w:rPr>
           <w:rFonts w:ascii="Arial" w:hAnsi="Arial" w:cs="Arial"/>
@@ -7299,7 +7480,7 @@
         <w:rPr>
           <w:rFonts w:ascii="Arial" w:hAnsi="Arial" w:cs="Arial"/>
         </w:rPr>
-        <w:t xml:space="preserve"> também, e tem por premissa </w:t>
+        <w:t xml:space="preserve"> e tem por premissa </w:t>
       </w:r>
       <w:r>
         <w:rPr>
@@ -7320,7 +7501,21 @@
         <w:rPr>
           <w:rFonts w:ascii="Arial" w:hAnsi="Arial" w:cs="Arial"/>
         </w:rPr>
-        <w:t xml:space="preserve">Com JQuery o usuário pode criar muitas aplicações sem </w:t>
+        <w:t xml:space="preserve">Com </w:t>
+      </w:r>
+      <w:proofErr w:type="gramStart"/>
+      <w:r>
+        <w:rPr>
+          <w:rFonts w:ascii="Arial" w:hAnsi="Arial" w:cs="Arial"/>
+        </w:rPr>
+        <w:t>JQuery</w:t>
+      </w:r>
+      <w:proofErr w:type="gramEnd"/>
+      <w:r>
+        <w:rPr>
+          <w:rFonts w:ascii="Arial" w:hAnsi="Arial" w:cs="Arial"/>
+        </w:rPr>
+        <w:t xml:space="preserve"> o usuário pode criar muitas aplicações sem </w:t>
       </w:r>
       <w:r>
         <w:rPr>
@@ -7344,6 +7539,12 @@
         <w:rPr>
           <w:rFonts w:ascii="Arial" w:hAnsi="Arial" w:cs="Arial"/>
         </w:rPr>
+        <w:t xml:space="preserve"> </w:t>
+      </w:r>
+      <w:r>
+        <w:rPr>
+          <w:rFonts w:ascii="Arial" w:hAnsi="Arial" w:cs="Arial"/>
+        </w:rPr>
         <w:t>linhas de código Ja</w:t>
       </w:r>
       <w:r>
@@ -7424,7 +7625,7 @@
     </w:p>
     <w:p>
       <w:pPr>
-        <w:pStyle w:val="Heading2"/>
+        <w:pStyle w:val="Ttulo2"/>
         <w:jc w:val="both"/>
         <w:rPr>
           <w:rFonts w:ascii="Arial" w:hAnsi="Arial" w:cs="Arial"/>
@@ -7436,7 +7637,7 @@
     </w:p>
     <w:p>
       <w:pPr>
-        <w:pStyle w:val="Heading2"/>
+        <w:pStyle w:val="Ttulo2"/>
         <w:jc w:val="both"/>
         <w:rPr>
           <w:rFonts w:ascii="Arial" w:hAnsi="Arial" w:cs="Arial"/>
@@ -7489,7 +7690,6 @@
           <w:iCs/>
           <w:color w:val="000000"/>
         </w:rPr>
-        <w:lastRenderedPageBreak/>
         <w:t>MySQL</w:t>
       </w:r>
       <w:r>
@@ -7595,7 +7795,8 @@
     </w:p>
     <w:p>
       <w:pPr>
-        <w:pStyle w:val="Heading1"/>
+        <w:pStyle w:val="Ttulo1"/>
+        <w:jc w:val="both"/>
         <w:rPr>
           <w:rFonts w:ascii="Arial" w:hAnsi="Arial" w:cs="Arial"/>
           <w:b/>
@@ -7649,6 +7850,7 @@
           <w:rFonts w:ascii="Arial" w:hAnsi="Arial" w:cs="Arial"/>
           <w:color w:val="000000"/>
         </w:rPr>
+        <w:lastRenderedPageBreak/>
         <w:t>Nas figuras a seguir serão demo</w:t>
       </w:r>
       <w:r>
@@ -7672,7 +7874,7 @@
     </w:p>
     <w:p>
       <w:pPr>
-        <w:pStyle w:val="Heading2"/>
+        <w:pStyle w:val="Ttulo2"/>
         <w:jc w:val="both"/>
         <w:rPr>
           <w:rFonts w:ascii="Arial" w:hAnsi="Arial" w:cs="Arial"/>
@@ -7724,19 +7926,12 @@
     </w:p>
     <w:p>
       <w:pPr>
-        <w:pStyle w:val="Caption"/>
+        <w:pStyle w:val="Legenda"/>
         <w:keepNext/>
       </w:pPr>
       <w:bookmarkStart w:id="15" w:name="_Toc383527953"/>
       <w:r>
-        <w:lastRenderedPageBreak/>
-        <w:t xml:space="preserve">FIGURA </w:t>
-      </w:r>
-      <w:r>
-        <w:t>1</w:t>
-      </w:r>
-      <w:r>
-        <w:t xml:space="preserve">: </w:t>
+        <w:t xml:space="preserve">FIGURA 1: </w:t>
       </w:r>
       <w:r>
         <w:t>DIAGRAMA DE CASOS DE USO GERAL</w:t>
@@ -7758,9 +7953,28 @@
           <w:b/>
           <w:color w:val="000000"/>
         </w:rPr>
-        <w:pict w14:anchorId="745FFFDD">
+        <w:pict>
+          <v:shapetype id="_x0000_t75" coordsize="21600,21600" o:spt="75" o:preferrelative="t" path="m@4@5l@4@11@9@11@9@5xe" filled="f" stroked="f">
+            <v:stroke joinstyle="miter"/>
+            <v:formulas>
+              <v:f eqn="if lineDrawn pixelLineWidth 0"/>
+              <v:f eqn="sum @0 1 0"/>
+              <v:f eqn="sum 0 0 @1"/>
+              <v:f eqn="prod @2 1 2"/>
+              <v:f eqn="prod @3 21600 pixelWidth"/>
+              <v:f eqn="prod @3 21600 pixelHeight"/>
+              <v:f eqn="sum @0 0 1"/>
+              <v:f eqn="prod @6 1 2"/>
+              <v:f eqn="prod @7 21600 pixelWidth"/>
+              <v:f eqn="sum @8 21600 0"/>
+              <v:f eqn="prod @7 21600 pixelHeight"/>
+              <v:f eqn="sum @10 21600 0"/>
+            </v:formulas>
+            <v:path o:extrusionok="f" gradientshapeok="t" o:connecttype="rect"/>
+            <o:lock v:ext="edit" aspectratio="t"/>
+          </v:shapetype>
           <v:shape id="_x0000_i1025" type="#_x0000_t75" style="width:453.75pt;height:420.75pt">
-            <v:imagedata r:id="rId9" o:title="TCC"/>
+            <v:imagedata r:id="rId8" o:title="TCC"/>
           </v:shape>
         </w:pict>
       </w:r>
@@ -7776,18 +7990,12 @@
         <w:rPr>
           <w:rFonts w:ascii="Arial" w:hAnsi="Arial" w:cs="Arial"/>
         </w:rPr>
-        <w:t>FONTE: OS PROPRIOS AUTORES</w:t>
-      </w:r>
-      <w:r>
-        <w:rPr>
-          <w:rFonts w:ascii="Arial" w:hAnsi="Arial" w:cs="Arial"/>
-        </w:rPr>
-        <w:t>.</w:t>
-      </w:r>
-    </w:p>
-    <w:p>
-      <w:pPr>
-        <w:pStyle w:val="Heading2"/>
+        <w:t>FONTE: OS PROPRIOS AUTORES.</w:t>
+      </w:r>
+    </w:p>
+    <w:p>
+      <w:pPr>
+        <w:pStyle w:val="Ttulo2"/>
         <w:jc w:val="both"/>
         <w:rPr>
           <w:rFonts w:ascii="Arial" w:hAnsi="Arial" w:cs="Arial"/>
@@ -7826,12 +8034,18 @@
     </w:p>
     <w:p>
       <w:pPr>
-        <w:pStyle w:val="Caption"/>
+        <w:pStyle w:val="Legenda"/>
         <w:keepNext/>
       </w:pPr>
       <w:r>
         <w:lastRenderedPageBreak/>
-        <w:t xml:space="preserve">FIGURA 1: </w:t>
+        <w:t xml:space="preserve">FIGURA </w:t>
+      </w:r>
+      <w:r>
+        <w:t>2</w:t>
+      </w:r>
+      <w:r>
+        <w:t xml:space="preserve">: </w:t>
       </w:r>
       <w:r>
         <w:t xml:space="preserve">DIAGRAMA DE </w:t>
@@ -7856,9 +8070,9 @@
           <w:b/>
           <w:color w:val="000000"/>
         </w:rPr>
-        <w:pict w14:anchorId="4955A403">
+        <w:pict>
           <v:shape id="_x0000_i1026" type="#_x0000_t75" style="width:453pt;height:416.25pt">
-            <v:imagedata r:id="rId10" o:title="DatabaseDiagram"/>
+            <v:imagedata r:id="rId9" o:title="DatabaseDiagram"/>
           </v:shape>
         </w:pict>
       </w:r>
@@ -7969,7 +8183,7 @@
     </w:p>
     <w:p>
       <w:pPr>
-        <w:pStyle w:val="Heading2"/>
+        <w:pStyle w:val="Ttulo2"/>
         <w:jc w:val="left"/>
         <w:rPr>
           <w:rFonts w:ascii="Arial" w:hAnsi="Arial" w:cs="Arial"/>
@@ -8008,29 +8222,23 @@
     </w:p>
     <w:p>
       <w:pPr>
-        <w:pStyle w:val="Caption"/>
+        <w:pStyle w:val="Legenda"/>
         <w:keepNext/>
       </w:pPr>
       <w:r>
         <w:lastRenderedPageBreak/>
-        <w:t xml:space="preserve">FIGURA </w:t>
-      </w:r>
-      <w:r>
-        <w:t>3</w:t>
-      </w:r>
-      <w:r>
-        <w:t xml:space="preserve">: </w:t>
+        <w:t xml:space="preserve">FIGURA 3: </w:t>
       </w:r>
       <w:r>
         <w:t xml:space="preserve">DIAGRAMA DE </w:t>
       </w:r>
       <w:r>
-        <w:t>BANCO DE DADOS</w:t>
-      </w:r>
-    </w:p>
-    <w:p>
-      <w:pPr>
-        <w:pStyle w:val="Heading2"/>
+        <w:t>CLASSE DE DOMÍNIO</w:t>
+      </w:r>
+    </w:p>
+    <w:p>
+      <w:pPr>
+        <w:pStyle w:val="Ttulo2"/>
         <w:jc w:val="left"/>
         <w:rPr>
           <w:rFonts w:ascii="Arial" w:hAnsi="Arial" w:cs="Arial"/>
@@ -8043,9 +8251,9 @@
           <w:rFonts w:ascii="Arial" w:hAnsi="Arial" w:cs="Arial"/>
           <w:color w:val="000000"/>
         </w:rPr>
-        <w:pict w14:anchorId="75DD7849">
+        <w:pict>
           <v:shape id="_x0000_i1027" type="#_x0000_t75" style="width:453pt;height:333.75pt">
-            <v:imagedata r:id="rId8" o:title="Class Diagram"/>
+            <v:imagedata r:id="rId10" o:title="Class Diagram"/>
           </v:shape>
         </w:pict>
       </w:r>
@@ -8089,7 +8297,7 @@
     </w:p>
     <w:p>
       <w:pPr>
-        <w:pStyle w:val="Heading1"/>
+        <w:pStyle w:val="Ttulo1"/>
         <w:rPr>
           <w:rFonts w:ascii="Arial" w:hAnsi="Arial" w:cs="Arial"/>
           <w:b/>
@@ -8533,6 +8741,7 @@
     </w:p>
     <w:p>
       <w:pPr>
+        <w:jc w:val="both"/>
         <w:rPr>
           <w:rFonts w:ascii="Arial" w:hAnsi="Arial" w:cs="Arial"/>
           <w:b/>
@@ -8573,66 +8782,345 @@
       <w:r>
         <w:rPr>
           <w:rFonts w:ascii="Arial" w:hAnsi="Arial" w:cs="Arial"/>
-          <w:b/>
+        </w:rPr>
+        <w:t>THE PHP GROUP</w:t>
+      </w:r>
+      <w:r>
+        <w:rPr>
+          <w:rFonts w:ascii="Arial" w:hAnsi="Arial" w:cs="Arial"/>
+        </w:rPr>
+        <w:t xml:space="preserve">. </w:t>
+      </w:r>
+      <w:r>
+        <w:rPr>
+          <w:rFonts w:ascii="Arial" w:hAnsi="Arial" w:cs="Arial"/>
+        </w:rPr>
+        <w:t>História do PHP</w:t>
+      </w:r>
+      <w:r>
+        <w:rPr>
+          <w:rFonts w:ascii="Arial" w:hAnsi="Arial" w:cs="Arial"/>
+        </w:rPr>
+        <w:t xml:space="preserve">. Disponível em: </w:t>
+      </w:r>
+      <w:r>
+        <w:rPr>
+          <w:rFonts w:ascii="Arial" w:hAnsi="Arial" w:cs="Arial"/>
+        </w:rPr>
+        <w:t>&lt;</w:t>
+      </w:r>
+      <w:proofErr w:type="gramStart"/>
+      <w:r>
+        <w:rPr>
+          <w:rFonts w:ascii="Arial" w:hAnsi="Arial" w:cs="Arial"/>
+        </w:rPr>
+        <w:t>http://php.net/manual/pt_BR/history.</w:t>
+      </w:r>
+      <w:proofErr w:type="spellStart"/>
+      <w:proofErr w:type="gramEnd"/>
+      <w:r>
+        <w:rPr>
+          <w:rFonts w:ascii="Arial" w:hAnsi="Arial" w:cs="Arial"/>
+        </w:rPr>
+        <w:t>php</w:t>
+      </w:r>
+      <w:proofErr w:type="spellEnd"/>
+      <w:r>
+        <w:rPr>
+          <w:rFonts w:ascii="Arial" w:hAnsi="Arial" w:cs="Arial"/>
+        </w:rPr>
+        <w:t>.</w:t>
+      </w:r>
+      <w:proofErr w:type="spellStart"/>
+      <w:r>
+        <w:rPr>
+          <w:rFonts w:ascii="Arial" w:hAnsi="Arial" w:cs="Arial"/>
+        </w:rPr>
+        <w:t>php</w:t>
+      </w:r>
+      <w:proofErr w:type="spellEnd"/>
+      <w:r>
+        <w:rPr>
+          <w:rFonts w:ascii="Arial" w:hAnsi="Arial" w:cs="Arial"/>
+        </w:rPr>
+        <w:t xml:space="preserve">&gt;. </w:t>
+      </w:r>
+      <w:r>
+        <w:rPr>
+          <w:rFonts w:ascii="Arial" w:hAnsi="Arial" w:cs="Arial"/>
+        </w:rPr>
+        <w:t>Acesso em</w:t>
+      </w:r>
+      <w:r>
+        <w:rPr>
+          <w:rFonts w:ascii="Arial" w:hAnsi="Arial" w:cs="Arial"/>
         </w:rPr>
         <w:tab/>
       </w:r>
-      <w:hyperlink r:id="rId11" w:history="1">
-        <w:r>
-          <w:rPr>
-            <w:rStyle w:val="Hyperlink"/>
-            <w:rFonts w:ascii="Arial" w:hAnsi="Arial" w:cs="Arial"/>
-            <w:b/>
-          </w:rPr>
-          <w:t>http://php.net/manual/pt_BR/history.php.php</w:t>
-        </w:r>
-      </w:hyperlink>
-    </w:p>
-    <w:p>
-      <w:pPr>
-        <w:jc w:val="both"/>
-        <w:rPr>
-          <w:rFonts w:ascii="Arial" w:hAnsi="Arial" w:cs="Arial"/>
-          <w:b/>
-        </w:rPr>
-      </w:pPr>
-      <w:r>
-        <w:rPr>
-          <w:rFonts w:ascii="Arial" w:hAnsi="Arial" w:cs="Arial"/>
-          <w:b/>
-        </w:rPr>
-        <w:tab/>
-      </w:r>
-      <w:hyperlink r:id="rId12" w:history="1">
-        <w:r>
-          <w:rPr>
-            <w:rStyle w:val="Hyperlink"/>
-            <w:rFonts w:ascii="Arial" w:hAnsi="Arial" w:cs="Arial"/>
-            <w:b/>
-          </w:rPr>
-          <w:t>http://www.tiobe.com/index.php/content/paperinfo/tpci/index.html</w:t>
-        </w:r>
-      </w:hyperlink>
-    </w:p>
-    <w:p>
-      <w:pPr>
-        <w:ind w:firstLine="708"/>
-        <w:jc w:val="both"/>
-        <w:rPr>
-          <w:rFonts w:ascii="Arial" w:hAnsi="Arial" w:cs="Arial"/>
-          <w:b/>
-        </w:rPr>
-      </w:pPr>
-      <w:hyperlink r:id="rId13" w:history="1">
-        <w:r>
-          <w:rPr>
-            <w:rStyle w:val="Hyperlink"/>
-            <w:rFonts w:ascii="Arial" w:hAnsi="Arial" w:cs="Arial"/>
-            <w:b/>
-          </w:rPr>
-          <w:t>http://laravelbrasil.blogspot.com.br/</w:t>
-        </w:r>
-      </w:hyperlink>
+      <w:r>
+        <w:rPr>
+          <w:rFonts w:ascii="Arial" w:hAnsi="Arial" w:cs="Arial"/>
+        </w:rPr>
+        <w:t>: 10 out. 2014.</w:t>
+      </w:r>
+    </w:p>
+    <w:p>
+      <w:pPr>
+        <w:jc w:val="both"/>
+      </w:pPr>
+    </w:p>
+    <w:p>
+      <w:pPr>
+        <w:jc w:val="both"/>
+        <w:rPr>
+          <w:rFonts w:ascii="Arial" w:hAnsi="Arial" w:cs="Arial"/>
+        </w:rPr>
+      </w:pPr>
+      <w:r>
+        <w:rPr>
+          <w:rFonts w:ascii="Arial" w:hAnsi="Arial" w:cs="Arial"/>
+        </w:rPr>
+        <w:t xml:space="preserve">TIOBE SOFTWARE. TIOBE </w:t>
+      </w:r>
+      <w:proofErr w:type="spellStart"/>
+      <w:r>
+        <w:rPr>
+          <w:rFonts w:ascii="Arial" w:hAnsi="Arial" w:cs="Arial"/>
+        </w:rPr>
+        <w:t>Index</w:t>
+      </w:r>
+      <w:proofErr w:type="spellEnd"/>
+      <w:r>
+        <w:rPr>
+          <w:rFonts w:ascii="Arial" w:hAnsi="Arial" w:cs="Arial"/>
+        </w:rPr>
+        <w:t xml:space="preserve"> for </w:t>
+      </w:r>
+      <w:proofErr w:type="spellStart"/>
+      <w:r>
+        <w:rPr>
+          <w:rFonts w:ascii="Arial" w:hAnsi="Arial" w:cs="Arial"/>
+        </w:rPr>
+        <w:t>October</w:t>
+      </w:r>
+      <w:proofErr w:type="spellEnd"/>
+      <w:r>
+        <w:rPr>
+          <w:rFonts w:ascii="Arial" w:hAnsi="Arial" w:cs="Arial"/>
+        </w:rPr>
+        <w:t xml:space="preserve"> 2014</w:t>
+      </w:r>
+      <w:r>
+        <w:rPr>
+          <w:rFonts w:ascii="Arial" w:hAnsi="Arial" w:cs="Arial"/>
+        </w:rPr>
+        <w:t>. Disponível em: &lt;</w:t>
+      </w:r>
+      <w:proofErr w:type="gramStart"/>
+      <w:r>
+        <w:rPr>
+          <w:rFonts w:ascii="Arial" w:hAnsi="Arial" w:cs="Arial"/>
+        </w:rPr>
+        <w:t>http://www.tiobe.com/index.</w:t>
+      </w:r>
+      <w:proofErr w:type="gramEnd"/>
+      <w:r>
+        <w:rPr>
+          <w:rFonts w:ascii="Arial" w:hAnsi="Arial" w:cs="Arial"/>
+        </w:rPr>
+        <w:t>php/content/paperinfo/tpci/index.html</w:t>
+      </w:r>
+      <w:r>
+        <w:t xml:space="preserve">&gt;. </w:t>
+      </w:r>
+      <w:r>
+        <w:rPr>
+          <w:rFonts w:ascii="Arial" w:hAnsi="Arial" w:cs="Arial"/>
+        </w:rPr>
+        <w:t>Acesso em:</w:t>
+      </w:r>
+      <w:r>
+        <w:rPr>
+          <w:rFonts w:ascii="Arial" w:hAnsi="Arial" w:cs="Arial"/>
+        </w:rPr>
+        <w:t xml:space="preserve"> 10 out. 2014.</w:t>
+      </w:r>
+    </w:p>
+    <w:p>
+      <w:pPr>
+        <w:jc w:val="both"/>
+        <w:rPr>
+          <w:rFonts w:ascii="Arial" w:hAnsi="Arial" w:cs="Arial"/>
+        </w:rPr>
+      </w:pPr>
+    </w:p>
+    <w:p>
+      <w:pPr>
+        <w:jc w:val="both"/>
+        <w:rPr>
+          <w:rFonts w:ascii="Arial" w:hAnsi="Arial" w:cs="Arial"/>
+        </w:rPr>
+      </w:pPr>
+      <w:r>
+        <w:rPr>
+          <w:rFonts w:ascii="Arial" w:hAnsi="Arial" w:cs="Arial"/>
+        </w:rPr>
+        <w:t xml:space="preserve">LARAVEL BRASIL. O que é </w:t>
+      </w:r>
+      <w:proofErr w:type="spellStart"/>
+      <w:r>
+        <w:rPr>
+          <w:rFonts w:ascii="Arial" w:hAnsi="Arial" w:cs="Arial"/>
+        </w:rPr>
+        <w:t>Laravel</w:t>
+      </w:r>
+      <w:proofErr w:type="spellEnd"/>
+      <w:r>
+        <w:rPr>
+          <w:rFonts w:ascii="Arial" w:hAnsi="Arial" w:cs="Arial"/>
+        </w:rPr>
+        <w:t>. Disponível em: &lt;</w:t>
+      </w:r>
+      <w:r>
+        <w:rPr>
+          <w:rFonts w:ascii="Arial" w:hAnsi="Arial" w:cs="Arial"/>
+        </w:rPr>
+        <w:t>http://laravelbrasil.blogspot.com.br/</w:t>
+      </w:r>
+      <w:r>
+        <w:rPr>
+          <w:rFonts w:ascii="Arial" w:hAnsi="Arial" w:cs="Arial"/>
+        </w:rPr>
+        <w:t>&gt;. Acesso em: 10 out. 2014.</w:t>
+      </w:r>
+    </w:p>
+    <w:p>
+      <w:pPr>
+        <w:tabs>
+          <w:tab w:val="left" w:pos="3945"/>
+        </w:tabs>
+        <w:autoSpaceDE w:val="0"/>
+        <w:autoSpaceDN w:val="0"/>
+        <w:adjustRightInd w:val="0"/>
+        <w:spacing w:line="240" w:lineRule="auto"/>
+        <w:jc w:val="both"/>
+        <w:rPr>
+          <w:rFonts w:ascii="Arial" w:hAnsi="Arial" w:cs="Arial"/>
+        </w:rPr>
+      </w:pPr>
+    </w:p>
+    <w:p>
+      <w:pPr>
+        <w:tabs>
+          <w:tab w:val="left" w:pos="3945"/>
+        </w:tabs>
+        <w:autoSpaceDE w:val="0"/>
+        <w:autoSpaceDN w:val="0"/>
+        <w:adjustRightInd w:val="0"/>
+        <w:spacing w:line="240" w:lineRule="auto"/>
+        <w:jc w:val="both"/>
+        <w:rPr>
+          <w:rFonts w:ascii="Arial" w:hAnsi="Arial" w:cs="Arial"/>
+        </w:rPr>
+      </w:pPr>
+      <w:r>
+        <w:rPr>
+          <w:rFonts w:ascii="Arial" w:hAnsi="Arial" w:cs="Arial"/>
+        </w:rPr>
+        <w:t>CASOS de Uso. Disponível em: &lt;</w:t>
+      </w:r>
+      <w:proofErr w:type="gramStart"/>
+      <w:r>
+        <w:rPr>
+          <w:rFonts w:ascii="Arial" w:hAnsi="Arial" w:cs="Arial"/>
+        </w:rPr>
+        <w:t>http://www.dsc.ufcg.edu.br/~sampaio/cursos/2007.</w:t>
+      </w:r>
+      <w:proofErr w:type="gramEnd"/>
+      <w:r>
+        <w:rPr>
+          <w:rFonts w:ascii="Arial" w:hAnsi="Arial" w:cs="Arial"/>
+        </w:rPr>
+        <w:t>1/Graduacao/SI-II/Uml/diagramas/usecases/usecases.htm</w:t>
+      </w:r>
+      <w:r>
+        <w:rPr>
+          <w:rFonts w:ascii="Arial" w:hAnsi="Arial" w:cs="Arial"/>
+        </w:rPr>
+        <w:t>&gt;. Acesso em: 12 out. 2014.</w:t>
+      </w:r>
+    </w:p>
+    <w:p>
+      <w:pPr>
+        <w:tabs>
+          <w:tab w:val="left" w:pos="3945"/>
+        </w:tabs>
+        <w:autoSpaceDE w:val="0"/>
+        <w:autoSpaceDN w:val="0"/>
+        <w:adjustRightInd w:val="0"/>
+        <w:spacing w:line="240" w:lineRule="auto"/>
+        <w:jc w:val="both"/>
+        <w:rPr>
+          <w:rFonts w:ascii="Arial" w:hAnsi="Arial" w:cs="Arial"/>
+        </w:rPr>
+      </w:pPr>
+    </w:p>
+    <w:p>
+      <w:pPr>
+        <w:tabs>
+          <w:tab w:val="left" w:pos="3945"/>
+        </w:tabs>
+        <w:autoSpaceDE w:val="0"/>
+        <w:autoSpaceDN w:val="0"/>
+        <w:adjustRightInd w:val="0"/>
+        <w:spacing w:line="240" w:lineRule="auto"/>
+        <w:jc w:val="both"/>
+        <w:rPr>
+          <w:rFonts w:ascii="Arial" w:hAnsi="Arial" w:cs="Arial"/>
+        </w:rPr>
+      </w:pPr>
+      <w:r>
+        <w:rPr>
+          <w:rFonts w:ascii="Arial" w:hAnsi="Arial" w:cs="Arial"/>
+        </w:rPr>
+        <w:t>DIAGRAMA de Classes. Disponível em: &lt;</w:t>
+      </w:r>
+      <w:r>
+        <w:rPr>
+          <w:rFonts w:ascii="Arial" w:hAnsi="Arial" w:cs="Arial"/>
+        </w:rPr>
+        <w:t>http://www.dsc.ufcg.edu.br/~jacques/cursos/map/html/uml/diagramas/classes/classes1.htm</w:t>
+      </w:r>
+      <w:r>
+        <w:rPr>
+          <w:rFonts w:ascii="Arial" w:hAnsi="Arial" w:cs="Arial"/>
+        </w:rPr>
+        <w:t>&gt;. Acesso em: 12 dez. 2013.</w:t>
+      </w:r>
+    </w:p>
+    <w:p>
+      <w:pPr>
+        <w:tabs>
+          <w:tab w:val="left" w:pos="3945"/>
+        </w:tabs>
+        <w:autoSpaceDE w:val="0"/>
+        <w:autoSpaceDN w:val="0"/>
+        <w:adjustRightInd w:val="0"/>
+        <w:spacing w:line="240" w:lineRule="auto"/>
+        <w:jc w:val="both"/>
+        <w:rPr>
+          <w:rFonts w:ascii="Arial" w:hAnsi="Arial" w:cs="Arial"/>
+        </w:rPr>
+      </w:pPr>
+    </w:p>
+    <w:p>
+      <w:pPr>
+        <w:jc w:val="both"/>
+        <w:rPr>
+          <w:rFonts w:ascii="Arial" w:hAnsi="Arial" w:cs="Arial"/>
+          <w:b/>
+        </w:rPr>
+      </w:pPr>
     </w:p>
     <w:p>
       <w:pPr>
@@ -8644,8 +9132,8 @@
       </w:pPr>
     </w:p>
     <w:sectPr>
-      <w:headerReference w:type="default" r:id="rId14"/>
-      <w:footerReference w:type="default" r:id="rId15"/>
+      <w:headerReference w:type="default" r:id="rId11"/>
+      <w:footerReference w:type="default" r:id="rId12"/>
       <w:pgSz w:w="11906" w:h="16838"/>
       <w:pgMar w:top="1701" w:right="1134" w:bottom="1134" w:left="1701" w:header="1134" w:footer="709" w:gutter="0"/>
       <w:cols w:space="708"/>
@@ -8656,7 +9144,7 @@
 </file>
 
 <file path=word/endnotes.xml><?xml version="1.0" encoding="utf-8"?>
-<w:endnotes xmlns:wpc="http://schemas.microsoft.com/office/word/2010/wordprocessingCanvas" xmlns:mc="http://schemas.openxmlformats.org/markup-compatibility/2006" xmlns:o="urn:schemas-microsoft-com:office:office" xmlns:r="http://schemas.openxmlformats.org/officeDocument/2006/relationships" xmlns:m="http://schemas.openxmlformats.org/officeDocument/2006/math" xmlns:v="urn:schemas-microsoft-com:vml" xmlns:wp14="http://schemas.microsoft.com/office/word/2010/wordprocessingDrawing" xmlns:wp="http://schemas.openxmlformats.org/drawingml/2006/wordprocessingDrawing" xmlns:w10="urn:schemas-microsoft-com:office:word" xmlns:w="http://schemas.openxmlformats.org/wordprocessingml/2006/main" xmlns:w14="http://schemas.microsoft.com/office/word/2010/wordml" xmlns:w15="http://schemas.microsoft.com/office/word/2012/wordml" xmlns:wpg="http://schemas.microsoft.com/office/word/2010/wordprocessingGroup" xmlns:wpi="http://schemas.microsoft.com/office/word/2010/wordprocessingInk" xmlns:wne="http://schemas.microsoft.com/office/word/2006/wordml" xmlns:wps="http://schemas.microsoft.com/office/word/2010/wordprocessingShape" mc:Ignorable="w14 w15 wp14">
+<w:endnotes xmlns:ve="http://schemas.openxmlformats.org/markup-compatibility/2006" xmlns:o="urn:schemas-microsoft-com:office:office" xmlns:r="http://schemas.openxmlformats.org/officeDocument/2006/relationships" xmlns:m="http://schemas.openxmlformats.org/officeDocument/2006/math" xmlns:v="urn:schemas-microsoft-com:vml" xmlns:wp="http://schemas.openxmlformats.org/drawingml/2006/wordprocessingDrawing" xmlns:w10="urn:schemas-microsoft-com:office:word" xmlns:w="http://schemas.openxmlformats.org/wordprocessingml/2006/main" xmlns:wne="http://schemas.microsoft.com/office/word/2006/wordml">
   <w:endnote w:type="separator" w:id="-1">
     <w:p>
       <w:pPr>
@@ -8681,15 +9169,15 @@
 </file>
 
 <file path=word/footer1.xml><?xml version="1.0" encoding="utf-8"?>
-<w:ftr xmlns:wpc="http://schemas.microsoft.com/office/word/2010/wordprocessingCanvas" xmlns:mc="http://schemas.openxmlformats.org/markup-compatibility/2006" xmlns:o="urn:schemas-microsoft-com:office:office" xmlns:r="http://schemas.openxmlformats.org/officeDocument/2006/relationships" xmlns:m="http://schemas.openxmlformats.org/officeDocument/2006/math" xmlns:v="urn:schemas-microsoft-com:vml" xmlns:wp14="http://schemas.microsoft.com/office/word/2010/wordprocessingDrawing" xmlns:wp="http://schemas.openxmlformats.org/drawingml/2006/wordprocessingDrawing" xmlns:w10="urn:schemas-microsoft-com:office:word" xmlns:w="http://schemas.openxmlformats.org/wordprocessingml/2006/main" xmlns:w14="http://schemas.microsoft.com/office/word/2010/wordml" xmlns:w15="http://schemas.microsoft.com/office/word/2012/wordml" xmlns:wpg="http://schemas.microsoft.com/office/word/2010/wordprocessingGroup" xmlns:wpi="http://schemas.microsoft.com/office/word/2010/wordprocessingInk" xmlns:wne="http://schemas.microsoft.com/office/word/2006/wordml" xmlns:wps="http://schemas.microsoft.com/office/word/2010/wordprocessingShape" mc:Ignorable="w14 w15 wp14">
+<w:ftr xmlns:ve="http://schemas.openxmlformats.org/markup-compatibility/2006" xmlns:o="urn:schemas-microsoft-com:office:office" xmlns:r="http://schemas.openxmlformats.org/officeDocument/2006/relationships" xmlns:m="http://schemas.openxmlformats.org/officeDocument/2006/math" xmlns:v="urn:schemas-microsoft-com:vml" xmlns:wp="http://schemas.openxmlformats.org/drawingml/2006/wordprocessingDrawing" xmlns:w10="urn:schemas-microsoft-com:office:word" xmlns:w="http://schemas.openxmlformats.org/wordprocessingml/2006/main" xmlns:wne="http://schemas.microsoft.com/office/word/2006/wordml">
   <w:tbl>
     <w:tblPr>
       <w:bidiVisual/>
       <w:tblW w:w="0" w:type="auto"/>
-      <w:tblLook w:val="04A0" w:firstRow="1" w:lastRow="0" w:firstColumn="1" w:lastColumn="0" w:noHBand="0" w:noVBand="1"/>
+      <w:tblLook w:val="04A0"/>
     </w:tblPr>
     <w:tblGrid>
-      <w:gridCol w:w="3023"/>
+      <w:gridCol w:w="3024"/>
       <w:gridCol w:w="3024"/>
       <w:gridCol w:w="3024"/>
     </w:tblGrid>
@@ -8700,7 +9188,7 @@
         </w:tcPr>
         <w:p>
           <w:pPr>
-            <w:pStyle w:val="Header"/>
+            <w:pStyle w:val="Cabealho"/>
             <w:ind w:left="-115"/>
             <w:jc w:val="left"/>
           </w:pPr>
@@ -8712,7 +9200,7 @@
         </w:tcPr>
         <w:p>
           <w:pPr>
-            <w:pStyle w:val="Header"/>
+            <w:pStyle w:val="Cabealho"/>
           </w:pPr>
         </w:p>
       </w:tc>
@@ -8722,7 +9210,7 @@
         </w:tcPr>
         <w:p>
           <w:pPr>
-            <w:pStyle w:val="Header"/>
+            <w:pStyle w:val="Cabealho"/>
             <w:ind w:right="-115"/>
             <w:jc w:val="right"/>
           </w:pPr>
@@ -8732,14 +9220,14 @@
   </w:tbl>
   <w:p>
     <w:pPr>
-      <w:pStyle w:val="Footer"/>
+      <w:pStyle w:val="Rodap"/>
     </w:pPr>
   </w:p>
 </w:ftr>
 </file>
 
 <file path=word/footnotes.xml><?xml version="1.0" encoding="utf-8"?>
-<w:footnotes xmlns:wpc="http://schemas.microsoft.com/office/word/2010/wordprocessingCanvas" xmlns:mc="http://schemas.openxmlformats.org/markup-compatibility/2006" xmlns:o="urn:schemas-microsoft-com:office:office" xmlns:r="http://schemas.openxmlformats.org/officeDocument/2006/relationships" xmlns:m="http://schemas.openxmlformats.org/officeDocument/2006/math" xmlns:v="urn:schemas-microsoft-com:vml" xmlns:wp14="http://schemas.microsoft.com/office/word/2010/wordprocessingDrawing" xmlns:wp="http://schemas.openxmlformats.org/drawingml/2006/wordprocessingDrawing" xmlns:w10="urn:schemas-microsoft-com:office:word" xmlns:w="http://schemas.openxmlformats.org/wordprocessingml/2006/main" xmlns:w14="http://schemas.microsoft.com/office/word/2010/wordml" xmlns:w15="http://schemas.microsoft.com/office/word/2012/wordml" xmlns:wpg="http://schemas.microsoft.com/office/word/2010/wordprocessingGroup" xmlns:wpi="http://schemas.microsoft.com/office/word/2010/wordprocessingInk" xmlns:wne="http://schemas.microsoft.com/office/word/2006/wordml" xmlns:wps="http://schemas.microsoft.com/office/word/2010/wordprocessingShape" mc:Ignorable="w14 w15 wp14">
+<w:footnotes xmlns:ve="http://schemas.openxmlformats.org/markup-compatibility/2006" xmlns:o="urn:schemas-microsoft-com:office:office" xmlns:r="http://schemas.openxmlformats.org/officeDocument/2006/relationships" xmlns:m="http://schemas.openxmlformats.org/officeDocument/2006/math" xmlns:v="urn:schemas-microsoft-com:vml" xmlns:wp="http://schemas.openxmlformats.org/drawingml/2006/wordprocessingDrawing" xmlns:w10="urn:schemas-microsoft-com:office:word" xmlns:w="http://schemas.openxmlformats.org/wordprocessingml/2006/main" xmlns:wne="http://schemas.microsoft.com/office/word/2006/wordml">
   <w:footnote w:type="separator" w:id="-1">
     <w:p>
       <w:pPr>
@@ -8764,15 +9252,15 @@
 </file>
 
 <file path=word/header1.xml><?xml version="1.0" encoding="utf-8"?>
-<w:hdr xmlns:wpc="http://schemas.microsoft.com/office/word/2010/wordprocessingCanvas" xmlns:mc="http://schemas.openxmlformats.org/markup-compatibility/2006" xmlns:o="urn:schemas-microsoft-com:office:office" xmlns:r="http://schemas.openxmlformats.org/officeDocument/2006/relationships" xmlns:m="http://schemas.openxmlformats.org/officeDocument/2006/math" xmlns:v="urn:schemas-microsoft-com:vml" xmlns:wp14="http://schemas.microsoft.com/office/word/2010/wordprocessingDrawing" xmlns:wp="http://schemas.openxmlformats.org/drawingml/2006/wordprocessingDrawing" xmlns:w10="urn:schemas-microsoft-com:office:word" xmlns:w="http://schemas.openxmlformats.org/wordprocessingml/2006/main" xmlns:w14="http://schemas.microsoft.com/office/word/2010/wordml" xmlns:w15="http://schemas.microsoft.com/office/word/2012/wordml" xmlns:wpg="http://schemas.microsoft.com/office/word/2010/wordprocessingGroup" xmlns:wpi="http://schemas.microsoft.com/office/word/2010/wordprocessingInk" xmlns:wne="http://schemas.microsoft.com/office/word/2006/wordml" xmlns:wps="http://schemas.microsoft.com/office/word/2010/wordprocessingShape" mc:Ignorable="w14 w15 wp14">
+<w:hdr xmlns:ve="http://schemas.openxmlformats.org/markup-compatibility/2006" xmlns:o="urn:schemas-microsoft-com:office:office" xmlns:r="http://schemas.openxmlformats.org/officeDocument/2006/relationships" xmlns:m="http://schemas.openxmlformats.org/officeDocument/2006/math" xmlns:v="urn:schemas-microsoft-com:vml" xmlns:wp="http://schemas.openxmlformats.org/drawingml/2006/wordprocessingDrawing" xmlns:w10="urn:schemas-microsoft-com:office:word" xmlns:w="http://schemas.openxmlformats.org/wordprocessingml/2006/main" xmlns:wne="http://schemas.microsoft.com/office/word/2006/wordml">
   <w:tbl>
     <w:tblPr>
       <w:bidiVisual/>
       <w:tblW w:w="0" w:type="auto"/>
-      <w:tblLook w:val="04A0" w:firstRow="1" w:lastRow="0" w:firstColumn="1" w:lastColumn="0" w:noHBand="0" w:noVBand="1"/>
+      <w:tblLook w:val="04A0"/>
     </w:tblPr>
     <w:tblGrid>
-      <w:gridCol w:w="3023"/>
+      <w:gridCol w:w="3024"/>
       <w:gridCol w:w="3024"/>
       <w:gridCol w:w="3024"/>
     </w:tblGrid>
@@ -8783,7 +9271,7 @@
         </w:tcPr>
         <w:p>
           <w:pPr>
-            <w:pStyle w:val="Header"/>
+            <w:pStyle w:val="Cabealho"/>
             <w:ind w:left="-115"/>
             <w:jc w:val="left"/>
           </w:pPr>
@@ -8795,7 +9283,7 @@
         </w:tcPr>
         <w:p>
           <w:pPr>
-            <w:pStyle w:val="Header"/>
+            <w:pStyle w:val="Cabealho"/>
           </w:pPr>
         </w:p>
       </w:tc>
@@ -8805,7 +9293,7 @@
         </w:tcPr>
         <w:p>
           <w:pPr>
-            <w:pStyle w:val="Header"/>
+            <w:pStyle w:val="Cabealho"/>
             <w:ind w:right="-115"/>
             <w:jc w:val="right"/>
           </w:pPr>
@@ -8815,14 +9303,14 @@
   </w:tbl>
   <w:p>
     <w:pPr>
-      <w:pStyle w:val="Header"/>
+      <w:pStyle w:val="Cabealho"/>
     </w:pPr>
   </w:p>
 </w:hdr>
 </file>
 
 <file path=word/numbering.xml><?xml version="1.0" encoding="utf-8"?>
-<w:numbering xmlns:wpc="http://schemas.microsoft.com/office/word/2010/wordprocessingCanvas" xmlns:mc="http://schemas.openxmlformats.org/markup-compatibility/2006" xmlns:o="urn:schemas-microsoft-com:office:office" xmlns:r="http://schemas.openxmlformats.org/officeDocument/2006/relationships" xmlns:m="http://schemas.openxmlformats.org/officeDocument/2006/math" xmlns:v="urn:schemas-microsoft-com:vml" xmlns:wp14="http://schemas.microsoft.com/office/word/2010/wordprocessingDrawing" xmlns:wp="http://schemas.openxmlformats.org/drawingml/2006/wordprocessingDrawing" xmlns:w10="urn:schemas-microsoft-com:office:word" xmlns:w="http://schemas.openxmlformats.org/wordprocessingml/2006/main" xmlns:w14="http://schemas.microsoft.com/office/word/2010/wordml" xmlns:w15="http://schemas.microsoft.com/office/word/2012/wordml" xmlns:wpg="http://schemas.microsoft.com/office/word/2010/wordprocessingGroup" xmlns:wpi="http://schemas.microsoft.com/office/word/2010/wordprocessingInk" xmlns:wne="http://schemas.microsoft.com/office/word/2006/wordml" xmlns:wps="http://schemas.microsoft.com/office/word/2010/wordprocessingShape" mc:Ignorable="w14 w15 wp14">
+<w:numbering xmlns:ve="http://schemas.openxmlformats.org/markup-compatibility/2006" xmlns:o="urn:schemas-microsoft-com:office:office" xmlns:r="http://schemas.openxmlformats.org/officeDocument/2006/relationships" xmlns:m="http://schemas.openxmlformats.org/officeDocument/2006/math" xmlns:v="urn:schemas-microsoft-com:vml" xmlns:wp="http://schemas.openxmlformats.org/drawingml/2006/wordprocessingDrawing" xmlns:w10="urn:schemas-microsoft-com:office:word" xmlns:w="http://schemas.openxmlformats.org/wordprocessingml/2006/main" xmlns:wne="http://schemas.microsoft.com/office/word/2006/wordml">
   <w:abstractNum w:abstractNumId="0">
     <w:nsid w:val="09A2425C"/>
     <w:multiLevelType w:val="hybridMultilevel"/>
@@ -9059,7 +9547,7 @@
 </file>
 
 <file path=word/styles.xml><?xml version="1.0" encoding="utf-8"?>
-<w:styles xmlns:mc="http://schemas.openxmlformats.org/markup-compatibility/2006" xmlns:r="http://schemas.openxmlformats.org/officeDocument/2006/relationships" xmlns:w="http://schemas.openxmlformats.org/wordprocessingml/2006/main" xmlns:w14="http://schemas.microsoft.com/office/word/2010/wordml" xmlns:w15="http://schemas.microsoft.com/office/word/2012/wordml" mc:Ignorable="w14 w15">
+<w:styles xmlns:r="http://schemas.openxmlformats.org/officeDocument/2006/relationships" xmlns:w="http://schemas.openxmlformats.org/wordprocessingml/2006/main">
   <w:docDefaults>
     <w:rPrDefault>
       <w:rPr>
@@ -9076,378 +9564,144 @@
       </w:pPr>
     </w:pPrDefault>
   </w:docDefaults>
-  <w:latentStyles w:defLockedState="0" w:defUIPriority="99" w:defSemiHidden="0" w:defUnhideWhenUsed="0" w:defQFormat="0" w:count="371">
-    <w:lsdException w:name="Normal" w:uiPriority="0" w:qFormat="1"/>
-    <w:lsdException w:name="heading 1" w:uiPriority="9" w:qFormat="1"/>
-    <w:lsdException w:name="heading 2" w:semiHidden="1" w:uiPriority="9" w:unhideWhenUsed="1" w:qFormat="1"/>
-    <w:lsdException w:name="heading 3" w:semiHidden="1" w:uiPriority="9" w:unhideWhenUsed="1" w:qFormat="1"/>
-    <w:lsdException w:name="heading 4" w:semiHidden="1" w:uiPriority="9" w:unhideWhenUsed="1" w:qFormat="1"/>
-    <w:lsdException w:name="heading 5" w:semiHidden="1" w:uiPriority="9" w:unhideWhenUsed="1" w:qFormat="1"/>
-    <w:lsdException w:name="heading 6" w:semiHidden="1" w:uiPriority="9" w:unhideWhenUsed="1" w:qFormat="1"/>
-    <w:lsdException w:name="heading 7" w:semiHidden="1" w:uiPriority="9" w:unhideWhenUsed="1" w:qFormat="1"/>
-    <w:lsdException w:name="heading 8" w:semiHidden="1" w:uiPriority="9" w:unhideWhenUsed="1" w:qFormat="1"/>
-    <w:lsdException w:name="heading 9" w:semiHidden="1" w:uiPriority="9" w:unhideWhenUsed="1" w:qFormat="1"/>
-    <w:lsdException w:name="index 1" w:semiHidden="1" w:unhideWhenUsed="1"/>
-    <w:lsdException w:name="index 2" w:semiHidden="1" w:unhideWhenUsed="1"/>
-    <w:lsdException w:name="index 3" w:semiHidden="1" w:unhideWhenUsed="1"/>
-    <w:lsdException w:name="index 4" w:semiHidden="1" w:unhideWhenUsed="1"/>
-    <w:lsdException w:name="index 5" w:semiHidden="1" w:unhideWhenUsed="1"/>
-    <w:lsdException w:name="index 6" w:semiHidden="1" w:unhideWhenUsed="1"/>
-    <w:lsdException w:name="index 7" w:semiHidden="1" w:unhideWhenUsed="1"/>
-    <w:lsdException w:name="index 8" w:semiHidden="1" w:unhideWhenUsed="1"/>
-    <w:lsdException w:name="index 9" w:semiHidden="1" w:unhideWhenUsed="1"/>
-    <w:lsdException w:name="toc 1" w:semiHidden="1" w:uiPriority="39" w:unhideWhenUsed="1"/>
-    <w:lsdException w:name="toc 2" w:semiHidden="1" w:uiPriority="39" w:unhideWhenUsed="1"/>
-    <w:lsdException w:name="toc 3" w:semiHidden="1" w:uiPriority="39" w:unhideWhenUsed="1"/>
-    <w:lsdException w:name="toc 4" w:semiHidden="1" w:uiPriority="39" w:unhideWhenUsed="1"/>
-    <w:lsdException w:name="toc 5" w:semiHidden="1" w:uiPriority="39" w:unhideWhenUsed="1"/>
-    <w:lsdException w:name="toc 6" w:semiHidden="1" w:uiPriority="39" w:unhideWhenUsed="1"/>
-    <w:lsdException w:name="toc 7" w:semiHidden="1" w:uiPriority="39" w:unhideWhenUsed="1"/>
-    <w:lsdException w:name="toc 8" w:semiHidden="1" w:uiPriority="39" w:unhideWhenUsed="1"/>
-    <w:lsdException w:name="toc 9" w:semiHidden="1" w:uiPriority="39" w:unhideWhenUsed="1"/>
-    <w:lsdException w:name="Normal Indent" w:semiHidden="1" w:unhideWhenUsed="1"/>
-    <w:lsdException w:name="footnote text" w:semiHidden="1" w:unhideWhenUsed="1"/>
-    <w:lsdException w:name="annotation text" w:semiHidden="1" w:unhideWhenUsed="1"/>
-    <w:lsdException w:name="header" w:semiHidden="1" w:unhideWhenUsed="1"/>
-    <w:lsdException w:name="footer" w:semiHidden="1" w:unhideWhenUsed="1"/>
-    <w:lsdException w:name="index heading" w:semiHidden="1" w:unhideWhenUsed="1"/>
-    <w:lsdException w:name="caption" w:semiHidden="1" w:uiPriority="35" w:unhideWhenUsed="1" w:qFormat="1"/>
-    <w:lsdException w:name="table of figures" w:semiHidden="1" w:unhideWhenUsed="1"/>
-    <w:lsdException w:name="envelope address" w:semiHidden="1" w:unhideWhenUsed="1"/>
-    <w:lsdException w:name="envelope return" w:semiHidden="1" w:unhideWhenUsed="1"/>
-    <w:lsdException w:name="footnote reference" w:semiHidden="1" w:unhideWhenUsed="1"/>
-    <w:lsdException w:name="annotation reference" w:semiHidden="1" w:unhideWhenUsed="1"/>
-    <w:lsdException w:name="line number" w:semiHidden="1" w:unhideWhenUsed="1"/>
-    <w:lsdException w:name="page number" w:semiHidden="1" w:unhideWhenUsed="1"/>
-    <w:lsdException w:name="endnote reference" w:semiHidden="1" w:unhideWhenUsed="1"/>
-    <w:lsdException w:name="endnote text" w:semiHidden="1" w:unhideWhenUsed="1"/>
-    <w:lsdException w:name="table of authorities" w:semiHidden="1" w:unhideWhenUsed="1"/>
-    <w:lsdException w:name="macro" w:semiHidden="1" w:unhideWhenUsed="1"/>
-    <w:lsdException w:name="toa heading" w:semiHidden="1" w:unhideWhenUsed="1"/>
-    <w:lsdException w:name="List" w:semiHidden="1" w:unhideWhenUsed="1"/>
-    <w:lsdException w:name="List Bullet" w:semiHidden="1" w:unhideWhenUsed="1"/>
-    <w:lsdException w:name="List Number" w:semiHidden="1" w:unhideWhenUsed="1"/>
-    <w:lsdException w:name="List 2" w:semiHidden="1" w:unhideWhenUsed="1"/>
-    <w:lsdException w:name="List 3" w:semiHidden="1" w:unhideWhenUsed="1"/>
-    <w:lsdException w:name="List 4" w:semiHidden="1" w:unhideWhenUsed="1"/>
-    <w:lsdException w:name="List 5" w:semiHidden="1" w:unhideWhenUsed="1"/>
-    <w:lsdException w:name="List Bullet 2" w:semiHidden="1" w:unhideWhenUsed="1"/>
-    <w:lsdException w:name="List Bullet 3" w:semiHidden="1" w:unhideWhenUsed="1"/>
-    <w:lsdException w:name="List Bullet 4" w:semiHidden="1" w:unhideWhenUsed="1"/>
-    <w:lsdException w:name="List Bullet 5" w:semiHidden="1" w:unhideWhenUsed="1"/>
-    <w:lsdException w:name="List Number 2" w:semiHidden="1" w:unhideWhenUsed="1"/>
-    <w:lsdException w:name="List Number 3" w:semiHidden="1" w:unhideWhenUsed="1"/>
-    <w:lsdException w:name="List Number 4" w:semiHidden="1" w:unhideWhenUsed="1"/>
-    <w:lsdException w:name="List Number 5" w:semiHidden="1" w:unhideWhenUsed="1"/>
-    <w:lsdException w:name="Title" w:uiPriority="10" w:qFormat="1"/>
-    <w:lsdException w:name="Closing" w:semiHidden="1" w:unhideWhenUsed="1"/>
-    <w:lsdException w:name="Signature" w:semiHidden="1" w:unhideWhenUsed="1"/>
-    <w:lsdException w:name="Default Paragraph Font" w:semiHidden="1" w:uiPriority="1" w:unhideWhenUsed="1"/>
-    <w:lsdException w:name="Body Text" w:semiHidden="1" w:unhideWhenUsed="1"/>
-    <w:lsdException w:name="Body Text Indent" w:semiHidden="1" w:unhideWhenUsed="1"/>
-    <w:lsdException w:name="List Continue" w:semiHidden="1" w:unhideWhenUsed="1"/>
-    <w:lsdException w:name="List Continue 2" w:semiHidden="1" w:unhideWhenUsed="1"/>
-    <w:lsdException w:name="List Continue 3" w:semiHidden="1" w:unhideWhenUsed="1"/>
-    <w:lsdException w:name="List Continue 4" w:semiHidden="1" w:unhideWhenUsed="1"/>
-    <w:lsdException w:name="List Continue 5" w:semiHidden="1" w:unhideWhenUsed="1"/>
-    <w:lsdException w:name="Message Header" w:semiHidden="1" w:unhideWhenUsed="1"/>
-    <w:lsdException w:name="Subtitle" w:uiPriority="11" w:qFormat="1"/>
-    <w:lsdException w:name="Salutation" w:semiHidden="1" w:unhideWhenUsed="1"/>
-    <w:lsdException w:name="Date" w:semiHidden="1" w:unhideWhenUsed="1"/>
-    <w:lsdException w:name="Body Text First Indent" w:semiHidden="1" w:unhideWhenUsed="1"/>
-    <w:lsdException w:name="Body Text First Indent 2" w:semiHidden="1" w:unhideWhenUsed="1"/>
-    <w:lsdException w:name="Note Heading" w:semiHidden="1" w:unhideWhenUsed="1"/>
-    <w:lsdException w:name="Body Text 2" w:semiHidden="1" w:unhideWhenUsed="1"/>
-    <w:lsdException w:name="Body Text 3" w:semiHidden="1" w:unhideWhenUsed="1"/>
-    <w:lsdException w:name="Body Text Indent 2" w:semiHidden="1" w:unhideWhenUsed="1"/>
-    <w:lsdException w:name="Body Text Indent 3" w:semiHidden="1" w:unhideWhenUsed="1"/>
-    <w:lsdException w:name="Block Text" w:semiHidden="1" w:unhideWhenUsed="1"/>
-    <w:lsdException w:name="Hyperlink" w:semiHidden="1" w:unhideWhenUsed="1"/>
-    <w:lsdException w:name="FollowedHyperlink" w:semiHidden="1" w:unhideWhenUsed="1"/>
-    <w:lsdException w:name="Strong" w:uiPriority="22" w:qFormat="1"/>
-    <w:lsdException w:name="Emphasis" w:uiPriority="20" w:qFormat="1"/>
-    <w:lsdException w:name="Document Map" w:semiHidden="1" w:unhideWhenUsed="1"/>
-    <w:lsdException w:name="Plain Text" w:semiHidden="1" w:unhideWhenUsed="1"/>
-    <w:lsdException w:name="E-mail Signature" w:semiHidden="1" w:unhideWhenUsed="1"/>
-    <w:lsdException w:name="HTML Top of Form" w:semiHidden="1" w:unhideWhenUsed="1"/>
-    <w:lsdException w:name="HTML Bottom of Form" w:semiHidden="1" w:unhideWhenUsed="1"/>
-    <w:lsdException w:name="Normal (Web)" w:semiHidden="1" w:unhideWhenUsed="1"/>
-    <w:lsdException w:name="HTML Acronym" w:semiHidden="1" w:unhideWhenUsed="1"/>
-    <w:lsdException w:name="HTML Address" w:semiHidden="1" w:unhideWhenUsed="1"/>
-    <w:lsdException w:name="HTML Cite" w:semiHidden="1" w:unhideWhenUsed="1"/>
-    <w:lsdException w:name="HTML Code" w:semiHidden="1" w:unhideWhenUsed="1"/>
-    <w:lsdException w:name="HTML Definition" w:semiHidden="1" w:unhideWhenUsed="1"/>
-    <w:lsdException w:name="HTML Keyboard" w:semiHidden="1" w:unhideWhenUsed="1"/>
-    <w:lsdException w:name="HTML Preformatted" w:semiHidden="1" w:unhideWhenUsed="1"/>
-    <w:lsdException w:name="HTML Sample" w:semiHidden="1" w:unhideWhenUsed="1"/>
-    <w:lsdException w:name="HTML Typewriter" w:semiHidden="1" w:unhideWhenUsed="1"/>
-    <w:lsdException w:name="HTML Variable" w:semiHidden="1" w:unhideWhenUsed="1"/>
-    <w:lsdException w:name="Normal Table" w:semiHidden="1" w:unhideWhenUsed="1"/>
-    <w:lsdException w:name="annotation subject" w:semiHidden="1" w:unhideWhenUsed="1"/>
-    <w:lsdException w:name="No List" w:semiHidden="1" w:unhideWhenUsed="1"/>
-    <w:lsdException w:name="Outline List 1" w:semiHidden="1" w:unhideWhenUsed="1"/>
-    <w:lsdException w:name="Outline List 2" w:semiHidden="1" w:unhideWhenUsed="1"/>
-    <w:lsdException w:name="Outline List 3" w:semiHidden="1" w:unhideWhenUsed="1"/>
-    <w:lsdException w:name="Table Simple 1" w:semiHidden="1" w:unhideWhenUsed="1"/>
-    <w:lsdException w:name="Table Simple 2" w:semiHidden="1" w:unhideWhenUsed="1"/>
-    <w:lsdException w:name="Table Simple 3" w:semiHidden="1" w:unhideWhenUsed="1"/>
-    <w:lsdException w:name="Table Classic 1" w:semiHidden="1" w:unhideWhenUsed="1"/>
-    <w:lsdException w:name="Table Classic 2" w:semiHidden="1" w:unhideWhenUsed="1"/>
-    <w:lsdException w:name="Table Classic 3" w:semiHidden="1" w:unhideWhenUsed="1"/>
-    <w:lsdException w:name="Table Classic 4" w:semiHidden="1" w:unhideWhenUsed="1"/>
-    <w:lsdException w:name="Table Colorful 1" w:semiHidden="1" w:unhideWhenUsed="1"/>
-    <w:lsdException w:name="Table Colorful 2" w:semiHidden="1" w:unhideWhenUsed="1"/>
-    <w:lsdException w:name="Table Colorful 3" w:semiHidden="1" w:unhideWhenUsed="1"/>
-    <w:lsdException w:name="Table Columns 1" w:semiHidden="1" w:unhideWhenUsed="1"/>
-    <w:lsdException w:name="Table Columns 2" w:semiHidden="1" w:unhideWhenUsed="1"/>
-    <w:lsdException w:name="Table Columns 3" w:semiHidden="1" w:unhideWhenUsed="1"/>
-    <w:lsdException w:name="Table Columns 4" w:semiHidden="1" w:unhideWhenUsed="1"/>
-    <w:lsdException w:name="Table Columns 5" w:semiHidden="1" w:unhideWhenUsed="1"/>
-    <w:lsdException w:name="Table Grid 1" w:semiHidden="1" w:unhideWhenUsed="1"/>
-    <w:lsdException w:name="Table Grid 2" w:semiHidden="1" w:unhideWhenUsed="1"/>
-    <w:lsdException w:name="Table Grid 3" w:semiHidden="1" w:unhideWhenUsed="1"/>
-    <w:lsdException w:name="Table Grid 4" w:semiHidden="1" w:unhideWhenUsed="1"/>
-    <w:lsdException w:name="Table Grid 5" w:semiHidden="1" w:unhideWhenUsed="1"/>
-    <w:lsdException w:name="Table Grid 6" w:semiHidden="1" w:unhideWhenUsed="1"/>
-    <w:lsdException w:name="Table Grid 7" w:semiHidden="1" w:unhideWhenUsed="1"/>
-    <w:lsdException w:name="Table Grid 8" w:semiHidden="1" w:unhideWhenUsed="1"/>
-    <w:lsdException w:name="Table List 1" w:semiHidden="1" w:unhideWhenUsed="1"/>
-    <w:lsdException w:name="Table List 2" w:semiHidden="1" w:unhideWhenUsed="1"/>
-    <w:lsdException w:name="Table List 3" w:semiHidden="1" w:unhideWhenUsed="1"/>
-    <w:lsdException w:name="Table List 4" w:semiHidden="1" w:unhideWhenUsed="1"/>
-    <w:lsdException w:name="Table List 5" w:semiHidden="1" w:unhideWhenUsed="1"/>
-    <w:lsdException w:name="Table List 6" w:semiHidden="1" w:unhideWhenUsed="1"/>
-    <w:lsdException w:name="Table List 7" w:semiHidden="1" w:unhideWhenUsed="1"/>
-    <w:lsdException w:name="Table List 8" w:semiHidden="1" w:unhideWhenUsed="1"/>
-    <w:lsdException w:name="Table 3D effects 1" w:semiHidden="1" w:unhideWhenUsed="1"/>
-    <w:lsdException w:name="Table 3D effects 2" w:semiHidden="1" w:unhideWhenUsed="1"/>
-    <w:lsdException w:name="Table 3D effects 3" w:semiHidden="1" w:unhideWhenUsed="1"/>
-    <w:lsdException w:name="Table Contemporary" w:semiHidden="1" w:unhideWhenUsed="1"/>
-    <w:lsdException w:name="Table Elegant" w:semiHidden="1" w:unhideWhenUsed="1"/>
-    <w:lsdException w:name="Table Professional" w:semiHidden="1" w:unhideWhenUsed="1"/>
-    <w:lsdException w:name="Table Subtle 1" w:semiHidden="1" w:unhideWhenUsed="1"/>
-    <w:lsdException w:name="Table Subtle 2" w:semiHidden="1" w:unhideWhenUsed="1"/>
-    <w:lsdException w:name="Table Web 1" w:semiHidden="1" w:unhideWhenUsed="1"/>
-    <w:lsdException w:name="Table Web 2" w:semiHidden="1" w:unhideWhenUsed="1"/>
-    <w:lsdException w:name="Table Web 3" w:semiHidden="1" w:unhideWhenUsed="1"/>
-    <w:lsdException w:name="Balloon Text" w:semiHidden="1" w:unhideWhenUsed="1"/>
-    <w:lsdException w:name="Table Grid" w:uiPriority="39"/>
-    <w:lsdException w:name="Table Theme" w:semiHidden="1" w:unhideWhenUsed="1"/>
-    <w:lsdException w:name="Placeholder Text" w:semiHidden="1"/>
-    <w:lsdException w:name="No Spacing" w:uiPriority="1" w:qFormat="1"/>
-    <w:lsdException w:name="Light Shading" w:uiPriority="60"/>
-    <w:lsdException w:name="Light List" w:uiPriority="61"/>
-    <w:lsdException w:name="Light Grid" w:uiPriority="62"/>
-    <w:lsdException w:name="Medium Shading 1" w:uiPriority="63"/>
-    <w:lsdException w:name="Medium Shading 2" w:uiPriority="64"/>
-    <w:lsdException w:name="Medium List 1" w:uiPriority="65"/>
-    <w:lsdException w:name="Medium List 2" w:uiPriority="66"/>
-    <w:lsdException w:name="Medium Grid 1" w:uiPriority="67"/>
-    <w:lsdException w:name="Medium Grid 2" w:uiPriority="68"/>
-    <w:lsdException w:name="Medium Grid 3" w:uiPriority="69"/>
-    <w:lsdException w:name="Dark List" w:uiPriority="70"/>
-    <w:lsdException w:name="Colorful Shading" w:uiPriority="71"/>
-    <w:lsdException w:name="Colorful List" w:uiPriority="72"/>
-    <w:lsdException w:name="Colorful Grid" w:uiPriority="73"/>
-    <w:lsdException w:name="Light Shading Accent 1" w:uiPriority="60"/>
-    <w:lsdException w:name="Light List Accent 1" w:uiPriority="61"/>
-    <w:lsdException w:name="Light Grid Accent 1" w:uiPriority="62"/>
-    <w:lsdException w:name="Medium Shading 1 Accent 1" w:uiPriority="63"/>
-    <w:lsdException w:name="Medium Shading 2 Accent 1" w:uiPriority="64"/>
-    <w:lsdException w:name="Medium List 1 Accent 1" w:uiPriority="65"/>
-    <w:lsdException w:name="Revision" w:semiHidden="1"/>
-    <w:lsdException w:name="List Paragraph" w:uiPriority="34" w:qFormat="1"/>
-    <w:lsdException w:name="Quote" w:uiPriority="29" w:qFormat="1"/>
-    <w:lsdException w:name="Intense Quote" w:uiPriority="30" w:qFormat="1"/>
-    <w:lsdException w:name="Medium List 2 Accent 1" w:uiPriority="66"/>
-    <w:lsdException w:name="Medium Grid 1 Accent 1" w:uiPriority="67"/>
-    <w:lsdException w:name="Medium Grid 2 Accent 1" w:uiPriority="68"/>
-    <w:lsdException w:name="Medium Grid 3 Accent 1" w:uiPriority="69"/>
-    <w:lsdException w:name="Dark List Accent 1" w:uiPriority="70"/>
-    <w:lsdException w:name="Colorful Shading Accent 1" w:uiPriority="71"/>
-    <w:lsdException w:name="Colorful List Accent 1" w:uiPriority="72"/>
-    <w:lsdException w:name="Colorful Grid Accent 1" w:uiPriority="73"/>
-    <w:lsdException w:name="Light Shading Accent 2" w:uiPriority="60"/>
-    <w:lsdException w:name="Light List Accent 2" w:uiPriority="61"/>
-    <w:lsdException w:name="Light Grid Accent 2" w:uiPriority="62"/>
-    <w:lsdException w:name="Medium Shading 1 Accent 2" w:uiPriority="63"/>
-    <w:lsdException w:name="Medium Shading 2 Accent 2" w:uiPriority="64"/>
-    <w:lsdException w:name="Medium List 1 Accent 2" w:uiPriority="65"/>
-    <w:lsdException w:name="Medium List 2 Accent 2" w:uiPriority="66"/>
-    <w:lsdException w:name="Medium Grid 1 Accent 2" w:uiPriority="67"/>
-    <w:lsdException w:name="Medium Grid 2 Accent 2" w:uiPriority="68"/>
-    <w:lsdException w:name="Medium Grid 3 Accent 2" w:uiPriority="69"/>
-    <w:lsdException w:name="Dark List Accent 2" w:uiPriority="70"/>
-    <w:lsdException w:name="Colorful Shading Accent 2" w:uiPriority="71"/>
-    <w:lsdException w:name="Colorful List Accent 2" w:uiPriority="72"/>
-    <w:lsdException w:name="Colorful Grid Accent 2" w:uiPriority="73"/>
-    <w:lsdException w:name="Light Shading Accent 3" w:uiPriority="60"/>
-    <w:lsdException w:name="Light List Accent 3" w:uiPriority="61"/>
-    <w:lsdException w:name="Light Grid Accent 3" w:uiPriority="62"/>
-    <w:lsdException w:name="Medium Shading 1 Accent 3" w:uiPriority="63"/>
-    <w:lsdException w:name="Medium Shading 2 Accent 3" w:uiPriority="64"/>
-    <w:lsdException w:name="Medium List 1 Accent 3" w:uiPriority="65"/>
-    <w:lsdException w:name="Medium List 2 Accent 3" w:uiPriority="66"/>
-    <w:lsdException w:name="Medium Grid 1 Accent 3" w:uiPriority="67"/>
-    <w:lsdException w:name="Medium Grid 2 Accent 3" w:uiPriority="68"/>
-    <w:lsdException w:name="Medium Grid 3 Accent 3" w:uiPriority="69"/>
-    <w:lsdException w:name="Dark List Accent 3" w:uiPriority="70"/>
-    <w:lsdException w:name="Colorful Shading Accent 3" w:uiPriority="71"/>
-    <w:lsdException w:name="Colorful List Accent 3" w:uiPriority="72"/>
-    <w:lsdException w:name="Colorful Grid Accent 3" w:uiPriority="73"/>
-    <w:lsdException w:name="Light Shading Accent 4" w:uiPriority="60"/>
-    <w:lsdException w:name="Light List Accent 4" w:uiPriority="61"/>
-    <w:lsdException w:name="Light Grid Accent 4" w:uiPriority="62"/>
-    <w:lsdException w:name="Medium Shading 1 Accent 4" w:uiPriority="63"/>
-    <w:lsdException w:name="Medium Shading 2 Accent 4" w:uiPriority="64"/>
-    <w:lsdException w:name="Medium List 1 Accent 4" w:uiPriority="65"/>
-    <w:lsdException w:name="Medium List 2 Accent 4" w:uiPriority="66"/>
-    <w:lsdException w:name="Medium Grid 1 Accent 4" w:uiPriority="67"/>
-    <w:lsdException w:name="Medium Grid 2 Accent 4" w:uiPriority="68"/>
-    <w:lsdException w:name="Medium Grid 3 Accent 4" w:uiPriority="69"/>
-    <w:lsdException w:name="Dark List Accent 4" w:uiPriority="70"/>
-    <w:lsdException w:name="Colorful Shading Accent 4" w:uiPriority="71"/>
-    <w:lsdException w:name="Colorful List Accent 4" w:uiPriority="72"/>
-    <w:lsdException w:name="Colorful Grid Accent 4" w:uiPriority="73"/>
-    <w:lsdException w:name="Light Shading Accent 5" w:uiPriority="60"/>
-    <w:lsdException w:name="Light List Accent 5" w:uiPriority="61"/>
-    <w:lsdException w:name="Light Grid Accent 5" w:uiPriority="62"/>
-    <w:lsdException w:name="Medium Shading 1 Accent 5" w:uiPriority="63"/>
-    <w:lsdException w:name="Medium Shading 2 Accent 5" w:uiPriority="64"/>
-    <w:lsdException w:name="Medium List 1 Accent 5" w:uiPriority="65"/>
-    <w:lsdException w:name="Medium List 2 Accent 5" w:uiPriority="66"/>
-    <w:lsdException w:name="Medium Grid 1 Accent 5" w:uiPriority="67"/>
-    <w:lsdException w:name="Medium Grid 2 Accent 5" w:uiPriority="68"/>
-    <w:lsdException w:name="Medium Grid 3 Accent 5" w:uiPriority="69"/>
-    <w:lsdException w:name="Dark List Accent 5" w:uiPriority="70"/>
-    <w:lsdException w:name="Colorful Shading Accent 5" w:uiPriority="71"/>
-    <w:lsdException w:name="Colorful List Accent 5" w:uiPriority="72"/>
-    <w:lsdException w:name="Colorful Grid Accent 5" w:uiPriority="73"/>
-    <w:lsdException w:name="Light Shading Accent 6" w:uiPriority="60"/>
-    <w:lsdException w:name="Light List Accent 6" w:uiPriority="61"/>
-    <w:lsdException w:name="Light Grid Accent 6" w:uiPriority="62"/>
-    <w:lsdException w:name="Medium Shading 1 Accent 6" w:uiPriority="63"/>
-    <w:lsdException w:name="Medium Shading 2 Accent 6" w:uiPriority="64"/>
-    <w:lsdException w:name="Medium List 1 Accent 6" w:uiPriority="65"/>
-    <w:lsdException w:name="Medium List 2 Accent 6" w:uiPriority="66"/>
-    <w:lsdException w:name="Medium Grid 1 Accent 6" w:uiPriority="67"/>
-    <w:lsdException w:name="Medium Grid 2 Accent 6" w:uiPriority="68"/>
-    <w:lsdException w:name="Medium Grid 3 Accent 6" w:uiPriority="69"/>
-    <w:lsdException w:name="Dark List Accent 6" w:uiPriority="70"/>
-    <w:lsdException w:name="Colorful Shading Accent 6" w:uiPriority="71"/>
-    <w:lsdException w:name="Colorful List Accent 6" w:uiPriority="72"/>
-    <w:lsdException w:name="Colorful Grid Accent 6" w:uiPriority="73"/>
-    <w:lsdException w:name="Subtle Emphasis" w:uiPriority="19" w:qFormat="1"/>
-    <w:lsdException w:name="Intense Emphasis" w:uiPriority="21" w:qFormat="1"/>
-    <w:lsdException w:name="Subtle Reference" w:uiPriority="31" w:qFormat="1"/>
-    <w:lsdException w:name="Intense Reference" w:uiPriority="32" w:qFormat="1"/>
-    <w:lsdException w:name="Book Title" w:uiPriority="33" w:qFormat="1"/>
-    <w:lsdException w:name="Bibliography" w:semiHidden="1" w:uiPriority="37" w:unhideWhenUsed="1"/>
-    <w:lsdException w:name="TOC Heading" w:semiHidden="1" w:uiPriority="39" w:unhideWhenUsed="1" w:qFormat="1"/>
-    <w:lsdException w:name="Plain Table 1" w:uiPriority="41"/>
-    <w:lsdException w:name="Plain Table 2" w:uiPriority="42"/>
-    <w:lsdException w:name="Plain Table 3" w:uiPriority="43"/>
-    <w:lsdException w:name="Plain Table 4" w:uiPriority="44"/>
-    <w:lsdException w:name="Plain Table 5" w:uiPriority="45"/>
-    <w:lsdException w:name="Grid Table Light" w:uiPriority="40"/>
-    <w:lsdException w:name="Grid Table 1 Light" w:uiPriority="46"/>
-    <w:lsdException w:name="Grid Table 2" w:uiPriority="47"/>
-    <w:lsdException w:name="Grid Table 3" w:uiPriority="48"/>
-    <w:lsdException w:name="Grid Table 4" w:uiPriority="49"/>
-    <w:lsdException w:name="Grid Table 5 Dark" w:uiPriority="50"/>
-    <w:lsdException w:name="Grid Table 6 Colorful" w:uiPriority="51"/>
-    <w:lsdException w:name="Grid Table 7 Colorful" w:uiPriority="52"/>
-    <w:lsdException w:name="Grid Table 1 Light Accent 1" w:uiPriority="46"/>
-    <w:lsdException w:name="Grid Table 2 Accent 1" w:uiPriority="47"/>
-    <w:lsdException w:name="Grid Table 3 Accent 1" w:uiPriority="48"/>
-    <w:lsdException w:name="Grid Table 4 Accent 1" w:uiPriority="49"/>
-    <w:lsdException w:name="Grid Table 5 Dark Accent 1" w:uiPriority="50"/>
-    <w:lsdException w:name="Grid Table 6 Colorful Accent 1" w:uiPriority="51"/>
-    <w:lsdException w:name="Grid Table 7 Colorful Accent 1" w:uiPriority="52"/>
-    <w:lsdException w:name="Grid Table 1 Light Accent 2" w:uiPriority="46"/>
-    <w:lsdException w:name="Grid Table 2 Accent 2" w:uiPriority="47"/>
-    <w:lsdException w:name="Grid Table 3 Accent 2" w:uiPriority="48"/>
-    <w:lsdException w:name="Grid Table 4 Accent 2" w:uiPriority="49"/>
-    <w:lsdException w:name="Grid Table 5 Dark Accent 2" w:uiPriority="50"/>
-    <w:lsdException w:name="Grid Table 6 Colorful Accent 2" w:uiPriority="51"/>
-    <w:lsdException w:name="Grid Table 7 Colorful Accent 2" w:uiPriority="52"/>
-    <w:lsdException w:name="Grid Table 1 Light Accent 3" w:uiPriority="46"/>
-    <w:lsdException w:name="Grid Table 2 Accent 3" w:uiPriority="47"/>
-    <w:lsdException w:name="Grid Table 3 Accent 3" w:uiPriority="48"/>
-    <w:lsdException w:name="Grid Table 4 Accent 3" w:uiPriority="49"/>
-    <w:lsdException w:name="Grid Table 5 Dark Accent 3" w:uiPriority="50"/>
-    <w:lsdException w:name="Grid Table 6 Colorful Accent 3" w:uiPriority="51"/>
-    <w:lsdException w:name="Grid Table 7 Colorful Accent 3" w:uiPriority="52"/>
-    <w:lsdException w:name="Grid Table 1 Light Accent 4" w:uiPriority="46"/>
-    <w:lsdException w:name="Grid Table 2 Accent 4" w:uiPriority="47"/>
-    <w:lsdException w:name="Grid Table 3 Accent 4" w:uiPriority="48"/>
-    <w:lsdException w:name="Grid Table 4 Accent 4" w:uiPriority="49"/>
-    <w:lsdException w:name="Grid Table 5 Dark Accent 4" w:uiPriority="50"/>
-    <w:lsdException w:name="Grid Table 6 Colorful Accent 4" w:uiPriority="51"/>
-    <w:lsdException w:name="Grid Table 7 Colorful Accent 4" w:uiPriority="52"/>
-    <w:lsdException w:name="Grid Table 1 Light Accent 5" w:uiPriority="46"/>
-    <w:lsdException w:name="Grid Table 2 Accent 5" w:uiPriority="47"/>
-    <w:lsdException w:name="Grid Table 3 Accent 5" w:uiPriority="48"/>
-    <w:lsdException w:name="Grid Table 4 Accent 5" w:uiPriority="49"/>
-    <w:lsdException w:name="Grid Table 5 Dark Accent 5" w:uiPriority="50"/>
-    <w:lsdException w:name="Grid Table 6 Colorful Accent 5" w:uiPriority="51"/>
-    <w:lsdException w:name="Grid Table 7 Colorful Accent 5" w:uiPriority="52"/>
-    <w:lsdException w:name="Grid Table 1 Light Accent 6" w:uiPriority="46"/>
-    <w:lsdException w:name="Grid Table 2 Accent 6" w:uiPriority="47"/>
-    <w:lsdException w:name="Grid Table 3 Accent 6" w:uiPriority="48"/>
-    <w:lsdException w:name="Grid Table 4 Accent 6" w:uiPriority="49"/>
-    <w:lsdException w:name="Grid Table 5 Dark Accent 6" w:uiPriority="50"/>
-    <w:lsdException w:name="Grid Table 6 Colorful Accent 6" w:uiPriority="51"/>
-    <w:lsdException w:name="Grid Table 7 Colorful Accent 6" w:uiPriority="52"/>
-    <w:lsdException w:name="List Table 1 Light" w:uiPriority="46"/>
-    <w:lsdException w:name="List Table 2" w:uiPriority="47"/>
-    <w:lsdException w:name="List Table 3" w:uiPriority="48"/>
-    <w:lsdException w:name="List Table 4" w:uiPriority="49"/>
-    <w:lsdException w:name="List Table 5 Dark" w:uiPriority="50"/>
-    <w:lsdException w:name="List Table 6 Colorful" w:uiPriority="51"/>
-    <w:lsdException w:name="List Table 7 Colorful" w:uiPriority="52"/>
-    <w:lsdException w:name="List Table 1 Light Accent 1" w:uiPriority="46"/>
-    <w:lsdException w:name="List Table 2 Accent 1" w:uiPriority="47"/>
-    <w:lsdException w:name="List Table 3 Accent 1" w:uiPriority="48"/>
-    <w:lsdException w:name="List Table 4 Accent 1" w:uiPriority="49"/>
-    <w:lsdException w:name="List Table 5 Dark Accent 1" w:uiPriority="50"/>
-    <w:lsdException w:name="List Table 6 Colorful Accent 1" w:uiPriority="51"/>
-    <w:lsdException w:name="List Table 7 Colorful Accent 1" w:uiPriority="52"/>
-    <w:lsdException w:name="List Table 1 Light Accent 2" w:uiPriority="46"/>
-    <w:lsdException w:name="List Table 2 Accent 2" w:uiPriority="47"/>
-    <w:lsdException w:name="List Table 3 Accent 2" w:uiPriority="48"/>
-    <w:lsdException w:name="List Table 4 Accent 2" w:uiPriority="49"/>
-    <w:lsdException w:name="List Table 5 Dark Accent 2" w:uiPriority="50"/>
-    <w:lsdException w:name="List Table 6 Colorful Accent 2" w:uiPriority="51"/>
-    <w:lsdException w:name="List Table 7 Colorful Accent 2" w:uiPriority="52"/>
-    <w:lsdException w:name="List Table 1 Light Accent 3" w:uiPriority="46"/>
-    <w:lsdException w:name="List Table 2 Accent 3" w:uiPriority="47"/>
-    <w:lsdException w:name="List Table 3 Accent 3" w:uiPriority="48"/>
-    <w:lsdException w:name="List Table 4 Accent 3" w:uiPriority="49"/>
-    <w:lsdException w:name="List Table 5 Dark Accent 3" w:uiPriority="50"/>
-    <w:lsdException w:name="List Table 6 Colorful Accent 3" w:uiPriority="51"/>
-    <w:lsdException w:name="List Table 7 Colorful Accent 3" w:uiPriority="52"/>
-    <w:lsdException w:name="List Table 1 Light Accent 4" w:uiPriority="46"/>
-    <w:lsdException w:name="List Table 2 Accent 4" w:uiPriority="47"/>
-    <w:lsdException w:name="List Table 3 Accent 4" w:uiPriority="48"/>
-    <w:lsdException w:name="List Table 4 Accent 4" w:uiPriority="49"/>
-    <w:lsdException w:name="List Table 5 Dark Accent 4" w:uiPriority="50"/>
-    <w:lsdException w:name="List Table 6 Colorful Accent 4" w:uiPriority="51"/>
-    <w:lsdException w:name="List Table 7 Colorful Accent 4" w:uiPriority="52"/>
-    <w:lsdException w:name="List Table 1 Light Accent 5" w:uiPriority="46"/>
-    <w:lsdException w:name="List Table 2 Accent 5" w:uiPriority="47"/>
-    <w:lsdException w:name="List Table 3 Accent 5" w:uiPriority="48"/>
-    <w:lsdException w:name="List Table 4 Accent 5" w:uiPriority="49"/>
-    <w:lsdException w:name="List Table 5 Dark Accent 5" w:uiPriority="50"/>
-    <w:lsdException w:name="List Table 6 Colorful Accent 5" w:uiPriority="51"/>
-    <w:lsdException w:name="List Table 7 Colorful Accent 5" w:uiPriority="52"/>
-    <w:lsdException w:name="List Table 1 Light Accent 6" w:uiPriority="46"/>
-    <w:lsdException w:name="List Table 2 Accent 6" w:uiPriority="47"/>
-    <w:lsdException w:name="List Table 3 Accent 6" w:uiPriority="48"/>
-    <w:lsdException w:name="List Table 4 Accent 6" w:uiPriority="49"/>
-    <w:lsdException w:name="List Table 5 Dark Accent 6" w:uiPriority="50"/>
-    <w:lsdException w:name="List Table 6 Colorful Accent 6" w:uiPriority="51"/>
-    <w:lsdException w:name="List Table 7 Colorful Accent 6" w:uiPriority="52"/>
+  <w:latentStyles w:defLockedState="0" w:defUIPriority="99" w:defSemiHidden="1" w:defUnhideWhenUsed="1" w:defQFormat="0" w:count="267">
+    <w:lsdException w:name="Normal" w:semiHidden="0" w:uiPriority="0" w:unhideWhenUsed="0" w:qFormat="1"/>
+    <w:lsdException w:name="heading 1" w:semiHidden="0" w:uiPriority="9" w:unhideWhenUsed="0" w:qFormat="1"/>
+    <w:lsdException w:name="heading 2" w:uiPriority="9" w:qFormat="1"/>
+    <w:lsdException w:name="heading 3" w:uiPriority="9" w:qFormat="1"/>
+    <w:lsdException w:name="heading 4" w:uiPriority="9" w:qFormat="1"/>
+    <w:lsdException w:name="heading 5" w:uiPriority="9" w:qFormat="1"/>
+    <w:lsdException w:name="heading 6" w:uiPriority="9" w:qFormat="1"/>
+    <w:lsdException w:name="heading 7" w:uiPriority="9" w:qFormat="1"/>
+    <w:lsdException w:name="heading 8" w:uiPriority="9" w:qFormat="1"/>
+    <w:lsdException w:name="heading 9" w:uiPriority="9" w:qFormat="1"/>
+    <w:lsdException w:name="toc 1" w:uiPriority="39"/>
+    <w:lsdException w:name="toc 2" w:uiPriority="39"/>
+    <w:lsdException w:name="toc 3" w:uiPriority="39"/>
+    <w:lsdException w:name="toc 4" w:uiPriority="39"/>
+    <w:lsdException w:name="toc 5" w:uiPriority="39"/>
+    <w:lsdException w:name="toc 6" w:uiPriority="39"/>
+    <w:lsdException w:name="toc 7" w:uiPriority="39"/>
+    <w:lsdException w:name="toc 8" w:uiPriority="39"/>
+    <w:lsdException w:name="toc 9" w:uiPriority="39"/>
+    <w:lsdException w:name="caption" w:uiPriority="35" w:qFormat="1"/>
+    <w:lsdException w:name="Title" w:semiHidden="0" w:uiPriority="10" w:unhideWhenUsed="0" w:qFormat="1"/>
+    <w:lsdException w:name="Default Paragraph Font" w:uiPriority="1"/>
+    <w:lsdException w:name="Subtitle" w:semiHidden="0" w:uiPriority="11" w:unhideWhenUsed="0" w:qFormat="1"/>
+    <w:lsdException w:name="Strong" w:semiHidden="0" w:uiPriority="22" w:unhideWhenUsed="0" w:qFormat="1"/>
+    <w:lsdException w:name="Emphasis" w:semiHidden="0" w:uiPriority="20" w:unhideWhenUsed="0" w:qFormat="1"/>
+    <w:lsdException w:name="Table Grid" w:semiHidden="0" w:uiPriority="39" w:unhideWhenUsed="0"/>
+    <w:lsdException w:name="Placeholder Text" w:unhideWhenUsed="0"/>
+    <w:lsdException w:name="No Spacing" w:semiHidden="0" w:uiPriority="1" w:unhideWhenUsed="0" w:qFormat="1"/>
+    <w:lsdException w:name="Light Shading" w:semiHidden="0" w:uiPriority="60" w:unhideWhenUsed="0"/>
+    <w:lsdException w:name="Light List" w:semiHidden="0" w:uiPriority="61" w:unhideWhenUsed="0"/>
+    <w:lsdException w:name="Light Grid" w:semiHidden="0" w:uiPriority="62" w:unhideWhenUsed="0"/>
+    <w:lsdException w:name="Medium Shading 1" w:semiHidden="0" w:uiPriority="63" w:unhideWhenUsed="0"/>
+    <w:lsdException w:name="Medium Shading 2" w:semiHidden="0" w:uiPriority="64" w:unhideWhenUsed="0"/>
+    <w:lsdException w:name="Medium List 1" w:semiHidden="0" w:uiPriority="65" w:unhideWhenUsed="0"/>
+    <w:lsdException w:name="Medium List 2" w:semiHidden="0" w:uiPriority="66" w:unhideWhenUsed="0"/>
+    <w:lsdException w:name="Medium Grid 1" w:semiHidden="0" w:uiPriority="67" w:unhideWhenUsed="0"/>
+    <w:lsdException w:name="Medium Grid 2" w:semiHidden="0" w:uiPriority="68" w:unhideWhenUsed="0"/>
+    <w:lsdException w:name="Medium Grid 3" w:semiHidden="0" w:uiPriority="69" w:unhideWhenUsed="0"/>
+    <w:lsdException w:name="Dark List" w:semiHidden="0" w:uiPriority="70" w:unhideWhenUsed="0"/>
+    <w:lsdException w:name="Colorful Shading" w:semiHidden="0" w:uiPriority="71" w:unhideWhenUsed="0"/>
+    <w:lsdException w:name="Colorful List" w:semiHidden="0" w:uiPriority="72" w:unhideWhenUsed="0"/>
+    <w:lsdException w:name="Colorful Grid" w:semiHidden="0" w:uiPriority="73" w:unhideWhenUsed="0"/>
+    <w:lsdException w:name="Light Shading Accent 1" w:semiHidden="0" w:uiPriority="60" w:unhideWhenUsed="0"/>
+    <w:lsdException w:name="Light List Accent 1" w:semiHidden="0" w:uiPriority="61" w:unhideWhenUsed="0"/>
+    <w:lsdException w:name="Light Grid Accent 1" w:semiHidden="0" w:uiPriority="62" w:unhideWhenUsed="0"/>
+    <w:lsdException w:name="Medium Shading 1 Accent 1" w:semiHidden="0" w:uiPriority="63" w:unhideWhenUsed="0"/>
+    <w:lsdException w:name="Medium Shading 2 Accent 1" w:semiHidden="0" w:uiPriority="64" w:unhideWhenUsed="0"/>
+    <w:lsdException w:name="Medium List 1 Accent 1" w:semiHidden="0" w:uiPriority="65" w:unhideWhenUsed="0"/>
+    <w:lsdException w:name="Revision" w:unhideWhenUsed="0"/>
+    <w:lsdException w:name="List Paragraph" w:semiHidden="0" w:uiPriority="34" w:unhideWhenUsed="0" w:qFormat="1"/>
+    <w:lsdException w:name="Quote" w:semiHidden="0" w:uiPriority="29" w:unhideWhenUsed="0" w:qFormat="1"/>
+    <w:lsdException w:name="Intense Quote" w:semiHidden="0" w:uiPriority="30" w:unhideWhenUsed="0" w:qFormat="1"/>
+    <w:lsdException w:name="Medium List 2 Accent 1" w:semiHidden="0" w:uiPriority="66" w:unhideWhenUsed="0"/>
+    <w:lsdException w:name="Medium Grid 1 Accent 1" w:semiHidden="0" w:uiPriority="67" w:unhideWhenUsed="0"/>
+    <w:lsdException w:name="Medium Grid 2 Accent 1" w:semiHidden="0" w:uiPriority="68" w:unhideWhenUsed="0"/>
+    <w:lsdException w:name="Medium Grid 3 Accent 1" w:semiHidden="0" w:uiPriority="69" w:unhideWhenUsed="0"/>
+    <w:lsdException w:name="Dark List Accent 1" w:semiHidden="0" w:uiPriority="70" w:unhideWhenUsed="0"/>
+    <w:lsdException w:name="Colorful Shading Accent 1" w:semiHidden="0" w:uiPriority="71" w:unhideWhenUsed="0"/>
+    <w:lsdException w:name="Colorful List Accent 1" w:semiHidden="0" w:uiPriority="72" w:unhideWhenUsed="0"/>
+    <w:lsdException w:name="Colorful Grid Accent 1" w:semiHidden="0" w:uiPriority="73" w:unhideWhenUsed="0"/>
+    <w:lsdException w:name="Light Shading Accent 2" w:semiHidden="0" w:uiPriority="60" w:unhideWhenUsed="0"/>
+    <w:lsdException w:name="Light List Accent 2" w:semiHidden="0" w:uiPriority="61" w:unhideWhenUsed="0"/>
+    <w:lsdException w:name="Light Grid Accent 2" w:semiHidden="0" w:uiPriority="62" w:unhideWhenUsed="0"/>
+    <w:lsdException w:name="Medium Shading 1 Accent 2" w:semiHidden="0" w:uiPriority="63" w:unhideWhenUsed="0"/>
+    <w:lsdException w:name="Medium Shading 2 Accent 2" w:semiHidden="0" w:uiPriority="64" w:unhideWhenUsed="0"/>
+    <w:lsdException w:name="Medium List 1 Accent 2" w:semiHidden="0" w:uiPriority="65" w:unhideWhenUsed="0"/>
+    <w:lsdException w:name="Medium List 2 Accent 2" w:semiHidden="0" w:uiPriority="66" w:unhideWhenUsed="0"/>
+    <w:lsdException w:name="Medium Grid 1 Accent 2" w:semiHidden="0" w:uiPriority="67" w:unhideWhenUsed="0"/>
+    <w:lsdException w:name="Medium Grid 2 Accent 2" w:semiHidden="0" w:uiPriority="68" w:unhideWhenUsed="0"/>
+    <w:lsdException w:name="Medium Grid 3 Accent 2" w:semiHidden="0" w:uiPriority="69" w:unhideWhenUsed="0"/>
+    <w:lsdException w:name="Dark List Accent 2" w:semiHidden="0" w:uiPriority="70" w:unhideWhenUsed="0"/>
+    <w:lsdException w:name="Colorful Shading Accent 2" w:semiHidden="0" w:uiPriority="71" w:unhideWhenUsed="0"/>
+    <w:lsdException w:name="Colorful List Accent 2" w:semiHidden="0" w:uiPriority="72" w:unhideWhenUsed="0"/>
+    <w:lsdException w:name="Colorful Grid Accent 2" w:semiHidden="0" w:uiPriority="73" w:unhideWhenUsed="0"/>
+    <w:lsdException w:name="Light Shading Accent 3" w:semiHidden="0" w:uiPriority="60" w:unhideWhenUsed="0"/>
+    <w:lsdException w:name="Light List Accent 3" w:semiHidden="0" w:uiPriority="61" w:unhideWhenUsed="0"/>
+    <w:lsdException w:name="Light Grid Accent 3" w:semiHidden="0" w:uiPriority="62" w:unhideWhenUsed="0"/>
+    <w:lsdException w:name="Medium Shading 1 Accent 3" w:semiHidden="0" w:uiPriority="63" w:unhideWhenUsed="0"/>
+    <w:lsdException w:name="Medium Shading 2 Accent 3" w:semiHidden="0" w:uiPriority="64" w:unhideWhenUsed="0"/>
+    <w:lsdException w:name="Medium List 1 Accent 3" w:semiHidden="0" w:uiPriority="65" w:unhideWhenUsed="0"/>
+    <w:lsdException w:name="Medium List 2 Accent 3" w:semiHidden="0" w:uiPriority="66" w:unhideWhenUsed="0"/>
+    <w:lsdException w:name="Medium Grid 1 Accent 3" w:semiHidden="0" w:uiPriority="67" w:unhideWhenUsed="0"/>
+    <w:lsdException w:name="Medium Grid 2 Accent 3" w:semiHidden="0" w:uiPriority="68" w:unhideWhenUsed="0"/>
+    <w:lsdException w:name="Medium Grid 3 Accent 3" w:semiHidden="0" w:uiPriority="69" w:unhideWhenUsed="0"/>
+    <w:lsdException w:name="Dark List Accent 3" w:semiHidden="0" w:uiPriority="70" w:unhideWhenUsed="0"/>
+    <w:lsdException w:name="Colorful Shading Accent 3" w:semiHidden="0" w:uiPriority="71" w:unhideWhenUsed="0"/>
+    <w:lsdException w:name="Colorful List Accent 3" w:semiHidden="0" w:uiPriority="72" w:unhideWhenUsed="0"/>
+    <w:lsdException w:name="Colorful Grid Accent 3" w:semiHidden="0" w:uiPriority="73" w:unhideWhenUsed="0"/>
+    <w:lsdException w:name="Light Shading Accent 4" w:semiHidden="0" w:uiPriority="60" w:unhideWhenUsed="0"/>
+    <w:lsdException w:name="Light List Accent 4" w:semiHidden="0" w:uiPriority="61" w:unhideWhenUsed="0"/>
+    <w:lsdException w:name="Light Grid Accent 4" w:semiHidden="0" w:uiPriority="62" w:unhideWhenUsed="0"/>
+    <w:lsdException w:name="Medium Shading 1 Accent 4" w:semiHidden="0" w:uiPriority="63" w:unhideWhenUsed="0"/>
+    <w:lsdException w:name="Medium Shading 2 Accent 4" w:semiHidden="0" w:uiPriority="64" w:unhideWhenUsed="0"/>
+    <w:lsdException w:name="Medium List 1 Accent 4" w:semiHidden="0" w:uiPriority="65" w:unhideWhenUsed="0"/>
+    <w:lsdException w:name="Medium List 2 Accent 4" w:semiHidden="0" w:uiPriority="66" w:unhideWhenUsed="0"/>
+    <w:lsdException w:name="Medium Grid 1 Accent 4" w:semiHidden="0" w:uiPriority="67" w:unhideWhenUsed="0"/>
+    <w:lsdException w:name="Medium Grid 2 Accent 4" w:semiHidden="0" w:uiPriority="68" w:unhideWhenUsed="0"/>
+    <w:lsdException w:name="Medium Grid 3 Accent 4" w:semiHidden="0" w:uiPriority="69" w:unhideWhenUsed="0"/>
+    <w:lsdException w:name="Dark List Accent 4" w:semiHidden="0" w:uiPriority="70" w:unhideWhenUsed="0"/>
+    <w:lsdException w:name="Colorful Shading Accent 4" w:semiHidden="0" w:uiPriority="71" w:unhideWhenUsed="0"/>
+    <w:lsdException w:name="Colorful List Accent 4" w:semiHidden="0" w:uiPriority="72" w:unhideWhenUsed="0"/>
+    <w:lsdException w:name="Colorful Grid Accent 4" w:semiHidden="0" w:uiPriority="73" w:unhideWhenUsed="0"/>
+    <w:lsdException w:name="Light Shading Accent 5" w:semiHidden="0" w:uiPriority="60" w:unhideWhenUsed="0"/>
+    <w:lsdException w:name="Light List Accent 5" w:semiHidden="0" w:uiPriority="61" w:unhideWhenUsed="0"/>
+    <w:lsdException w:name="Light Grid Accent 5" w:semiHidden="0" w:uiPriority="62" w:unhideWhenUsed="0"/>
+    <w:lsdException w:name="Medium Shading 1 Accent 5" w:semiHidden="0" w:uiPriority="63" w:unhideWhenUsed="0"/>
+    <w:lsdException w:name="Medium Shading 2 Accent 5" w:semiHidden="0" w:uiPriority="64" w:unhideWhenUsed="0"/>
+    <w:lsdException w:name="Medium List 1 Accent 5" w:semiHidden="0" w:uiPriority="65" w:unhideWhenUsed="0"/>
+    <w:lsdException w:name="Medium List 2 Accent 5" w:semiHidden="0" w:uiPriority="66" w:unhideWhenUsed="0"/>
+    <w:lsdException w:name="Medium Grid 1 Accent 5" w:semiHidden="0" w:uiPriority="67" w:unhideWhenUsed="0"/>
+    <w:lsdException w:name="Medium Grid 2 Accent 5" w:semiHidden="0" w:uiPriority="68" w:unhideWhenUsed="0"/>
+    <w:lsdException w:name="Medium Grid 3 Accent 5" w:semiHidden="0" w:uiPriority="69" w:unhideWhenUsed="0"/>
+    <w:lsdException w:name="Dark List Accent 5" w:semiHidden="0" w:uiPriority="70" w:unhideWhenUsed="0"/>
+    <w:lsdException w:name="Colorful Shading Accent 5" w:semiHidden="0" w:uiPriority="71" w:unhideWhenUsed="0"/>
+    <w:lsdException w:name="Colorful List Accent 5" w:semiHidden="0" w:uiPriority="72" w:unhideWhenUsed="0"/>
+    <w:lsdException w:name="Colorful Grid Accent 5" w:semiHidden="0" w:uiPriority="73" w:unhideWhenUsed="0"/>
+    <w:lsdException w:name="Light Shading Accent 6" w:semiHidden="0" w:uiPriority="60" w:unhideWhenUsed="0"/>
+    <w:lsdException w:name="Light List Accent 6" w:semiHidden="0" w:uiPriority="61" w:unhideWhenUsed="0"/>
+    <w:lsdException w:name="Light Grid Accent 6" w:semiHidden="0" w:uiPriority="62" w:unhideWhenUsed="0"/>
+    <w:lsdException w:name="Medium Shading 1 Accent 6" w:semiHidden="0" w:uiPriority="63" w:unhideWhenUsed="0"/>
+    <w:lsdException w:name="Medium Shading 2 Accent 6" w:semiHidden="0" w:uiPriority="64" w:unhideWhenUsed="0"/>
+    <w:lsdException w:name="Medium List 1 Accent 6" w:semiHidden="0" w:uiPriority="65" w:unhideWhenUsed="0"/>
+    <w:lsdException w:name="Medium List 2 Accent 6" w:semiHidden="0" w:uiPriority="66" w:unhideWhenUsed="0"/>
+    <w:lsdException w:name="Medium Grid 1 Accent 6" w:semiHidden="0" w:uiPriority="67" w:unhideWhenUsed="0"/>
+    <w:lsdException w:name="Medium Grid 2 Accent 6" w:semiHidden="0" w:uiPriority="68" w:unhideWhenUsed="0"/>
+    <w:lsdException w:name="Medium Grid 3 Accent 6" w:semiHidden="0" w:uiPriority="69" w:unhideWhenUsed="0"/>
+    <w:lsdException w:name="Dark List Accent 6" w:semiHidden="0" w:uiPriority="70" w:unhideWhenUsed="0"/>
+    <w:lsdException w:name="Colorful Shading Accent 6" w:semiHidden="0" w:uiPriority="71" w:unhideWhenUsed="0"/>
+    <w:lsdException w:name="Colorful List Accent 6" w:semiHidden="0" w:uiPriority="72" w:unhideWhenUsed="0"/>
+    <w:lsdException w:name="Colorful Grid Accent 6" w:semiHidden="0" w:uiPriority="73" w:unhideWhenUsed="0"/>
+    <w:lsdException w:name="Subtle Emphasis" w:semiHidden="0" w:uiPriority="19" w:unhideWhenUsed="0" w:qFormat="1"/>
+    <w:lsdException w:name="Intense Emphasis" w:semiHidden="0" w:uiPriority="21" w:unhideWhenUsed="0" w:qFormat="1"/>
+    <w:lsdException w:name="Subtle Reference" w:semiHidden="0" w:uiPriority="31" w:unhideWhenUsed="0" w:qFormat="1"/>
+    <w:lsdException w:name="Intense Reference" w:semiHidden="0" w:uiPriority="32" w:unhideWhenUsed="0" w:qFormat="1"/>
+    <w:lsdException w:name="Book Title" w:semiHidden="0" w:uiPriority="33" w:unhideWhenUsed="0" w:qFormat="1"/>
+    <w:lsdException w:name="Bibliography" w:uiPriority="37"/>
+    <w:lsdException w:name="TOC Heading" w:uiPriority="39" w:qFormat="1"/>
   </w:latentStyles>
   <w:style w:type="paragraph" w:default="1" w:styleId="Normal">
     <w:name w:val="Normal"/>
@@ -9460,11 +9714,11 @@
       <w:lang w:eastAsia="pt-BR"/>
     </w:rPr>
   </w:style>
-  <w:style w:type="paragraph" w:styleId="Heading1">
+  <w:style w:type="paragraph" w:styleId="Ttulo1">
     <w:name w:val="heading 1"/>
     <w:basedOn w:val="Normal"/>
     <w:next w:val="Normal"/>
-    <w:link w:val="Heading1Char"/>
+    <w:link w:val="Ttulo1Char"/>
     <w:uiPriority w:val="9"/>
     <w:qFormat/>
     <w:rsid w:val="00C370CE"/>
@@ -9481,11 +9735,11 @@
       <w:szCs w:val="32"/>
     </w:rPr>
   </w:style>
-  <w:style w:type="paragraph" w:styleId="Heading2">
+  <w:style w:type="paragraph" w:styleId="Ttulo2">
     <w:name w:val="heading 2"/>
     <w:basedOn w:val="Normal"/>
     <w:next w:val="Normal"/>
-    <w:link w:val="Heading2Char"/>
+    <w:link w:val="Ttulo2Char"/>
     <w:uiPriority w:val="9"/>
     <w:unhideWhenUsed/>
     <w:qFormat/>
@@ -9503,11 +9757,11 @@
       <w:szCs w:val="26"/>
     </w:rPr>
   </w:style>
-  <w:style w:type="paragraph" w:styleId="Heading3">
+  <w:style w:type="paragraph" w:styleId="Ttulo3">
     <w:name w:val="heading 3"/>
     <w:basedOn w:val="Normal"/>
     <w:next w:val="Normal"/>
-    <w:link w:val="Heading3Char"/>
+    <w:link w:val="Ttulo3Char"/>
     <w:uiPriority w:val="9"/>
     <w:semiHidden/>
     <w:unhideWhenUsed/>
@@ -9524,17 +9778,18 @@
       <w:color w:val="1F4D78" w:themeColor="accent1" w:themeShade="7F"/>
     </w:rPr>
   </w:style>
-  <w:style w:type="character" w:default="1" w:styleId="DefaultParagraphFont">
+  <w:style w:type="character" w:default="1" w:styleId="Fontepargpadro">
     <w:name w:val="Default Paragraph Font"/>
     <w:uiPriority w:val="1"/>
     <w:semiHidden/>
     <w:unhideWhenUsed/>
   </w:style>
-  <w:style w:type="table" w:default="1" w:styleId="TableNormal">
+  <w:style w:type="table" w:default="1" w:styleId="Tabelanormal">
     <w:name w:val="Normal Table"/>
     <w:uiPriority w:val="99"/>
     <w:semiHidden/>
     <w:unhideWhenUsed/>
+    <w:qFormat/>
     <w:tblPr>
       <w:tblInd w:w="0" w:type="dxa"/>
       <w:tblCellMar>
@@ -9545,7 +9800,7 @@
       </w:tblCellMar>
     </w:tblPr>
   </w:style>
-  <w:style w:type="numbering" w:default="1" w:styleId="NoList">
+  <w:style w:type="numbering" w:default="1" w:styleId="Semlista">
     <w:name w:val="No List"/>
     <w:uiPriority w:val="99"/>
     <w:semiHidden/>
@@ -9553,7 +9808,7 @@
   </w:style>
   <w:style w:type="character" w:styleId="Hyperlink">
     <w:name w:val="Hyperlink"/>
-    <w:basedOn w:val="DefaultParagraphFont"/>
+    <w:basedOn w:val="Fontepargpadro"/>
     <w:uiPriority w:val="99"/>
     <w:unhideWhenUsed/>
     <w:rsid w:val="00842A72"/>
@@ -9562,10 +9817,10 @@
       <w:u w:val="single"/>
     </w:rPr>
   </w:style>
-  <w:style w:type="paragraph" w:styleId="BalloonText">
+  <w:style w:type="paragraph" w:styleId="Textodebalo">
     <w:name w:val="Balloon Text"/>
     <w:basedOn w:val="Normal"/>
-    <w:link w:val="BalloonTextChar"/>
+    <w:link w:val="TextodebaloChar"/>
     <w:uiPriority w:val="99"/>
     <w:semiHidden/>
     <w:unhideWhenUsed/>
@@ -9579,10 +9834,10 @@
       <w:szCs w:val="18"/>
     </w:rPr>
   </w:style>
-  <w:style w:type="character" w:customStyle="1" w:styleId="BalloonTextChar">
-    <w:name w:val="Balloon Text Char"/>
-    <w:basedOn w:val="DefaultParagraphFont"/>
-    <w:link w:val="BalloonText"/>
+  <w:style w:type="character" w:customStyle="1" w:styleId="TextodebaloChar">
+    <w:name w:val="Texto de balão Char"/>
+    <w:basedOn w:val="Fontepargpadro"/>
+    <w:link w:val="Textodebalo"/>
     <w:uiPriority w:val="99"/>
     <w:semiHidden/>
     <w:rsid w:val="002F5E91"/>
@@ -9595,10 +9850,10 @@
   </w:style>
   <w:style w:type="character" w:customStyle="1" w:styleId="apple-converted-space">
     <w:name w:val="apple-converted-space"/>
-    <w:basedOn w:val="DefaultParagraphFont"/>
+    <w:basedOn w:val="Fontepargpadro"/>
     <w:rsid w:val="00F613C8"/>
   </w:style>
-  <w:style w:type="paragraph" w:styleId="TableofFigures">
+  <w:style w:type="paragraph" w:styleId="ndicedeilustraes">
     <w:name w:val="table of figures"/>
     <w:basedOn w:val="Normal"/>
     <w:next w:val="Normal"/>
@@ -9606,9 +9861,9 @@
     <w:unhideWhenUsed/>
     <w:rsid w:val="00AD6C6C"/>
   </w:style>
-  <w:style w:type="character" w:styleId="FollowedHyperlink">
+  <w:style w:type="character" w:styleId="HiperlinkVisitado">
     <w:name w:val="FollowedHyperlink"/>
-    <w:basedOn w:val="DefaultParagraphFont"/>
+    <w:basedOn w:val="Fontepargpadro"/>
     <w:uiPriority w:val="99"/>
     <w:semiHidden/>
     <w:unhideWhenUsed/>
@@ -9618,9 +9873,9 @@
       <w:u w:val="single"/>
     </w:rPr>
   </w:style>
-  <w:style w:type="table" w:styleId="TableGrid">
+  <w:style w:type="table" w:styleId="Tabelacomgrade">
     <w:name w:val="Table Grid"/>
-    <w:basedOn w:val="TableNormal"/>
+    <w:basedOn w:val="Tabelanormal"/>
     <w:uiPriority w:val="59"/>
     <w:rsid w:val="00FB4123"/>
     <w:pPr>
@@ -9644,17 +9899,17 @@
       </w:tblCellMar>
     </w:tblPr>
   </w:style>
-  <w:style w:type="character" w:customStyle="1" w:styleId="HeaderChar">
-    <w:name w:val="Header Char"/>
-    <w:basedOn w:val="DefaultParagraphFont"/>
-    <w:link w:val="Header"/>
+  <w:style w:type="character" w:customStyle="1" w:styleId="CabealhoChar">
+    <w:name w:val="Cabeçalho Char"/>
+    <w:basedOn w:val="Fontepargpadro"/>
+    <w:link w:val="Cabealho"/>
     <w:uiPriority w:val="99"/>
     <w:rsid w:val="00F91D3C"/>
   </w:style>
-  <w:style w:type="paragraph" w:styleId="Header">
+  <w:style w:type="paragraph" w:styleId="Cabealho">
     <w:name w:val="header"/>
     <w:basedOn w:val="Normal"/>
-    <w:link w:val="HeaderChar"/>
+    <w:link w:val="CabealhoChar"/>
     <w:uiPriority w:val="99"/>
     <w:unhideWhenUsed/>
     <w:rsid w:val="00F91D3C"/>
@@ -9666,17 +9921,17 @@
       <w:spacing w:line="240" w:lineRule="auto"/>
     </w:pPr>
   </w:style>
-  <w:style w:type="character" w:customStyle="1" w:styleId="FooterChar">
-    <w:name w:val="Footer Char"/>
-    <w:basedOn w:val="DefaultParagraphFont"/>
-    <w:link w:val="Footer"/>
+  <w:style w:type="character" w:customStyle="1" w:styleId="RodapChar">
+    <w:name w:val="Rodapé Char"/>
+    <w:basedOn w:val="Fontepargpadro"/>
+    <w:link w:val="Rodap"/>
     <w:uiPriority w:val="99"/>
     <w:rsid w:val="00F91D3C"/>
   </w:style>
-  <w:style w:type="paragraph" w:styleId="Footer">
+  <w:style w:type="paragraph" w:styleId="Rodap">
     <w:name w:val="footer"/>
     <w:basedOn w:val="Normal"/>
-    <w:link w:val="FooterChar"/>
+    <w:link w:val="RodapChar"/>
     <w:uiPriority w:val="99"/>
     <w:unhideWhenUsed/>
     <w:rsid w:val="00F91D3C"/>
@@ -9700,7 +9955,7 @@
       <w:jc w:val="left"/>
     </w:pPr>
   </w:style>
-  <w:style w:type="paragraph" w:styleId="ListParagraph">
+  <w:style w:type="paragraph" w:styleId="PargrafodaLista">
     <w:name w:val="List Paragraph"/>
     <w:basedOn w:val="Normal"/>
     <w:uiPriority w:val="34"/>
@@ -9722,23 +9977,23 @@
   </w:style>
   <w:style w:type="character" w:customStyle="1" w:styleId="normaltextrun">
     <w:name w:val="normaltextrun"/>
-    <w:basedOn w:val="DefaultParagraphFont"/>
+    <w:basedOn w:val="Fontepargpadro"/>
     <w:rsid w:val="00C33CB0"/>
   </w:style>
   <w:style w:type="character" w:customStyle="1" w:styleId="spellingerror">
     <w:name w:val="spellingerror"/>
-    <w:basedOn w:val="DefaultParagraphFont"/>
+    <w:basedOn w:val="Fontepargpadro"/>
     <w:rsid w:val="00C33CB0"/>
   </w:style>
   <w:style w:type="character" w:customStyle="1" w:styleId="eop">
     <w:name w:val="eop"/>
-    <w:basedOn w:val="DefaultParagraphFont"/>
+    <w:basedOn w:val="Fontepargpadro"/>
     <w:rsid w:val="00C33CB0"/>
   </w:style>
-  <w:style w:type="character" w:customStyle="1" w:styleId="Heading1Char">
-    <w:name w:val="Heading 1 Char"/>
-    <w:basedOn w:val="DefaultParagraphFont"/>
-    <w:link w:val="Heading1"/>
+  <w:style w:type="character" w:customStyle="1" w:styleId="Ttulo1Char">
+    <w:name w:val="Título 1 Char"/>
+    <w:basedOn w:val="Fontepargpadro"/>
+    <w:link w:val="Ttulo1"/>
     <w:uiPriority w:val="9"/>
     <w:rsid w:val="00C370CE"/>
     <w:rPr>
@@ -9749,10 +10004,10 @@
       <w:lang w:eastAsia="pt-BR"/>
     </w:rPr>
   </w:style>
-  <w:style w:type="character" w:customStyle="1" w:styleId="Heading2Char">
-    <w:name w:val="Heading 2 Char"/>
-    <w:basedOn w:val="DefaultParagraphFont"/>
-    <w:link w:val="Heading2"/>
+  <w:style w:type="character" w:customStyle="1" w:styleId="Ttulo2Char">
+    <w:name w:val="Título 2 Char"/>
+    <w:basedOn w:val="Fontepargpadro"/>
+    <w:link w:val="Ttulo2"/>
     <w:uiPriority w:val="9"/>
     <w:rsid w:val="00C370CE"/>
     <w:rPr>
@@ -9763,10 +10018,10 @@
       <w:lang w:eastAsia="pt-BR"/>
     </w:rPr>
   </w:style>
-  <w:style w:type="character" w:customStyle="1" w:styleId="Heading3Char">
-    <w:name w:val="Heading 3 Char"/>
-    <w:basedOn w:val="DefaultParagraphFont"/>
-    <w:link w:val="Heading3"/>
+  <w:style w:type="character" w:customStyle="1" w:styleId="Ttulo3Char">
+    <w:name w:val="Título 3 Char"/>
+    <w:basedOn w:val="Fontepargpadro"/>
+    <w:link w:val="Ttulo3"/>
     <w:uiPriority w:val="9"/>
     <w:semiHidden/>
     <w:rsid w:val="00C370CE"/>
@@ -9778,9 +10033,9 @@
       <w:lang w:eastAsia="pt-BR"/>
     </w:rPr>
   </w:style>
-  <w:style w:type="paragraph" w:styleId="TOCHeading">
+  <w:style w:type="paragraph" w:styleId="CabealhodoSumrio">
     <w:name w:val="TOC Heading"/>
-    <w:basedOn w:val="Heading1"/>
+    <w:basedOn w:val="Ttulo1"/>
     <w:next w:val="Normal"/>
     <w:uiPriority w:val="39"/>
     <w:unhideWhenUsed/>
@@ -9795,7 +10050,7 @@
       <w:lang w:val="en-US" w:eastAsia="en-US"/>
     </w:rPr>
   </w:style>
-  <w:style w:type="paragraph" w:styleId="TOC1">
+  <w:style w:type="paragraph" w:styleId="Sumrio1">
     <w:name w:val="toc 1"/>
     <w:basedOn w:val="Normal"/>
     <w:next w:val="Normal"/>
@@ -9811,7 +10066,7 @@
       <w:jc w:val="both"/>
     </w:pPr>
   </w:style>
-  <w:style w:type="paragraph" w:styleId="TOC2">
+  <w:style w:type="paragraph" w:styleId="Sumrio2">
     <w:name w:val="toc 2"/>
     <w:basedOn w:val="Normal"/>
     <w:next w:val="Normal"/>
@@ -9824,12 +10079,12 @@
       <w:ind w:left="240"/>
     </w:pPr>
   </w:style>
-  <w:style w:type="paragraph" w:styleId="Subtitle">
+  <w:style w:type="paragraph" w:styleId="Subttulo">
     <w:name w:val="Subtitle"/>
     <w:aliases w:val="DestaForma"/>
     <w:basedOn w:val="Normal"/>
     <w:next w:val="Normal"/>
-    <w:link w:val="SubtitleChar"/>
+    <w:link w:val="SubttuloChar"/>
     <w:uiPriority w:val="11"/>
     <w:qFormat/>
     <w:rsid w:val="00921C13"/>
@@ -9838,24 +10093,24 @@
     </w:pPr>
     <w:rPr>
       <w:rFonts w:ascii="Arial" w:hAnsi="Arial"/>
-      <w:lang w:val="x-none" w:eastAsia="x-none"/>
+      <w:lang/>
     </w:rPr>
   </w:style>
-  <w:style w:type="character" w:customStyle="1" w:styleId="SubtitleChar">
-    <w:name w:val="Subtitle Char"/>
+  <w:style w:type="character" w:customStyle="1" w:styleId="SubttuloChar">
+    <w:name w:val="Subtítulo Char"/>
     <w:aliases w:val="DestaForma Char"/>
-    <w:basedOn w:val="DefaultParagraphFont"/>
-    <w:link w:val="Subtitle"/>
+    <w:basedOn w:val="Fontepargpadro"/>
+    <w:link w:val="Subttulo"/>
     <w:uiPriority w:val="11"/>
     <w:rsid w:val="00921C13"/>
     <w:rPr>
       <w:rFonts w:ascii="Arial" w:eastAsia="Times New Roman" w:hAnsi="Arial" w:cs="Times New Roman"/>
       <w:sz w:val="24"/>
       <w:szCs w:val="24"/>
-      <w:lang w:val="x-none" w:eastAsia="x-none"/>
+      <w:lang/>
     </w:rPr>
   </w:style>
-  <w:style w:type="paragraph" w:styleId="Caption">
+  <w:style w:type="paragraph" w:styleId="Legenda">
     <w:name w:val="caption"/>
     <w:basedOn w:val="Normal"/>
     <w:next w:val="Normal"/>
@@ -10126,7 +10381,7 @@
   <a:extraClrSchemeLst/>
   <a:extLst>
     <a:ext uri="{05A4C25C-085E-4340-85A3-A5531E510DB2}">
-      <thm15:themeFamily xmlns:thm15="http://schemas.microsoft.com/office/thememl/2012/main" name="Office Theme" id="{62F939B6-93AF-4DB8-9C6B-D6C7DFDC589F}" vid="{4A3C46E8-61CC-4603-A589-7422A47A8E4A}"/>
+      <thm15:themeFamily xmlns:thm15="http://schemas.microsoft.com/office/thememl/2012/main" xmlns="" name="Office Theme" id="{62F939B6-93AF-4DB8-9C6B-D6C7DFDC589F}" vid="{4A3C46E8-61CC-4603-A589-7422A47A8E4A}"/>
     </a:ext>
   </a:extLst>
 </a:theme>
@@ -10137,7 +10392,7 @@
 </file>
 
 <file path=customXml/itemProps1.xml><?xml version="1.0" encoding="utf-8"?>
-<ds:datastoreItem xmlns:ds="http://schemas.openxmlformats.org/officeDocument/2006/customXml" ds:itemID="{3EA5530D-FF0E-4E6C-837F-11C7D5535AE6}">
+<ds:datastoreItem xmlns:ds="http://schemas.openxmlformats.org/officeDocument/2006/customXml" ds:itemID="{D3070849-D298-4430-8169-8DF73E9E6CA3}">
   <ds:schemaRefs>
     <ds:schemaRef ds:uri="http://schemas.openxmlformats.org/officeDocument/2006/bibliography"/>
   </ds:schemaRefs>
